--- a/Docs/Observaciones-Lab 4.docx
+++ b/Docs/Observaciones-Lab 4.docx
@@ -4,7 +4,7 @@
   <w:body>
     <w:p>
       <w:pPr>
-        <w:pStyle w:val="Title"/>
+        <w:pStyle w:val="Ttulo"/>
         <w:jc w:val="center"/>
         <w:rPr>
           <w:noProof w:val="0"/>
@@ -33,24 +33,22 @@
           <w:noProof w:val="0"/>
           <w:lang w:val="es-419"/>
         </w:rPr>
-        <w:t xml:space="preserve">Estudiante </w:t>
+        <w:t xml:space="preserve">María José Sáenz Rodríguez </w:t>
       </w:r>
       <w:r>
         <w:rPr>
           <w:noProof w:val="0"/>
           <w:lang w:val="es-419"/>
         </w:rPr>
-        <w:t xml:space="preserve">1 Cod </w:t>
-      </w:r>
-      <w:proofErr w:type="spellStart"/>
+        <w:t xml:space="preserve">Cod </w:t>
+      </w:r>
       <w:r>
         <w:rPr>
           <w:noProof w:val="0"/>
           <w:lang w:val="es-419"/>
         </w:rPr>
-        <w:t>XXXX</w:t>
-      </w:r>
-      <w:proofErr w:type="spellEnd"/>
+        <w:t>202013542</w:t>
+      </w:r>
     </w:p>
     <w:p>
       <w:pPr>
@@ -73,17 +71,8 @@
           <w:noProof w:val="0"/>
           <w:lang w:val="es-419"/>
         </w:rPr>
-        <w:t xml:space="preserve">2 Cod </w:t>
-      </w:r>
-      <w:proofErr w:type="spellStart"/>
-      <w:r>
-        <w:rPr>
-          <w:noProof w:val="0"/>
-          <w:lang w:val="es-419"/>
-        </w:rPr>
-        <w:t>XXXX</w:t>
-      </w:r>
-      <w:proofErr w:type="spellEnd"/>
+        <w:t>2 Cod XXXX</w:t>
+      </w:r>
     </w:p>
     <w:p>
       <w:pPr>
@@ -97,7 +86,7 @@
     </w:p>
     <w:tbl>
       <w:tblPr>
-        <w:tblStyle w:val="GridTable2"/>
+        <w:tblStyle w:val="Tabladecuadrcula2"/>
         <w:tblW w:w="3694" w:type="pct"/>
         <w:jc w:val="center"/>
         <w:tblLook w:val="04A0" w:firstRow="1" w:lastRow="0" w:firstColumn="1" w:lastColumn="0" w:noHBand="0" w:noVBand="1"/>
@@ -230,6 +219,46 @@
                 <w:lang w:val="es-419"/>
               </w:rPr>
             </w:pPr>
+            <w:r>
+              <w:rPr>
+                <w:rFonts w:ascii="Dax-Regular" w:hAnsi="Dax-Regular"/>
+                <w:noProof w:val="0"/>
+                <w:lang w:val="es-419"/>
+              </w:rPr>
+              <w:t>AMD R5 2.1 G</w:t>
+            </w:r>
+            <w:r>
+              <w:rPr>
+                <w:rFonts w:ascii="Dax-Regular" w:hAnsi="Dax-Regular"/>
+                <w:noProof w:val="0"/>
+                <w:lang w:val="es-419"/>
+              </w:rPr>
+              <w:t>H</w:t>
+            </w:r>
+            <w:r>
+              <w:rPr>
+                <w:rFonts w:ascii="Dax-Regular" w:hAnsi="Dax-Regular"/>
+                <w:noProof w:val="0"/>
+                <w:lang w:val="es-419"/>
+              </w:rPr>
+              <w:t>z - 3.7 G</w:t>
+            </w:r>
+            <w:r>
+              <w:rPr>
+                <w:rFonts w:ascii="Dax-Regular" w:hAnsi="Dax-Regular"/>
+                <w:noProof w:val="0"/>
+                <w:lang w:val="es-419"/>
+              </w:rPr>
+              <w:t>H</w:t>
+            </w:r>
+            <w:r>
+              <w:rPr>
+                <w:rFonts w:ascii="Dax-Regular" w:hAnsi="Dax-Regular"/>
+                <w:noProof w:val="0"/>
+                <w:lang w:val="es-419"/>
+              </w:rPr>
+              <w:t>z</w:t>
+            </w:r>
           </w:p>
         </w:tc>
         <w:tc>
@@ -291,6 +320,30 @@
                 <w:lang w:val="es-419"/>
               </w:rPr>
             </w:pPr>
+            <w:r>
+              <w:rPr>
+                <w:rFonts w:ascii="Dax-Regular" w:hAnsi="Dax-Regular"/>
+                <w:noProof w:val="0"/>
+                <w:lang w:val="es-419"/>
+              </w:rPr>
+              <w:t>8</w:t>
+            </w:r>
+            <w:r>
+              <w:rPr>
+                <w:rFonts w:ascii="Dax-Regular" w:hAnsi="Dax-Regular"/>
+                <w:noProof w:val="0"/>
+                <w:lang w:val="es-419"/>
+              </w:rPr>
+              <w:t>.</w:t>
+            </w:r>
+            <w:r>
+              <w:rPr>
+                <w:rFonts w:ascii="Dax-Regular" w:hAnsi="Dax-Regular"/>
+                <w:noProof w:val="0"/>
+                <w:lang w:val="es-419"/>
+              </w:rPr>
+              <w:t>0 GB</w:t>
+            </w:r>
           </w:p>
         </w:tc>
         <w:tc>
@@ -345,11 +398,27 @@
           </w:tcPr>
           <w:p>
             <w:pPr>
-              <w:jc w:val="both"/>
+              <w:pStyle w:val="Default"/>
               <w:cnfStyle w:val="000000100000" w:firstRow="0" w:lastRow="0" w:firstColumn="0" w:lastColumn="0" w:oddVBand="0" w:evenVBand="0" w:oddHBand="1" w:evenHBand="0" w:firstRowFirstColumn="0" w:firstRowLastColumn="0" w:lastRowFirstColumn="0" w:lastRowLastColumn="0"/>
               <w:rPr>
-                <w:rFonts w:ascii="Dax-Regular" w:hAnsi="Dax-Regular"/>
-                <w:noProof w:val="0"/>
+                <w:sz w:val="22"/>
+                <w:szCs w:val="22"/>
+              </w:rPr>
+            </w:pPr>
+            <w:r>
+              <w:rPr>
+                <w:sz w:val="22"/>
+                <w:szCs w:val="22"/>
+              </w:rPr>
+              <w:t xml:space="preserve">Windows 10 Pro-64-bits </w:t>
+            </w:r>
+          </w:p>
+          <w:p>
+            <w:pPr>
+              <w:pStyle w:val="Default"/>
+              <w:jc w:val="both"/>
+              <w:cnfStyle w:val="000000100000" w:firstRow="0" w:lastRow="0" w:firstColumn="0" w:lastColumn="0" w:oddVBand="0" w:evenVBand="0" w:oddHBand="1" w:evenHBand="0" w:firstRowFirstColumn="0" w:firstRowLastColumn="0" w:lastRowFirstColumn="0" w:lastRowLastColumn="0"/>
+              <w:rPr>
                 <w:lang w:val="es-419"/>
               </w:rPr>
             </w:pPr>
@@ -376,7 +445,7 @@
     </w:tbl>
     <w:p>
       <w:pPr>
-        <w:pStyle w:val="Caption"/>
+        <w:pStyle w:val="Descripcin"/>
         <w:jc w:val="center"/>
         <w:rPr>
           <w:lang w:val="es-419"/>
@@ -429,7 +498,7 @@
     </w:p>
     <w:p>
       <w:pPr>
-        <w:pStyle w:val="Heading1"/>
+        <w:pStyle w:val="Ttulo1"/>
         <w:rPr>
           <w:b/>
           <w:bCs/>
@@ -449,7 +518,7 @@
     </w:p>
     <w:p>
       <w:pPr>
-        <w:pStyle w:val="Heading2"/>
+        <w:pStyle w:val="Ttulo2"/>
         <w:rPr>
           <w:b/>
           <w:bCs/>
@@ -469,7 +538,7 @@
     </w:p>
     <w:tbl>
       <w:tblPr>
-        <w:tblStyle w:val="GridTable2"/>
+        <w:tblStyle w:val="Tabladecuadrcula2"/>
         <w:tblW w:w="5000" w:type="pct"/>
         <w:jc w:val="center"/>
         <w:tblLook w:val="04A0" w:firstRow="1" w:lastRow="0" w:firstColumn="1" w:lastColumn="0" w:noHBand="0" w:noVBand="1"/>
@@ -511,7 +580,6 @@
               </w:rPr>
               <w:t>Tamaño de la muestra (</w:t>
             </w:r>
-            <w:proofErr w:type="spellStart"/>
             <w:r>
               <w:rPr>
                 <w:noProof w:val="0"/>
@@ -519,7 +587,6 @@
               </w:rPr>
               <w:t>ARRAY_LIST</w:t>
             </w:r>
-            <w:proofErr w:type="spellEnd"/>
             <w:r>
               <w:rPr>
                 <w:rFonts w:ascii="Dax-Regular" w:hAnsi="Dax-Regular"/>
@@ -547,41 +614,13 @@
                 <w:lang w:val="es-419"/>
               </w:rPr>
             </w:pPr>
-            <w:proofErr w:type="spellStart"/>
-            <w:r>
-              <w:rPr>
-                <w:rFonts w:ascii="Dax-Regular" w:hAnsi="Dax-Regular"/>
-                <w:noProof w:val="0"/>
-                <w:lang w:val="es-419"/>
-              </w:rPr>
-              <w:t>Insertion</w:t>
-            </w:r>
-            <w:proofErr w:type="spellEnd"/>
-            <w:r>
-              <w:rPr>
-                <w:rFonts w:ascii="Dax-Regular" w:hAnsi="Dax-Regular"/>
-                <w:noProof w:val="0"/>
-                <w:lang w:val="es-419"/>
-              </w:rPr>
-              <w:t xml:space="preserve"> </w:t>
-            </w:r>
-            <w:proofErr w:type="spellStart"/>
-            <w:r>
-              <w:rPr>
-                <w:rFonts w:ascii="Dax-Regular" w:hAnsi="Dax-Regular"/>
-                <w:noProof w:val="0"/>
-                <w:lang w:val="es-419"/>
-              </w:rPr>
-              <w:t>Sort</w:t>
-            </w:r>
-            <w:proofErr w:type="spellEnd"/>
-            <w:r>
-              <w:rPr>
-                <w:rFonts w:ascii="Dax-Regular" w:hAnsi="Dax-Regular"/>
-                <w:noProof w:val="0"/>
-                <w:lang w:val="es-419"/>
-              </w:rPr>
-              <w:t xml:space="preserve"> (ms)</w:t>
+            <w:r>
+              <w:rPr>
+                <w:rFonts w:ascii="Dax-Regular" w:hAnsi="Dax-Regular"/>
+                <w:noProof w:val="0"/>
+                <w:lang w:val="es-419"/>
+              </w:rPr>
+              <w:t>Insertion Sort (ms)</w:t>
             </w:r>
           </w:p>
         </w:tc>
@@ -618,25 +657,7 @@
                 <w:noProof w:val="0"/>
                 <w:lang w:val="es-419"/>
               </w:rPr>
-              <w:t xml:space="preserve"> </w:t>
-            </w:r>
-            <w:proofErr w:type="spellStart"/>
-            <w:r>
-              <w:rPr>
-                <w:rFonts w:ascii="Dax-Regular" w:hAnsi="Dax-Regular"/>
-                <w:noProof w:val="0"/>
-                <w:lang w:val="es-419"/>
-              </w:rPr>
-              <w:t>Sort</w:t>
-            </w:r>
-            <w:proofErr w:type="spellEnd"/>
-            <w:r>
-              <w:rPr>
-                <w:rFonts w:ascii="Dax-Regular" w:hAnsi="Dax-Regular"/>
-                <w:noProof w:val="0"/>
-                <w:lang w:val="es-419"/>
-              </w:rPr>
-              <w:t xml:space="preserve"> (ms)</w:t>
+              <w:t xml:space="preserve"> Sort (ms)</w:t>
             </w:r>
           </w:p>
         </w:tc>
@@ -663,25 +684,7 @@
                 <w:noProof w:val="0"/>
                 <w:lang w:val="es-419"/>
               </w:rPr>
-              <w:t xml:space="preserve">Shell </w:t>
-            </w:r>
-            <w:proofErr w:type="spellStart"/>
-            <w:r>
-              <w:rPr>
-                <w:rFonts w:ascii="Dax-Regular" w:hAnsi="Dax-Regular"/>
-                <w:noProof w:val="0"/>
-                <w:lang w:val="es-419"/>
-              </w:rPr>
-              <w:t>Sort</w:t>
-            </w:r>
-            <w:proofErr w:type="spellEnd"/>
-            <w:r>
-              <w:rPr>
-                <w:rFonts w:ascii="Dax-Regular" w:hAnsi="Dax-Regular"/>
-                <w:noProof w:val="0"/>
-                <w:lang w:val="es-419"/>
-              </w:rPr>
-              <w:t xml:space="preserve"> (ms)</w:t>
+              <w:t>Shell Sort (ms)</w:t>
             </w:r>
           </w:p>
         </w:tc>
@@ -729,6 +732,22 @@
                 <w:lang w:val="es-419"/>
               </w:rPr>
             </w:pPr>
+            <w:r>
+              <w:rPr>
+                <w:rFonts w:ascii="Dax-Regular" w:hAnsi="Dax-Regular"/>
+                <w:noProof w:val="0"/>
+                <w:lang w:val="es-419"/>
+              </w:rPr>
+              <w:t>65</w:t>
+            </w:r>
+            <w:r>
+              <w:rPr>
+                <w:rFonts w:ascii="Dax-Regular" w:hAnsi="Dax-Regular"/>
+                <w:noProof w:val="0"/>
+                <w:lang w:val="es-419"/>
+              </w:rPr>
+              <w:t>010.42</w:t>
+            </w:r>
           </w:p>
         </w:tc>
         <w:tc>
@@ -745,6 +764,22 @@
                 <w:lang w:val="es-419"/>
               </w:rPr>
             </w:pPr>
+            <w:r>
+              <w:rPr>
+                <w:rFonts w:ascii="Dax-Regular" w:hAnsi="Dax-Regular"/>
+                <w:noProof w:val="0"/>
+                <w:lang w:val="es-419"/>
+              </w:rPr>
+              <w:t>64640</w:t>
+            </w:r>
+            <w:r>
+              <w:rPr>
+                <w:rFonts w:ascii="Dax-Regular" w:hAnsi="Dax-Regular"/>
+                <w:noProof w:val="0"/>
+                <w:lang w:val="es-419"/>
+              </w:rPr>
+              <w:t>.63</w:t>
+            </w:r>
           </w:p>
         </w:tc>
         <w:tc>
@@ -761,6 +796,22 @@
                 <w:lang w:val="es-419"/>
               </w:rPr>
             </w:pPr>
+            <w:r>
+              <w:rPr>
+                <w:rFonts w:ascii="Dax-Regular" w:hAnsi="Dax-Regular"/>
+                <w:noProof w:val="0"/>
+                <w:lang w:val="es-419"/>
+              </w:rPr>
+              <w:t>3432</w:t>
+            </w:r>
+            <w:r>
+              <w:rPr>
+                <w:rFonts w:ascii="Dax-Regular" w:hAnsi="Dax-Regular"/>
+                <w:noProof w:val="0"/>
+                <w:lang w:val="es-419"/>
+              </w:rPr>
+              <w:t>.29</w:t>
+            </w:r>
           </w:p>
         </w:tc>
       </w:tr>
@@ -806,6 +857,22 @@
                 <w:lang w:val="es-419"/>
               </w:rPr>
             </w:pPr>
+            <w:r>
+              <w:rPr>
+                <w:rFonts w:ascii="Dax-Regular" w:hAnsi="Dax-Regular"/>
+                <w:noProof w:val="0"/>
+                <w:lang w:val="es-419"/>
+              </w:rPr>
+              <w:t>52</w:t>
+            </w:r>
+            <w:r>
+              <w:rPr>
+                <w:rFonts w:ascii="Dax-Regular" w:hAnsi="Dax-Regular"/>
+                <w:noProof w:val="0"/>
+                <w:lang w:val="es-419"/>
+              </w:rPr>
+              <w:t>3270.83</w:t>
+            </w:r>
           </w:p>
         </w:tc>
         <w:tc>
@@ -822,6 +889,22 @@
                 <w:lang w:val="es-419"/>
               </w:rPr>
             </w:pPr>
+            <w:r>
+              <w:rPr>
+                <w:rFonts w:ascii="Dax-Regular" w:hAnsi="Dax-Regular"/>
+                <w:noProof w:val="0"/>
+                <w:lang w:val="es-419"/>
+              </w:rPr>
+              <w:t>355</w:t>
+            </w:r>
+            <w:r>
+              <w:rPr>
+                <w:rFonts w:ascii="Dax-Regular" w:hAnsi="Dax-Regular"/>
+                <w:noProof w:val="0"/>
+                <w:lang w:val="es-419"/>
+              </w:rPr>
+              <w:t>828.13</w:t>
+            </w:r>
           </w:p>
         </w:tc>
         <w:tc>
@@ -838,6 +921,22 @@
                 <w:lang w:val="es-419"/>
               </w:rPr>
             </w:pPr>
+            <w:r>
+              <w:rPr>
+                <w:rFonts w:ascii="Dax-Regular" w:hAnsi="Dax-Regular"/>
+                <w:noProof w:val="0"/>
+                <w:lang w:val="es-419"/>
+              </w:rPr>
+              <w:t>19776</w:t>
+            </w:r>
+            <w:r>
+              <w:rPr>
+                <w:rFonts w:ascii="Dax-Regular" w:hAnsi="Dax-Regular"/>
+                <w:noProof w:val="0"/>
+                <w:lang w:val="es-419"/>
+              </w:rPr>
+              <w:t>.04</w:t>
+            </w:r>
           </w:p>
         </w:tc>
       </w:tr>
@@ -884,6 +983,14 @@
                 <w:lang w:val="es-419"/>
               </w:rPr>
             </w:pPr>
+            <w:r>
+              <w:rPr>
+                <w:rFonts w:ascii="Dax-Regular" w:hAnsi="Dax-Regular"/>
+                <w:noProof w:val="0"/>
+                <w:lang w:val="es-419"/>
+              </w:rPr>
+              <w:t xml:space="preserve">Tiempo excedido </w:t>
+            </w:r>
           </w:p>
         </w:tc>
         <w:tc>
@@ -900,6 +1007,14 @@
                 <w:lang w:val="es-419"/>
               </w:rPr>
             </w:pPr>
+            <w:r>
+              <w:rPr>
+                <w:rFonts w:ascii="Dax-Regular" w:hAnsi="Dax-Regular"/>
+                <w:noProof w:val="0"/>
+                <w:lang w:val="es-419"/>
+              </w:rPr>
+              <w:t xml:space="preserve">Tiempo excedido </w:t>
+            </w:r>
           </w:p>
         </w:tc>
         <w:tc>
@@ -916,6 +1031,22 @@
                 <w:lang w:val="es-419"/>
               </w:rPr>
             </w:pPr>
+            <w:r>
+              <w:rPr>
+                <w:rFonts w:ascii="Dax-Regular" w:hAnsi="Dax-Regular"/>
+                <w:noProof w:val="0"/>
+                <w:lang w:val="es-419"/>
+              </w:rPr>
+              <w:t>8842</w:t>
+            </w:r>
+            <w:r>
+              <w:rPr>
+                <w:rFonts w:ascii="Dax-Regular" w:hAnsi="Dax-Regular"/>
+                <w:noProof w:val="0"/>
+                <w:lang w:val="es-419"/>
+              </w:rPr>
+              <w:t>7.21</w:t>
+            </w:r>
           </w:p>
         </w:tc>
       </w:tr>
@@ -961,6 +1092,14 @@
                 <w:lang w:val="es-419"/>
               </w:rPr>
             </w:pPr>
+            <w:r>
+              <w:rPr>
+                <w:rFonts w:ascii="Dax-Regular" w:hAnsi="Dax-Regular"/>
+                <w:noProof w:val="0"/>
+                <w:lang w:val="es-419"/>
+              </w:rPr>
+              <w:t>Tiempo excedido</w:t>
+            </w:r>
           </w:p>
         </w:tc>
         <w:tc>
@@ -977,6 +1116,14 @@
                 <w:lang w:val="es-419"/>
               </w:rPr>
             </w:pPr>
+            <w:r>
+              <w:rPr>
+                <w:rFonts w:ascii="Dax-Regular" w:hAnsi="Dax-Regular"/>
+                <w:noProof w:val="0"/>
+                <w:lang w:val="es-419"/>
+              </w:rPr>
+              <w:t>Tiempo excedido</w:t>
+            </w:r>
           </w:p>
         </w:tc>
         <w:tc>
@@ -993,6 +1140,14 @@
                 <w:lang w:val="es-419"/>
               </w:rPr>
             </w:pPr>
+            <w:r>
+              <w:rPr>
+                <w:rFonts w:ascii="Dax-Regular" w:hAnsi="Dax-Regular"/>
+                <w:noProof w:val="0"/>
+                <w:lang w:val="es-419"/>
+              </w:rPr>
+              <w:t>Tiempo excedido</w:t>
+            </w:r>
           </w:p>
         </w:tc>
       </w:tr>
@@ -1039,6 +1194,14 @@
                 <w:lang w:val="es-419"/>
               </w:rPr>
             </w:pPr>
+            <w:r>
+              <w:rPr>
+                <w:rFonts w:ascii="Dax-Regular" w:hAnsi="Dax-Regular"/>
+                <w:noProof w:val="0"/>
+                <w:lang w:val="es-419"/>
+              </w:rPr>
+              <w:t>Tiempo excedido</w:t>
+            </w:r>
           </w:p>
         </w:tc>
         <w:tc>
@@ -1055,6 +1218,14 @@
                 <w:lang w:val="es-419"/>
               </w:rPr>
             </w:pPr>
+            <w:r>
+              <w:rPr>
+                <w:rFonts w:ascii="Dax-Regular" w:hAnsi="Dax-Regular"/>
+                <w:noProof w:val="0"/>
+                <w:lang w:val="es-419"/>
+              </w:rPr>
+              <w:t>Tiempo excedido</w:t>
+            </w:r>
           </w:p>
         </w:tc>
         <w:tc>
@@ -1071,6 +1242,14 @@
                 <w:lang w:val="es-419"/>
               </w:rPr>
             </w:pPr>
+            <w:r>
+              <w:rPr>
+                <w:rFonts w:ascii="Dax-Regular" w:hAnsi="Dax-Regular"/>
+                <w:noProof w:val="0"/>
+                <w:lang w:val="es-419"/>
+              </w:rPr>
+              <w:t>Tiempo excedido</w:t>
+            </w:r>
           </w:p>
         </w:tc>
       </w:tr>
@@ -1116,6 +1295,14 @@
                 <w:lang w:val="es-419"/>
               </w:rPr>
             </w:pPr>
+            <w:r>
+              <w:rPr>
+                <w:rFonts w:ascii="Dax-Regular" w:hAnsi="Dax-Regular"/>
+                <w:noProof w:val="0"/>
+                <w:lang w:val="es-419"/>
+              </w:rPr>
+              <w:t>Tiempo excedido</w:t>
+            </w:r>
           </w:p>
         </w:tc>
         <w:tc>
@@ -1132,6 +1319,14 @@
                 <w:lang w:val="es-419"/>
               </w:rPr>
             </w:pPr>
+            <w:r>
+              <w:rPr>
+                <w:rFonts w:ascii="Dax-Regular" w:hAnsi="Dax-Regular"/>
+                <w:noProof w:val="0"/>
+                <w:lang w:val="es-419"/>
+              </w:rPr>
+              <w:t>Tiempo excedido</w:t>
+            </w:r>
           </w:p>
         </w:tc>
         <w:tc>
@@ -1148,6 +1343,14 @@
                 <w:lang w:val="es-419"/>
               </w:rPr>
             </w:pPr>
+            <w:r>
+              <w:rPr>
+                <w:rFonts w:ascii="Dax-Regular" w:hAnsi="Dax-Regular"/>
+                <w:noProof w:val="0"/>
+                <w:lang w:val="es-419"/>
+              </w:rPr>
+              <w:t>Tiempo excedido</w:t>
+            </w:r>
           </w:p>
         </w:tc>
       </w:tr>
@@ -1194,6 +1397,14 @@
                 <w:lang w:val="es-419"/>
               </w:rPr>
             </w:pPr>
+            <w:r>
+              <w:rPr>
+                <w:rFonts w:ascii="Dax-Regular" w:hAnsi="Dax-Regular"/>
+                <w:noProof w:val="0"/>
+                <w:lang w:val="es-419"/>
+              </w:rPr>
+              <w:t>Tiempo excedido</w:t>
+            </w:r>
           </w:p>
         </w:tc>
         <w:tc>
@@ -1210,6 +1421,14 @@
                 <w:lang w:val="es-419"/>
               </w:rPr>
             </w:pPr>
+            <w:r>
+              <w:rPr>
+                <w:rFonts w:ascii="Dax-Regular" w:hAnsi="Dax-Regular"/>
+                <w:noProof w:val="0"/>
+                <w:lang w:val="es-419"/>
+              </w:rPr>
+              <w:t>Tiempo excedido</w:t>
+            </w:r>
           </w:p>
         </w:tc>
         <w:tc>
@@ -1226,6 +1445,14 @@
                 <w:lang w:val="es-419"/>
               </w:rPr>
             </w:pPr>
+            <w:r>
+              <w:rPr>
+                <w:rFonts w:ascii="Dax-Regular" w:hAnsi="Dax-Regular"/>
+                <w:noProof w:val="0"/>
+                <w:lang w:val="es-419"/>
+              </w:rPr>
+              <w:t>Tiempo excedido</w:t>
+            </w:r>
           </w:p>
         </w:tc>
       </w:tr>
@@ -1271,6 +1498,14 @@
                 <w:lang w:val="es-419"/>
               </w:rPr>
             </w:pPr>
+            <w:r>
+              <w:rPr>
+                <w:rFonts w:ascii="Dax-Regular" w:hAnsi="Dax-Regular"/>
+                <w:noProof w:val="0"/>
+                <w:lang w:val="es-419"/>
+              </w:rPr>
+              <w:t>Tiempo excedido</w:t>
+            </w:r>
           </w:p>
         </w:tc>
         <w:tc>
@@ -1287,6 +1522,14 @@
                 <w:lang w:val="es-419"/>
               </w:rPr>
             </w:pPr>
+            <w:r>
+              <w:rPr>
+                <w:rFonts w:ascii="Dax-Regular" w:hAnsi="Dax-Regular"/>
+                <w:noProof w:val="0"/>
+                <w:lang w:val="es-419"/>
+              </w:rPr>
+              <w:t>Tiempo excedido</w:t>
+            </w:r>
           </w:p>
         </w:tc>
         <w:tc>
@@ -1303,6 +1546,14 @@
                 <w:lang w:val="es-419"/>
               </w:rPr>
             </w:pPr>
+            <w:r>
+              <w:rPr>
+                <w:rFonts w:ascii="Dax-Regular" w:hAnsi="Dax-Regular"/>
+                <w:noProof w:val="0"/>
+                <w:lang w:val="es-419"/>
+              </w:rPr>
+              <w:t>Tiempo excedido</w:t>
+            </w:r>
           </w:p>
         </w:tc>
       </w:tr>
@@ -1349,6 +1600,14 @@
                 <w:lang w:val="es-419"/>
               </w:rPr>
             </w:pPr>
+            <w:r>
+              <w:rPr>
+                <w:rFonts w:ascii="Dax-Regular" w:hAnsi="Dax-Regular"/>
+                <w:noProof w:val="0"/>
+                <w:lang w:val="es-419"/>
+              </w:rPr>
+              <w:t>Tiempo excedido</w:t>
+            </w:r>
           </w:p>
         </w:tc>
         <w:tc>
@@ -1365,6 +1624,14 @@
                 <w:lang w:val="es-419"/>
               </w:rPr>
             </w:pPr>
+            <w:r>
+              <w:rPr>
+                <w:rFonts w:ascii="Dax-Regular" w:hAnsi="Dax-Regular"/>
+                <w:noProof w:val="0"/>
+                <w:lang w:val="es-419"/>
+              </w:rPr>
+              <w:t>Tiempo excedido</w:t>
+            </w:r>
           </w:p>
         </w:tc>
         <w:tc>
@@ -1381,6 +1648,14 @@
                 <w:lang w:val="es-419"/>
               </w:rPr>
             </w:pPr>
+            <w:r>
+              <w:rPr>
+                <w:rFonts w:ascii="Dax-Regular" w:hAnsi="Dax-Regular"/>
+                <w:noProof w:val="0"/>
+                <w:lang w:val="es-419"/>
+              </w:rPr>
+              <w:t>Tiempo excedido</w:t>
+            </w:r>
           </w:p>
         </w:tc>
       </w:tr>
@@ -1409,7 +1684,7 @@
                 <w:noProof w:val="0"/>
                 <w:lang w:val="es-419"/>
               </w:rPr>
-              <w:t>512000</w:t>
+              <w:t>375942</w:t>
             </w:r>
           </w:p>
         </w:tc>
@@ -1427,6 +1702,14 @@
                 <w:lang w:val="es-419"/>
               </w:rPr>
             </w:pPr>
+            <w:r>
+              <w:rPr>
+                <w:rFonts w:ascii="Dax-Regular" w:hAnsi="Dax-Regular"/>
+                <w:noProof w:val="0"/>
+                <w:lang w:val="es-419"/>
+              </w:rPr>
+              <w:t>Tiempo excedido</w:t>
+            </w:r>
           </w:p>
         </w:tc>
         <w:tc>
@@ -1443,6 +1726,14 @@
                 <w:lang w:val="es-419"/>
               </w:rPr>
             </w:pPr>
+            <w:r>
+              <w:rPr>
+                <w:rFonts w:ascii="Dax-Regular" w:hAnsi="Dax-Regular"/>
+                <w:noProof w:val="0"/>
+                <w:lang w:val="es-419"/>
+              </w:rPr>
+              <w:t>Tiempo excedido</w:t>
+            </w:r>
           </w:p>
         </w:tc>
         <w:tc>
@@ -1460,13 +1751,21 @@
                 <w:lang w:val="es-419"/>
               </w:rPr>
             </w:pPr>
+            <w:r>
+              <w:rPr>
+                <w:rFonts w:ascii="Dax-Regular" w:hAnsi="Dax-Regular"/>
+                <w:noProof w:val="0"/>
+                <w:lang w:val="es-419"/>
+              </w:rPr>
+              <w:t>Tiempo excedido</w:t>
+            </w:r>
           </w:p>
         </w:tc>
       </w:tr>
     </w:tbl>
     <w:p>
       <w:pPr>
-        <w:pStyle w:val="Caption"/>
+        <w:pStyle w:val="Descripcin"/>
         <w:jc w:val="center"/>
         <w:rPr>
           <w:lang w:val="es-419"/>
@@ -1519,7 +1818,7 @@
     </w:p>
     <w:tbl>
       <w:tblPr>
-        <w:tblStyle w:val="GridTable2"/>
+        <w:tblStyle w:val="Tabladecuadrcula2"/>
         <w:tblW w:w="5000" w:type="pct"/>
         <w:jc w:val="center"/>
         <w:tblLook w:val="04A0" w:firstRow="1" w:lastRow="0" w:firstColumn="1" w:lastColumn="0" w:noHBand="0" w:noVBand="1"/>
@@ -1561,7 +1860,6 @@
               </w:rPr>
               <w:t>Tamaño de la muestra (</w:t>
             </w:r>
-            <w:proofErr w:type="spellStart"/>
             <w:r>
               <w:rPr>
                 <w:noProof w:val="0"/>
@@ -1569,7 +1867,6 @@
               </w:rPr>
               <w:t>LINKED_LIST</w:t>
             </w:r>
-            <w:proofErr w:type="spellEnd"/>
             <w:r>
               <w:rPr>
                 <w:rFonts w:ascii="Dax-Regular" w:hAnsi="Dax-Regular"/>
@@ -1597,41 +1894,13 @@
                 <w:lang w:val="es-419"/>
               </w:rPr>
             </w:pPr>
-            <w:proofErr w:type="spellStart"/>
-            <w:r>
-              <w:rPr>
-                <w:rFonts w:ascii="Dax-Regular" w:hAnsi="Dax-Regular"/>
-                <w:noProof w:val="0"/>
-                <w:lang w:val="es-419"/>
-              </w:rPr>
-              <w:t>Insertion</w:t>
-            </w:r>
-            <w:proofErr w:type="spellEnd"/>
-            <w:r>
-              <w:rPr>
-                <w:rFonts w:ascii="Dax-Regular" w:hAnsi="Dax-Regular"/>
-                <w:noProof w:val="0"/>
-                <w:lang w:val="es-419"/>
-              </w:rPr>
-              <w:t xml:space="preserve"> </w:t>
-            </w:r>
-            <w:proofErr w:type="spellStart"/>
-            <w:r>
-              <w:rPr>
-                <w:rFonts w:ascii="Dax-Regular" w:hAnsi="Dax-Regular"/>
-                <w:noProof w:val="0"/>
-                <w:lang w:val="es-419"/>
-              </w:rPr>
-              <w:t>Sort</w:t>
-            </w:r>
-            <w:proofErr w:type="spellEnd"/>
-            <w:r>
-              <w:rPr>
-                <w:rFonts w:ascii="Dax-Regular" w:hAnsi="Dax-Regular"/>
-                <w:noProof w:val="0"/>
-                <w:lang w:val="es-419"/>
-              </w:rPr>
-              <w:t xml:space="preserve"> (ms)</w:t>
+            <w:r>
+              <w:rPr>
+                <w:rFonts w:ascii="Dax-Regular" w:hAnsi="Dax-Regular"/>
+                <w:noProof w:val="0"/>
+                <w:lang w:val="es-419"/>
+              </w:rPr>
+              <w:t>Insertion Sort (ms)</w:t>
             </w:r>
           </w:p>
         </w:tc>
@@ -1668,25 +1937,7 @@
                 <w:noProof w:val="0"/>
                 <w:lang w:val="es-419"/>
               </w:rPr>
-              <w:t xml:space="preserve"> </w:t>
-            </w:r>
-            <w:proofErr w:type="spellStart"/>
-            <w:r>
-              <w:rPr>
-                <w:rFonts w:ascii="Dax-Regular" w:hAnsi="Dax-Regular"/>
-                <w:noProof w:val="0"/>
-                <w:lang w:val="es-419"/>
-              </w:rPr>
-              <w:t>Sort</w:t>
-            </w:r>
-            <w:proofErr w:type="spellEnd"/>
-            <w:r>
-              <w:rPr>
-                <w:rFonts w:ascii="Dax-Regular" w:hAnsi="Dax-Regular"/>
-                <w:noProof w:val="0"/>
-                <w:lang w:val="es-419"/>
-              </w:rPr>
-              <w:t xml:space="preserve"> (ms)</w:t>
+              <w:t xml:space="preserve"> Sort (ms)</w:t>
             </w:r>
           </w:p>
         </w:tc>
@@ -1713,25 +1964,7 @@
                 <w:noProof w:val="0"/>
                 <w:lang w:val="es-419"/>
               </w:rPr>
-              <w:t xml:space="preserve">Shell </w:t>
-            </w:r>
-            <w:proofErr w:type="spellStart"/>
-            <w:r>
-              <w:rPr>
-                <w:rFonts w:ascii="Dax-Regular" w:hAnsi="Dax-Regular"/>
-                <w:noProof w:val="0"/>
-                <w:lang w:val="es-419"/>
-              </w:rPr>
-              <w:t>Sort</w:t>
-            </w:r>
-            <w:proofErr w:type="spellEnd"/>
-            <w:r>
-              <w:rPr>
-                <w:rFonts w:ascii="Dax-Regular" w:hAnsi="Dax-Regular"/>
-                <w:noProof w:val="0"/>
-                <w:lang w:val="es-419"/>
-              </w:rPr>
-              <w:t xml:space="preserve"> (ms)</w:t>
+              <w:t>Shell Sort (ms)</w:t>
             </w:r>
           </w:p>
         </w:tc>
@@ -1779,6 +2012,22 @@
                 <w:lang w:val="es-419"/>
               </w:rPr>
             </w:pPr>
+            <w:r>
+              <w:rPr>
+                <w:rFonts w:ascii="Dax-Regular" w:hAnsi="Dax-Regular"/>
+                <w:noProof w:val="0"/>
+                <w:lang w:val="es-419"/>
+              </w:rPr>
+              <w:t>47</w:t>
+            </w:r>
+            <w:r>
+              <w:rPr>
+                <w:rFonts w:ascii="Dax-Regular" w:hAnsi="Dax-Regular"/>
+                <w:noProof w:val="0"/>
+                <w:lang w:val="es-419"/>
+              </w:rPr>
+              <w:t>135.42</w:t>
+            </w:r>
           </w:p>
         </w:tc>
         <w:tc>
@@ -1795,6 +2044,22 @@
                 <w:lang w:val="es-419"/>
               </w:rPr>
             </w:pPr>
+            <w:r>
+              <w:rPr>
+                <w:rFonts w:ascii="Dax-Regular" w:hAnsi="Dax-Regular"/>
+                <w:noProof w:val="0"/>
+                <w:lang w:val="es-419"/>
+              </w:rPr>
+              <w:t>43</w:t>
+            </w:r>
+            <w:r>
+              <w:rPr>
+                <w:rFonts w:ascii="Dax-Regular" w:hAnsi="Dax-Regular"/>
+                <w:noProof w:val="0"/>
+                <w:lang w:val="es-419"/>
+              </w:rPr>
+              <w:t>338.54</w:t>
+            </w:r>
           </w:p>
         </w:tc>
         <w:tc>
@@ -1811,6 +2076,22 @@
                 <w:lang w:val="es-419"/>
               </w:rPr>
             </w:pPr>
+            <w:r>
+              <w:rPr>
+                <w:rFonts w:ascii="Dax-Regular" w:hAnsi="Dax-Regular"/>
+                <w:noProof w:val="0"/>
+                <w:lang w:val="es-419"/>
+              </w:rPr>
+              <w:t>2244.</w:t>
+            </w:r>
+            <w:r>
+              <w:rPr>
+                <w:rFonts w:ascii="Dax-Regular" w:hAnsi="Dax-Regular"/>
+                <w:noProof w:val="0"/>
+                <w:lang w:val="es-419"/>
+              </w:rPr>
+              <w:t>79</w:t>
+            </w:r>
           </w:p>
         </w:tc>
       </w:tr>
@@ -1856,6 +2137,22 @@
                 <w:lang w:val="es-419"/>
               </w:rPr>
             </w:pPr>
+            <w:r>
+              <w:rPr>
+                <w:rFonts w:ascii="Dax-Regular" w:hAnsi="Dax-Regular"/>
+                <w:noProof w:val="0"/>
+                <w:lang w:val="es-419"/>
+              </w:rPr>
+              <w:t>382</w:t>
+            </w:r>
+            <w:r>
+              <w:rPr>
+                <w:rFonts w:ascii="Dax-Regular" w:hAnsi="Dax-Regular"/>
+                <w:noProof w:val="0"/>
+                <w:lang w:val="es-419"/>
+              </w:rPr>
+              <w:t>750.00</w:t>
+            </w:r>
           </w:p>
         </w:tc>
         <w:tc>
@@ -1872,6 +2169,22 @@
                 <w:lang w:val="es-419"/>
               </w:rPr>
             </w:pPr>
+            <w:r>
+              <w:rPr>
+                <w:rFonts w:ascii="Dax-Regular" w:hAnsi="Dax-Regular"/>
+                <w:noProof w:val="0"/>
+                <w:lang w:val="es-419"/>
+              </w:rPr>
+              <w:t>352</w:t>
+            </w:r>
+            <w:r>
+              <w:rPr>
+                <w:rFonts w:ascii="Dax-Regular" w:hAnsi="Dax-Regular"/>
+                <w:noProof w:val="0"/>
+                <w:lang w:val="es-419"/>
+              </w:rPr>
+              <w:t>713.54</w:t>
+            </w:r>
           </w:p>
         </w:tc>
         <w:tc>
@@ -1888,6 +2201,14 @@
                 <w:lang w:val="es-419"/>
               </w:rPr>
             </w:pPr>
+            <w:r>
+              <w:rPr>
+                <w:rFonts w:ascii="Dax-Regular" w:hAnsi="Dax-Regular"/>
+                <w:noProof w:val="0"/>
+                <w:lang w:val="es-419"/>
+              </w:rPr>
+              <w:t>12067.71</w:t>
+            </w:r>
           </w:p>
         </w:tc>
       </w:tr>
@@ -1934,6 +2255,14 @@
                 <w:lang w:val="es-419"/>
               </w:rPr>
             </w:pPr>
+            <w:r>
+              <w:rPr>
+                <w:rFonts w:ascii="Dax-Regular" w:hAnsi="Dax-Regular"/>
+                <w:noProof w:val="0"/>
+                <w:lang w:val="es-419"/>
+              </w:rPr>
+              <w:t>Tiempo excedido</w:t>
+            </w:r>
           </w:p>
         </w:tc>
         <w:tc>
@@ -1950,6 +2279,14 @@
                 <w:lang w:val="es-419"/>
               </w:rPr>
             </w:pPr>
+            <w:r>
+              <w:rPr>
+                <w:rFonts w:ascii="Dax-Regular" w:hAnsi="Dax-Regular"/>
+                <w:noProof w:val="0"/>
+                <w:lang w:val="es-419"/>
+              </w:rPr>
+              <w:t>Tiempo excedido</w:t>
+            </w:r>
           </w:p>
         </w:tc>
         <w:tc>
@@ -1966,6 +2303,14 @@
                 <w:lang w:val="es-419"/>
               </w:rPr>
             </w:pPr>
+            <w:r>
+              <w:rPr>
+                <w:rFonts w:ascii="Dax-Regular" w:hAnsi="Dax-Regular"/>
+                <w:noProof w:val="0"/>
+                <w:lang w:val="es-419"/>
+              </w:rPr>
+              <w:t>56937.5</w:t>
+            </w:r>
           </w:p>
         </w:tc>
       </w:tr>
@@ -2011,6 +2356,14 @@
                 <w:lang w:val="es-419"/>
               </w:rPr>
             </w:pPr>
+            <w:r>
+              <w:rPr>
+                <w:rFonts w:ascii="Dax-Regular" w:hAnsi="Dax-Regular"/>
+                <w:noProof w:val="0"/>
+                <w:lang w:val="es-419"/>
+              </w:rPr>
+              <w:t>Tiempo excedido</w:t>
+            </w:r>
           </w:p>
         </w:tc>
         <w:tc>
@@ -2027,6 +2380,14 @@
                 <w:lang w:val="es-419"/>
               </w:rPr>
             </w:pPr>
+            <w:r>
+              <w:rPr>
+                <w:rFonts w:ascii="Dax-Regular" w:hAnsi="Dax-Regular"/>
+                <w:noProof w:val="0"/>
+                <w:lang w:val="es-419"/>
+              </w:rPr>
+              <w:t>Tiempo excedido</w:t>
+            </w:r>
           </w:p>
         </w:tc>
         <w:tc>
@@ -2043,6 +2404,22 @@
                 <w:lang w:val="es-419"/>
               </w:rPr>
             </w:pPr>
+            <w:r>
+              <w:rPr>
+                <w:rFonts w:ascii="Dax-Regular" w:hAnsi="Dax-Regular"/>
+                <w:noProof w:val="0"/>
+                <w:lang w:val="es-419"/>
+              </w:rPr>
+              <w:t>255</w:t>
+            </w:r>
+            <w:r>
+              <w:rPr>
+                <w:rFonts w:ascii="Dax-Regular" w:hAnsi="Dax-Regular"/>
+                <w:noProof w:val="0"/>
+                <w:lang w:val="es-419"/>
+              </w:rPr>
+              <w:t>765.63</w:t>
+            </w:r>
           </w:p>
         </w:tc>
       </w:tr>
@@ -2089,6 +2466,14 @@
                 <w:lang w:val="es-419"/>
               </w:rPr>
             </w:pPr>
+            <w:r>
+              <w:rPr>
+                <w:rFonts w:ascii="Dax-Regular" w:hAnsi="Dax-Regular"/>
+                <w:noProof w:val="0"/>
+                <w:lang w:val="es-419"/>
+              </w:rPr>
+              <w:t>Tiempo excedido</w:t>
+            </w:r>
           </w:p>
         </w:tc>
         <w:tc>
@@ -2105,6 +2490,14 @@
                 <w:lang w:val="es-419"/>
               </w:rPr>
             </w:pPr>
+            <w:r>
+              <w:rPr>
+                <w:rFonts w:ascii="Dax-Regular" w:hAnsi="Dax-Regular"/>
+                <w:noProof w:val="0"/>
+                <w:lang w:val="es-419"/>
+              </w:rPr>
+              <w:t>Tiempo excedido</w:t>
+            </w:r>
           </w:p>
         </w:tc>
         <w:tc>
@@ -2121,6 +2514,14 @@
                 <w:lang w:val="es-419"/>
               </w:rPr>
             </w:pPr>
+            <w:r>
+              <w:rPr>
+                <w:rFonts w:ascii="Dax-Regular" w:hAnsi="Dax-Regular"/>
+                <w:noProof w:val="0"/>
+                <w:lang w:val="es-419"/>
+              </w:rPr>
+              <w:t>Tiempo excedido</w:t>
+            </w:r>
           </w:p>
         </w:tc>
       </w:tr>
@@ -2166,6 +2567,14 @@
                 <w:lang w:val="es-419"/>
               </w:rPr>
             </w:pPr>
+            <w:r>
+              <w:rPr>
+                <w:rFonts w:ascii="Dax-Regular" w:hAnsi="Dax-Regular"/>
+                <w:noProof w:val="0"/>
+                <w:lang w:val="es-419"/>
+              </w:rPr>
+              <w:t>Tiempo excedido</w:t>
+            </w:r>
           </w:p>
         </w:tc>
         <w:tc>
@@ -2182,6 +2591,14 @@
                 <w:lang w:val="es-419"/>
               </w:rPr>
             </w:pPr>
+            <w:r>
+              <w:rPr>
+                <w:rFonts w:ascii="Dax-Regular" w:hAnsi="Dax-Regular"/>
+                <w:noProof w:val="0"/>
+                <w:lang w:val="es-419"/>
+              </w:rPr>
+              <w:t>Tiempo excedido</w:t>
+            </w:r>
           </w:p>
         </w:tc>
         <w:tc>
@@ -2198,6 +2615,14 @@
                 <w:lang w:val="es-419"/>
               </w:rPr>
             </w:pPr>
+            <w:r>
+              <w:rPr>
+                <w:rFonts w:ascii="Dax-Regular" w:hAnsi="Dax-Regular"/>
+                <w:noProof w:val="0"/>
+                <w:lang w:val="es-419"/>
+              </w:rPr>
+              <w:t>Tiempo excedido</w:t>
+            </w:r>
           </w:p>
         </w:tc>
       </w:tr>
@@ -2244,6 +2669,14 @@
                 <w:lang w:val="es-419"/>
               </w:rPr>
             </w:pPr>
+            <w:r>
+              <w:rPr>
+                <w:rFonts w:ascii="Dax-Regular" w:hAnsi="Dax-Regular"/>
+                <w:noProof w:val="0"/>
+                <w:lang w:val="es-419"/>
+              </w:rPr>
+              <w:t>Tiempo excedido</w:t>
+            </w:r>
           </w:p>
         </w:tc>
         <w:tc>
@@ -2260,6 +2693,14 @@
                 <w:lang w:val="es-419"/>
               </w:rPr>
             </w:pPr>
+            <w:r>
+              <w:rPr>
+                <w:rFonts w:ascii="Dax-Regular" w:hAnsi="Dax-Regular"/>
+                <w:noProof w:val="0"/>
+                <w:lang w:val="es-419"/>
+              </w:rPr>
+              <w:t>Tiempo excedido</w:t>
+            </w:r>
           </w:p>
         </w:tc>
         <w:tc>
@@ -2276,6 +2717,14 @@
                 <w:lang w:val="es-419"/>
               </w:rPr>
             </w:pPr>
+            <w:r>
+              <w:rPr>
+                <w:rFonts w:ascii="Dax-Regular" w:hAnsi="Dax-Regular"/>
+                <w:noProof w:val="0"/>
+                <w:lang w:val="es-419"/>
+              </w:rPr>
+              <w:t>Tiempo excedido</w:t>
+            </w:r>
           </w:p>
         </w:tc>
       </w:tr>
@@ -2321,6 +2770,14 @@
                 <w:lang w:val="es-419"/>
               </w:rPr>
             </w:pPr>
+            <w:r>
+              <w:rPr>
+                <w:rFonts w:ascii="Dax-Regular" w:hAnsi="Dax-Regular"/>
+                <w:noProof w:val="0"/>
+                <w:lang w:val="es-419"/>
+              </w:rPr>
+              <w:t>Tiempo excedido</w:t>
+            </w:r>
           </w:p>
         </w:tc>
         <w:tc>
@@ -2337,6 +2794,14 @@
                 <w:lang w:val="es-419"/>
               </w:rPr>
             </w:pPr>
+            <w:r>
+              <w:rPr>
+                <w:rFonts w:ascii="Dax-Regular" w:hAnsi="Dax-Regular"/>
+                <w:noProof w:val="0"/>
+                <w:lang w:val="es-419"/>
+              </w:rPr>
+              <w:t>Tiempo excedido</w:t>
+            </w:r>
           </w:p>
         </w:tc>
         <w:tc>
@@ -2353,6 +2818,14 @@
                 <w:lang w:val="es-419"/>
               </w:rPr>
             </w:pPr>
+            <w:r>
+              <w:rPr>
+                <w:rFonts w:ascii="Dax-Regular" w:hAnsi="Dax-Regular"/>
+                <w:noProof w:val="0"/>
+                <w:lang w:val="es-419"/>
+              </w:rPr>
+              <w:t>Tiempo excedido</w:t>
+            </w:r>
           </w:p>
         </w:tc>
       </w:tr>
@@ -2399,6 +2872,14 @@
                 <w:lang w:val="es-419"/>
               </w:rPr>
             </w:pPr>
+            <w:r>
+              <w:rPr>
+                <w:rFonts w:ascii="Dax-Regular" w:hAnsi="Dax-Regular"/>
+                <w:noProof w:val="0"/>
+                <w:lang w:val="es-419"/>
+              </w:rPr>
+              <w:t>Tiempo excedido</w:t>
+            </w:r>
           </w:p>
         </w:tc>
         <w:tc>
@@ -2415,6 +2896,14 @@
                 <w:lang w:val="es-419"/>
               </w:rPr>
             </w:pPr>
+            <w:r>
+              <w:rPr>
+                <w:rFonts w:ascii="Dax-Regular" w:hAnsi="Dax-Regular"/>
+                <w:noProof w:val="0"/>
+                <w:lang w:val="es-419"/>
+              </w:rPr>
+              <w:t>Tiempo excedido</w:t>
+            </w:r>
           </w:p>
         </w:tc>
         <w:tc>
@@ -2431,6 +2920,14 @@
                 <w:lang w:val="es-419"/>
               </w:rPr>
             </w:pPr>
+            <w:r>
+              <w:rPr>
+                <w:rFonts w:ascii="Dax-Regular" w:hAnsi="Dax-Regular"/>
+                <w:noProof w:val="0"/>
+                <w:lang w:val="es-419"/>
+              </w:rPr>
+              <w:t>Tiempo excedido</w:t>
+            </w:r>
           </w:p>
         </w:tc>
       </w:tr>
@@ -2459,7 +2956,7 @@
                 <w:noProof w:val="0"/>
                 <w:lang w:val="es-419"/>
               </w:rPr>
-              <w:t>512000</w:t>
+              <w:t>375942</w:t>
             </w:r>
           </w:p>
         </w:tc>
@@ -2477,6 +2974,14 @@
                 <w:lang w:val="es-419"/>
               </w:rPr>
             </w:pPr>
+            <w:r>
+              <w:rPr>
+                <w:rFonts w:ascii="Dax-Regular" w:hAnsi="Dax-Regular"/>
+                <w:noProof w:val="0"/>
+                <w:lang w:val="es-419"/>
+              </w:rPr>
+              <w:t>Tiempo excedido</w:t>
+            </w:r>
           </w:p>
         </w:tc>
         <w:tc>
@@ -2493,6 +2998,14 @@
                 <w:lang w:val="es-419"/>
               </w:rPr>
             </w:pPr>
+            <w:r>
+              <w:rPr>
+                <w:rFonts w:ascii="Dax-Regular" w:hAnsi="Dax-Regular"/>
+                <w:noProof w:val="0"/>
+                <w:lang w:val="es-419"/>
+              </w:rPr>
+              <w:t>Tiempo excedido</w:t>
+            </w:r>
           </w:p>
         </w:tc>
         <w:tc>
@@ -2510,13 +3023,21 @@
                 <w:lang w:val="es-419"/>
               </w:rPr>
             </w:pPr>
+            <w:r>
+              <w:rPr>
+                <w:rFonts w:ascii="Dax-Regular" w:hAnsi="Dax-Regular"/>
+                <w:noProof w:val="0"/>
+                <w:lang w:val="es-419"/>
+              </w:rPr>
+              <w:t>Tiempo excedido</w:t>
+            </w:r>
           </w:p>
         </w:tc>
       </w:tr>
     </w:tbl>
     <w:p>
       <w:pPr>
-        <w:pStyle w:val="Caption"/>
+        <w:pStyle w:val="Descripcin"/>
         <w:ind w:left="360"/>
         <w:rPr>
           <w:lang w:val="es-419"/>
@@ -2569,7 +3090,7 @@
     </w:p>
     <w:tbl>
       <w:tblPr>
-        <w:tblStyle w:val="GridTable2-Accent3"/>
+        <w:tblStyle w:val="Tablaconcuadrcula2-nfasis3"/>
         <w:tblW w:w="8790" w:type="dxa"/>
         <w:jc w:val="center"/>
         <w:tblLook w:val="04A0" w:firstRow="1" w:lastRow="0" w:firstColumn="1" w:lastColumn="0" w:noHBand="0" w:noVBand="1"/>
@@ -2628,25 +3149,7 @@
                 <w:noProof w:val="0"/>
                 <w:lang w:val="es-419"/>
               </w:rPr>
-              <w:t>Arreglo (</w:t>
-            </w:r>
-            <w:proofErr w:type="spellStart"/>
-            <w:r>
-              <w:rPr>
-                <w:rFonts w:ascii="Dax-Regular" w:hAnsi="Dax-Regular"/>
-                <w:noProof w:val="0"/>
-                <w:lang w:val="es-419"/>
-              </w:rPr>
-              <w:t>ARRAYLIST</w:t>
-            </w:r>
-            <w:proofErr w:type="spellEnd"/>
-            <w:r>
-              <w:rPr>
-                <w:rFonts w:ascii="Dax-Regular" w:hAnsi="Dax-Regular"/>
-                <w:noProof w:val="0"/>
-                <w:lang w:val="es-419"/>
-              </w:rPr>
-              <w:t>)</w:t>
+              <w:t>Arreglo (ARRAYLIST)</w:t>
             </w:r>
           </w:p>
         </w:tc>
@@ -2670,25 +3173,7 @@
                 <w:noProof w:val="0"/>
                 <w:lang w:val="es-419"/>
               </w:rPr>
-              <w:t>Lista enlazada (</w:t>
-            </w:r>
-            <w:proofErr w:type="spellStart"/>
-            <w:r>
-              <w:rPr>
-                <w:rFonts w:ascii="Dax-Regular" w:hAnsi="Dax-Regular"/>
-                <w:noProof w:val="0"/>
-                <w:lang w:val="es-419"/>
-              </w:rPr>
-              <w:t>LINKED_LIST</w:t>
-            </w:r>
-            <w:proofErr w:type="spellEnd"/>
-            <w:r>
-              <w:rPr>
-                <w:rFonts w:ascii="Dax-Regular" w:hAnsi="Dax-Regular"/>
-                <w:noProof w:val="0"/>
-                <w:lang w:val="es-419"/>
-              </w:rPr>
-              <w:t>)</w:t>
+              <w:t>Lista enlazada (LINKED_LIST)</w:t>
             </w:r>
           </w:p>
         </w:tc>
@@ -2715,6 +3200,14 @@
                 <w:lang w:val="es-419"/>
               </w:rPr>
             </w:pPr>
+            <w:r>
+              <w:rPr>
+                <w:rFonts w:ascii="Dax-Regular" w:hAnsi="Dax-Regular"/>
+                <w:noProof w:val="0"/>
+                <w:lang w:val="es-419"/>
+              </w:rPr>
+              <w:t xml:space="preserve">Insertion </w:t>
+            </w:r>
             <w:proofErr w:type="spellStart"/>
             <w:r>
               <w:rPr>
@@ -2722,27 +3215,9 @@
                 <w:noProof w:val="0"/>
                 <w:lang w:val="es-419"/>
               </w:rPr>
-              <w:t>Insertion</w:t>
+              <w:t>sort</w:t>
             </w:r>
             <w:proofErr w:type="spellEnd"/>
-            <w:r>
-              <w:rPr>
-                <w:rFonts w:ascii="Dax-Regular" w:hAnsi="Dax-Regular"/>
-                <w:noProof w:val="0"/>
-                <w:lang w:val="es-419"/>
-              </w:rPr>
-              <w:t xml:space="preserve"> </w:t>
-            </w:r>
-            <w:proofErr w:type="spellStart"/>
-            <w:r>
-              <w:rPr>
-                <w:rFonts w:ascii="Dax-Regular" w:hAnsi="Dax-Regular"/>
-                <w:noProof w:val="0"/>
-                <w:lang w:val="es-419"/>
-              </w:rPr>
-              <w:t>sort</w:t>
-            </w:r>
-            <w:proofErr w:type="spellEnd"/>
           </w:p>
         </w:tc>
         <w:tc>
@@ -2767,7 +3242,7 @@
           </w:tcPr>
           <w:p>
             <w:pPr>
-              <w:jc w:val="both"/>
+              <w:jc w:val="center"/>
               <w:cnfStyle w:val="000000100000" w:firstRow="0" w:lastRow="0" w:firstColumn="0" w:lastColumn="0" w:oddVBand="0" w:evenVBand="0" w:oddHBand="1" w:evenHBand="0" w:firstRowFirstColumn="0" w:firstRowLastColumn="0" w:lastRowFirstColumn="0" w:lastRowLastColumn="0"/>
               <w:rPr>
                 <w:rFonts w:ascii="Dax-Regular" w:hAnsi="Dax-Regular"/>
@@ -2775,6 +3250,14 @@
                 <w:lang w:val="es-419"/>
               </w:rPr>
             </w:pPr>
+            <w:r>
+              <w:rPr>
+                <w:rFonts w:ascii="Dax-Regular" w:hAnsi="Dax-Regular"/>
+                <w:noProof w:val="0"/>
+                <w:lang w:val="es-419"/>
+              </w:rPr>
+              <w:t>X</w:t>
+            </w:r>
           </w:p>
         </w:tc>
       </w:tr>
@@ -2806,6 +3289,7 @@
                 <w:noProof w:val="0"/>
                 <w:lang w:val="es-419"/>
               </w:rPr>
+              <w:lastRenderedPageBreak/>
               <w:t>Selection</w:t>
             </w:r>
             <w:proofErr w:type="spellEnd"/>
@@ -2858,7 +3342,7 @@
           </w:tcPr>
           <w:p>
             <w:pPr>
-              <w:jc w:val="both"/>
+              <w:jc w:val="center"/>
               <w:cnfStyle w:val="000000000000" w:firstRow="0" w:lastRow="0" w:firstColumn="0" w:lastColumn="0" w:oddVBand="0" w:evenVBand="0" w:oddHBand="0" w:evenHBand="0" w:firstRowFirstColumn="0" w:firstRowLastColumn="0" w:lastRowFirstColumn="0" w:lastRowLastColumn="0"/>
               <w:rPr>
                 <w:rFonts w:ascii="Dax-Regular" w:hAnsi="Dax-Regular"/>
@@ -2866,6 +3350,14 @@
                 <w:lang w:val="es-419"/>
               </w:rPr>
             </w:pPr>
+            <w:r>
+              <w:rPr>
+                <w:rFonts w:ascii="Dax-Regular" w:hAnsi="Dax-Regular"/>
+                <w:noProof w:val="0"/>
+                <w:lang w:val="es-419"/>
+              </w:rPr>
+              <w:t>X</w:t>
+            </w:r>
           </w:p>
         </w:tc>
       </w:tr>
@@ -2931,7 +3423,7 @@
           <w:p>
             <w:pPr>
               <w:keepNext/>
-              <w:jc w:val="both"/>
+              <w:jc w:val="center"/>
               <w:cnfStyle w:val="000000100000" w:firstRow="0" w:lastRow="0" w:firstColumn="0" w:lastColumn="0" w:oddVBand="0" w:evenVBand="0" w:oddHBand="1" w:evenHBand="0" w:firstRowFirstColumn="0" w:firstRowLastColumn="0" w:lastRowFirstColumn="0" w:lastRowLastColumn="0"/>
               <w:rPr>
                 <w:rFonts w:ascii="Dax-Regular" w:hAnsi="Dax-Regular"/>
@@ -2939,13 +3431,21 @@
                 <w:lang w:val="es-419"/>
               </w:rPr>
             </w:pPr>
+            <w:r>
+              <w:rPr>
+                <w:rFonts w:ascii="Dax-Regular" w:hAnsi="Dax-Regular"/>
+                <w:noProof w:val="0"/>
+                <w:lang w:val="es-419"/>
+              </w:rPr>
+              <w:t>X</w:t>
+            </w:r>
           </w:p>
         </w:tc>
       </w:tr>
     </w:tbl>
     <w:p>
       <w:pPr>
-        <w:pStyle w:val="Caption"/>
+        <w:pStyle w:val="Descripcin"/>
         <w:jc w:val="center"/>
         <w:rPr>
           <w:lang w:val="es-419"/>
@@ -2998,15 +3498,7 @@
     </w:p>
     <w:p>
       <w:pPr>
-        <w:rPr>
-          <w:noProof w:val="0"/>
-          <w:lang w:val="es-419"/>
-        </w:rPr>
-      </w:pPr>
-    </w:p>
-    <w:p>
-      <w:pPr>
-        <w:pStyle w:val="Heading2"/>
+        <w:pStyle w:val="Ttulo2"/>
         <w:rPr>
           <w:b/>
           <w:bCs/>
@@ -3021,13 +3513,12 @@
           <w:noProof w:val="0"/>
           <w:lang w:val="es-419"/>
         </w:rPr>
-        <w:lastRenderedPageBreak/>
         <w:t>Graficas</w:t>
       </w:r>
     </w:p>
     <w:p>
       <w:pPr>
-        <w:pStyle w:val="ListParagraph"/>
+        <w:pStyle w:val="Prrafodelista"/>
         <w:numPr>
           <w:ilvl w:val="0"/>
           <w:numId w:val="5"/>
@@ -3051,14 +3542,7 @@
           <w:rFonts w:ascii="Dax-Regular" w:hAnsi="Dax-Regular"/>
           <w:lang w:val="es-419"/>
         </w:rPr>
-        <w:t>inco gráficas generadas por los resultados de las pruebas de rendimiento</w:t>
-      </w:r>
-      <w:r>
-        <w:rPr>
-          <w:rFonts w:ascii="Dax-Regular" w:hAnsi="Dax-Regular"/>
-          <w:lang w:val="es-419"/>
-        </w:rPr>
-        <w:t xml:space="preserve"> en la </w:t>
+        <w:t xml:space="preserve">inco gráficas generadas por los resultados de las pruebas de rendimiento en la </w:t>
       </w:r>
       <w:r>
         <w:rPr>
@@ -3090,7 +3574,7 @@
     </w:p>
     <w:p>
       <w:pPr>
-        <w:pStyle w:val="ListParagraph"/>
+        <w:pStyle w:val="Prrafodelista"/>
         <w:numPr>
           <w:ilvl w:val="1"/>
           <w:numId w:val="5"/>
@@ -3107,28 +3591,88 @@
           <w:rFonts w:ascii="Dax-Regular" w:hAnsi="Dax-Regular"/>
           <w:lang w:val="es-419"/>
         </w:rPr>
-        <w:t xml:space="preserve">Comparación de rendimiento </w:t>
-      </w:r>
-      <w:proofErr w:type="spellStart"/>
-      <w:r>
-        <w:rPr>
-          <w:rFonts w:ascii="Dax-Regular" w:hAnsi="Dax-Regular"/>
-          <w:lang w:val="es-419"/>
-        </w:rPr>
-        <w:t>ARRAYLIST</w:t>
-      </w:r>
-      <w:proofErr w:type="spellEnd"/>
-      <w:r>
-        <w:rPr>
-          <w:rFonts w:ascii="Dax-Regular" w:hAnsi="Dax-Regular"/>
-          <w:lang w:val="es-419"/>
-        </w:rPr>
-        <w:t>.</w:t>
+        <w:t>Comparación de rendimiento ARRAYLIST.</w:t>
       </w:r>
     </w:p>
     <w:p>
       <w:pPr>
-        <w:pStyle w:val="ListParagraph"/>
+        <w:spacing w:after="0"/>
+        <w:jc w:val="center"/>
+        <w:rPr>
+          <w:rFonts w:ascii="Dax-Regular" w:hAnsi="Dax-Regular"/>
+          <w:lang w:val="es-419"/>
+        </w:rPr>
+      </w:pPr>
+      <w:r>
+        <w:rPr>
+          <w:rFonts w:ascii="Dax-Regular" w:hAnsi="Dax-Regular"/>
+          <w:lang w:val="es-419"/>
+        </w:rPr>
+        <w:drawing>
+          <wp:inline distT="0" distB="0" distL="0" distR="0" wp14:anchorId="2CCFD651" wp14:editId="6AE341AA">
+            <wp:extent cx="5074165" cy="3316638"/>
+            <wp:effectExtent l="0" t="0" r="0" b="0"/>
+            <wp:docPr id="9" name="Imagen 9"/>
+            <wp:cNvGraphicFramePr>
+              <a:graphicFrameLocks xmlns:a="http://schemas.openxmlformats.org/drawingml/2006/main" noChangeAspect="1"/>
+            </wp:cNvGraphicFramePr>
+            <a:graphic xmlns:a="http://schemas.openxmlformats.org/drawingml/2006/main">
+              <a:graphicData uri="http://schemas.openxmlformats.org/drawingml/2006/picture">
+                <pic:pic xmlns:pic="http://schemas.openxmlformats.org/drawingml/2006/picture">
+                  <pic:nvPicPr>
+                    <pic:cNvPr id="0" name="Picture 9"/>
+                    <pic:cNvPicPr>
+                      <a:picLocks noChangeAspect="1" noChangeArrowheads="1"/>
+                    </pic:cNvPicPr>
+                  </pic:nvPicPr>
+                  <pic:blipFill>
+                    <a:blip r:embed="rId8" cstate="print">
+                      <a:extLst>
+                        <a:ext uri="{28A0092B-C50C-407E-A947-70E740481C1C}">
+                          <a14:useLocalDpi xmlns:a14="http://schemas.microsoft.com/office/drawing/2010/main" val="0"/>
+                        </a:ext>
+                      </a:extLst>
+                    </a:blip>
+                    <a:srcRect/>
+                    <a:stretch>
+                      <a:fillRect/>
+                    </a:stretch>
+                  </pic:blipFill>
+                  <pic:spPr bwMode="auto">
+                    <a:xfrm>
+                      <a:off x="0" y="0"/>
+                      <a:ext cx="5087133" cy="3325115"/>
+                    </a:xfrm>
+                    <a:prstGeom prst="rect">
+                      <a:avLst/>
+                    </a:prstGeom>
+                    <a:noFill/>
+                    <a:ln>
+                      <a:noFill/>
+                    </a:ln>
+                  </pic:spPr>
+                </pic:pic>
+              </a:graphicData>
+            </a:graphic>
+          </wp:inline>
+        </w:drawing>
+      </w:r>
+    </w:p>
+    <w:p>
+      <w:pPr>
+        <w:pStyle w:val="Prrafodelista"/>
+        <w:spacing w:after="0"/>
+        <w:ind w:left="1440"/>
+        <w:jc w:val="both"/>
+        <w:rPr>
+          <w:rFonts w:ascii="Dax-Regular" w:hAnsi="Dax-Regular"/>
+          <w:lang w:val="es-419"/>
+        </w:rPr>
+      </w:pPr>
+    </w:p>
+    <w:p>
+      <w:pPr>
+        <w:pStyle w:val="Prrafodelista"/>
         <w:numPr>
           <w:ilvl w:val="1"/>
           <w:numId w:val="5"/>
@@ -3145,28 +3689,88 @@
           <w:rFonts w:ascii="Dax-Regular" w:hAnsi="Dax-Regular"/>
           <w:lang w:val="es-419"/>
         </w:rPr>
-        <w:t xml:space="preserve">Comparación de rendimiento </w:t>
-      </w:r>
-      <w:proofErr w:type="spellStart"/>
-      <w:r>
-        <w:rPr>
-          <w:rFonts w:ascii="Dax-Regular" w:hAnsi="Dax-Regular"/>
-          <w:lang w:val="es-419"/>
-        </w:rPr>
-        <w:t>LINKED_LIST</w:t>
-      </w:r>
-      <w:proofErr w:type="spellEnd"/>
-      <w:r>
-        <w:rPr>
-          <w:rFonts w:ascii="Dax-Regular" w:hAnsi="Dax-Regular"/>
-          <w:lang w:val="es-419"/>
-        </w:rPr>
-        <w:t>.</w:t>
+        <w:t>Comparación de rendimiento LINKED_LIST.</w:t>
       </w:r>
     </w:p>
     <w:p>
       <w:pPr>
-        <w:pStyle w:val="ListParagraph"/>
+        <w:spacing w:after="0"/>
+        <w:jc w:val="center"/>
+        <w:rPr>
+          <w:rFonts w:ascii="Dax-Regular" w:hAnsi="Dax-Regular"/>
+          <w:lang w:val="es-419"/>
+        </w:rPr>
+      </w:pPr>
+      <w:r>
+        <w:rPr>
+          <w:rFonts w:ascii="Dax-Regular" w:hAnsi="Dax-Regular"/>
+          <w:lang w:val="es-419"/>
+        </w:rPr>
+        <w:drawing>
+          <wp:inline distT="0" distB="0" distL="0" distR="0" wp14:anchorId="6674AD7B" wp14:editId="455FFE2C">
+            <wp:extent cx="5062307" cy="3308888"/>
+            <wp:effectExtent l="0" t="0" r="5080" b="6350"/>
+            <wp:docPr id="10" name="Imagen 10"/>
+            <wp:cNvGraphicFramePr>
+              <a:graphicFrameLocks xmlns:a="http://schemas.openxmlformats.org/drawingml/2006/main" noChangeAspect="1"/>
+            </wp:cNvGraphicFramePr>
+            <a:graphic xmlns:a="http://schemas.openxmlformats.org/drawingml/2006/main">
+              <a:graphicData uri="http://schemas.openxmlformats.org/drawingml/2006/picture">
+                <pic:pic xmlns:pic="http://schemas.openxmlformats.org/drawingml/2006/picture">
+                  <pic:nvPicPr>
+                    <pic:cNvPr id="0" name="Picture 10"/>
+                    <pic:cNvPicPr>
+                      <a:picLocks noChangeAspect="1" noChangeArrowheads="1"/>
+                    </pic:cNvPicPr>
+                  </pic:nvPicPr>
+                  <pic:blipFill>
+                    <a:blip r:embed="rId9" cstate="print">
+                      <a:extLst>
+                        <a:ext uri="{28A0092B-C50C-407E-A947-70E740481C1C}">
+                          <a14:useLocalDpi xmlns:a14="http://schemas.microsoft.com/office/drawing/2010/main" val="0"/>
+                        </a:ext>
+                      </a:extLst>
+                    </a:blip>
+                    <a:srcRect/>
+                    <a:stretch>
+                      <a:fillRect/>
+                    </a:stretch>
+                  </pic:blipFill>
+                  <pic:spPr bwMode="auto">
+                    <a:xfrm>
+                      <a:off x="0" y="0"/>
+                      <a:ext cx="5088757" cy="3326177"/>
+                    </a:xfrm>
+                    <a:prstGeom prst="rect">
+                      <a:avLst/>
+                    </a:prstGeom>
+                    <a:noFill/>
+                    <a:ln>
+                      <a:noFill/>
+                    </a:ln>
+                  </pic:spPr>
+                </pic:pic>
+              </a:graphicData>
+            </a:graphic>
+          </wp:inline>
+        </w:drawing>
+      </w:r>
+    </w:p>
+    <w:p>
+      <w:pPr>
+        <w:pStyle w:val="Prrafodelista"/>
+        <w:spacing w:after="0"/>
+        <w:ind w:left="1440"/>
+        <w:jc w:val="both"/>
+        <w:rPr>
+          <w:rFonts w:ascii="Dax-Regular" w:hAnsi="Dax-Regular"/>
+          <w:lang w:val="es-419"/>
+        </w:rPr>
+      </w:pPr>
+    </w:p>
+    <w:p>
+      <w:pPr>
+        <w:pStyle w:val="Prrafodelista"/>
         <w:numPr>
           <w:ilvl w:val="1"/>
           <w:numId w:val="5"/>
@@ -3183,44 +3787,88 @@
           <w:rFonts w:ascii="Dax-Regular" w:hAnsi="Dax-Regular"/>
           <w:lang w:val="es-419"/>
         </w:rPr>
-        <w:t xml:space="preserve">Comparación de rendimiento para </w:t>
-      </w:r>
-      <w:proofErr w:type="spellStart"/>
-      <w:r>
-        <w:rPr>
-          <w:rFonts w:ascii="Dax-Regular" w:hAnsi="Dax-Regular"/>
-          <w:lang w:val="es-419"/>
-        </w:rPr>
-        <w:t>Insertion</w:t>
-      </w:r>
-      <w:proofErr w:type="spellEnd"/>
-      <w:r>
-        <w:rPr>
-          <w:rFonts w:ascii="Dax-Regular" w:hAnsi="Dax-Regular"/>
-          <w:lang w:val="es-419"/>
-        </w:rPr>
-        <w:t xml:space="preserve"> </w:t>
-      </w:r>
-      <w:proofErr w:type="spellStart"/>
-      <w:r>
-        <w:rPr>
-          <w:rFonts w:ascii="Dax-Regular" w:hAnsi="Dax-Regular"/>
-          <w:lang w:val="es-419"/>
-        </w:rPr>
-        <w:t>Sort</w:t>
-      </w:r>
-      <w:proofErr w:type="spellEnd"/>
-      <w:r>
-        <w:rPr>
-          <w:rFonts w:ascii="Dax-Regular" w:hAnsi="Dax-Regular"/>
-          <w:lang w:val="es-419"/>
-        </w:rPr>
-        <w:t>.</w:t>
+        <w:t>Comparación de rendimiento para Insertion Sort.</w:t>
       </w:r>
     </w:p>
     <w:p>
       <w:pPr>
-        <w:pStyle w:val="ListParagraph"/>
+        <w:spacing w:after="0"/>
+        <w:jc w:val="center"/>
+        <w:rPr>
+          <w:rFonts w:ascii="Dax-Regular" w:hAnsi="Dax-Regular"/>
+          <w:lang w:val="es-419"/>
+        </w:rPr>
+      </w:pPr>
+      <w:r>
+        <w:rPr>
+          <w:rFonts w:ascii="Dax-Regular" w:hAnsi="Dax-Regular"/>
+          <w:lang w:val="es-419"/>
+        </w:rPr>
+        <w:drawing>
+          <wp:inline distT="0" distB="0" distL="0" distR="0" wp14:anchorId="3702AE53" wp14:editId="6F0F04F3">
+            <wp:extent cx="5215180" cy="3408811"/>
+            <wp:effectExtent l="0" t="0" r="5080" b="1270"/>
+            <wp:docPr id="7" name="Imagen 7"/>
+            <wp:cNvGraphicFramePr>
+              <a:graphicFrameLocks xmlns:a="http://schemas.openxmlformats.org/drawingml/2006/main" noChangeAspect="1"/>
+            </wp:cNvGraphicFramePr>
+            <a:graphic xmlns:a="http://schemas.openxmlformats.org/drawingml/2006/main">
+              <a:graphicData uri="http://schemas.openxmlformats.org/drawingml/2006/picture">
+                <pic:pic xmlns:pic="http://schemas.openxmlformats.org/drawingml/2006/picture">
+                  <pic:nvPicPr>
+                    <pic:cNvPr id="0" name="Picture 7"/>
+                    <pic:cNvPicPr>
+                      <a:picLocks noChangeAspect="1" noChangeArrowheads="1"/>
+                    </pic:cNvPicPr>
+                  </pic:nvPicPr>
+                  <pic:blipFill>
+                    <a:blip r:embed="rId10" cstate="print">
+                      <a:extLst>
+                        <a:ext uri="{28A0092B-C50C-407E-A947-70E740481C1C}">
+                          <a14:useLocalDpi xmlns:a14="http://schemas.microsoft.com/office/drawing/2010/main" val="0"/>
+                        </a:ext>
+                      </a:extLst>
+                    </a:blip>
+                    <a:srcRect/>
+                    <a:stretch>
+                      <a:fillRect/>
+                    </a:stretch>
+                  </pic:blipFill>
+                  <pic:spPr bwMode="auto">
+                    <a:xfrm>
+                      <a:off x="0" y="0"/>
+                      <a:ext cx="5218180" cy="3410772"/>
+                    </a:xfrm>
+                    <a:prstGeom prst="rect">
+                      <a:avLst/>
+                    </a:prstGeom>
+                    <a:noFill/>
+                    <a:ln>
+                      <a:noFill/>
+                    </a:ln>
+                  </pic:spPr>
+                </pic:pic>
+              </a:graphicData>
+            </a:graphic>
+          </wp:inline>
+        </w:drawing>
+      </w:r>
+    </w:p>
+    <w:p>
+      <w:pPr>
+        <w:pStyle w:val="Prrafodelista"/>
+        <w:spacing w:after="0"/>
+        <w:ind w:left="1440"/>
+        <w:jc w:val="both"/>
+        <w:rPr>
+          <w:rFonts w:ascii="Dax-Regular" w:hAnsi="Dax-Regular"/>
+          <w:lang w:val="es-419"/>
+        </w:rPr>
+      </w:pPr>
+    </w:p>
+    <w:p>
+      <w:pPr>
+        <w:pStyle w:val="Prrafodelista"/>
         <w:numPr>
           <w:ilvl w:val="1"/>
           <w:numId w:val="5"/>
@@ -3253,28 +3901,86 @@
           <w:rFonts w:ascii="Dax-Regular" w:hAnsi="Dax-Regular"/>
           <w:lang w:val="es-419"/>
         </w:rPr>
-        <w:t xml:space="preserve"> </w:t>
-      </w:r>
-      <w:proofErr w:type="spellStart"/>
-      <w:r>
-        <w:rPr>
-          <w:rFonts w:ascii="Dax-Regular" w:hAnsi="Dax-Regular"/>
-          <w:lang w:val="es-419"/>
-        </w:rPr>
-        <w:t>Sort</w:t>
-      </w:r>
-      <w:proofErr w:type="spellEnd"/>
-      <w:r>
-        <w:rPr>
-          <w:rFonts w:ascii="Dax-Regular" w:hAnsi="Dax-Regular"/>
-          <w:lang w:val="es-419"/>
-        </w:rPr>
-        <w:t>.</w:t>
+        <w:t xml:space="preserve"> Sort.</w:t>
       </w:r>
     </w:p>
     <w:p>
       <w:pPr>
-        <w:pStyle w:val="ListParagraph"/>
+        <w:spacing w:after="0"/>
+        <w:jc w:val="center"/>
+        <w:rPr>
+          <w:rFonts w:ascii="Dax-Regular" w:hAnsi="Dax-Regular"/>
+          <w:lang w:val="es-419"/>
+        </w:rPr>
+      </w:pPr>
+      <w:r>
+        <w:rPr>
+          <w:rFonts w:ascii="Dax-Regular" w:hAnsi="Dax-Regular"/>
+          <w:lang w:val="es-419"/>
+        </w:rPr>
+        <w:drawing>
+          <wp:inline distT="0" distB="0" distL="0" distR="0" wp14:anchorId="49441DC7" wp14:editId="48509EBC">
+            <wp:extent cx="5299420" cy="3463871"/>
+            <wp:effectExtent l="0" t="0" r="0" b="3810"/>
+            <wp:docPr id="6" name="Imagen 6"/>
+            <wp:cNvGraphicFramePr>
+              <a:graphicFrameLocks xmlns:a="http://schemas.openxmlformats.org/drawingml/2006/main" noChangeAspect="1"/>
+            </wp:cNvGraphicFramePr>
+            <a:graphic xmlns:a="http://schemas.openxmlformats.org/drawingml/2006/main">
+              <a:graphicData uri="http://schemas.openxmlformats.org/drawingml/2006/picture">
+                <pic:pic xmlns:pic="http://schemas.openxmlformats.org/drawingml/2006/picture">
+                  <pic:nvPicPr>
+                    <pic:cNvPr id="0" name="Picture 6"/>
+                    <pic:cNvPicPr>
+                      <a:picLocks noChangeAspect="1" noChangeArrowheads="1"/>
+                    </pic:cNvPicPr>
+                  </pic:nvPicPr>
+                  <pic:blipFill>
+                    <a:blip r:embed="rId11" cstate="print">
+                      <a:extLst>
+                        <a:ext uri="{28A0092B-C50C-407E-A947-70E740481C1C}">
+                          <a14:useLocalDpi xmlns:a14="http://schemas.microsoft.com/office/drawing/2010/main" val="0"/>
+                        </a:ext>
+                      </a:extLst>
+                    </a:blip>
+                    <a:srcRect/>
+                    <a:stretch>
+                      <a:fillRect/>
+                    </a:stretch>
+                  </pic:blipFill>
+                  <pic:spPr bwMode="auto">
+                    <a:xfrm>
+                      <a:off x="0" y="0"/>
+                      <a:ext cx="5314983" cy="3474044"/>
+                    </a:xfrm>
+                    <a:prstGeom prst="rect">
+                      <a:avLst/>
+                    </a:prstGeom>
+                    <a:noFill/>
+                    <a:ln>
+                      <a:noFill/>
+                    </a:ln>
+                  </pic:spPr>
+                </pic:pic>
+              </a:graphicData>
+            </a:graphic>
+          </wp:inline>
+        </w:drawing>
+      </w:r>
+    </w:p>
+    <w:p>
+      <w:pPr>
+        <w:spacing w:after="0"/>
+        <w:jc w:val="both"/>
+        <w:rPr>
+          <w:rFonts w:ascii="Dax-Regular" w:hAnsi="Dax-Regular"/>
+          <w:lang w:val="es-419"/>
+        </w:rPr>
+      </w:pPr>
+    </w:p>
+    <w:p>
+      <w:pPr>
+        <w:pStyle w:val="Prrafodelista"/>
         <w:numPr>
           <w:ilvl w:val="1"/>
           <w:numId w:val="5"/>
@@ -3291,28 +3997,77 @@
           <w:rFonts w:ascii="Dax-Regular" w:hAnsi="Dax-Regular"/>
           <w:lang w:val="es-419"/>
         </w:rPr>
-        <w:t xml:space="preserve">Comparación de rendimiento para Shell </w:t>
-      </w:r>
-      <w:proofErr w:type="spellStart"/>
-      <w:r>
-        <w:rPr>
-          <w:rFonts w:ascii="Dax-Regular" w:hAnsi="Dax-Regular"/>
-          <w:lang w:val="es-419"/>
-        </w:rPr>
-        <w:t>Sort</w:t>
-      </w:r>
-      <w:proofErr w:type="spellEnd"/>
-      <w:r>
-        <w:rPr>
-          <w:rFonts w:ascii="Dax-Regular" w:hAnsi="Dax-Regular"/>
-          <w:lang w:val="es-419"/>
-        </w:rPr>
-        <w:t>.</w:t>
+        <w:t>Comparación de rendimiento para Shell Sort.</w:t>
       </w:r>
     </w:p>
     <w:p>
       <w:pPr>
-        <w:pStyle w:val="Heading1"/>
+        <w:spacing w:after="0"/>
+        <w:jc w:val="center"/>
+        <w:rPr>
+          <w:rFonts w:ascii="Dax-Regular" w:hAnsi="Dax-Regular"/>
+          <w:lang w:val="es-419"/>
+        </w:rPr>
+      </w:pPr>
+      <w:r>
+        <w:rPr>
+          <w:rFonts w:ascii="Dax-Regular" w:hAnsi="Dax-Regular"/>
+          <w:lang w:val="es-419"/>
+        </w:rPr>
+        <w:lastRenderedPageBreak/>
+        <w:drawing>
+          <wp:inline distT="0" distB="0" distL="0" distR="0" wp14:anchorId="69530648" wp14:editId="13C18A77">
+            <wp:extent cx="5184183" cy="3388551"/>
+            <wp:effectExtent l="0" t="0" r="0" b="2540"/>
+            <wp:docPr id="4" name="Imagen 4"/>
+            <wp:cNvGraphicFramePr>
+              <a:graphicFrameLocks xmlns:a="http://schemas.openxmlformats.org/drawingml/2006/main" noChangeAspect="1"/>
+            </wp:cNvGraphicFramePr>
+            <a:graphic xmlns:a="http://schemas.openxmlformats.org/drawingml/2006/main">
+              <a:graphicData uri="http://schemas.openxmlformats.org/drawingml/2006/picture">
+                <pic:pic xmlns:pic="http://schemas.openxmlformats.org/drawingml/2006/picture">
+                  <pic:nvPicPr>
+                    <pic:cNvPr id="0" name="Picture 4"/>
+                    <pic:cNvPicPr>
+                      <a:picLocks noChangeAspect="1" noChangeArrowheads="1"/>
+                    </pic:cNvPicPr>
+                  </pic:nvPicPr>
+                  <pic:blipFill>
+                    <a:blip r:embed="rId12" cstate="print">
+                      <a:extLst>
+                        <a:ext uri="{28A0092B-C50C-407E-A947-70E740481C1C}">
+                          <a14:useLocalDpi xmlns:a14="http://schemas.microsoft.com/office/drawing/2010/main" val="0"/>
+                        </a:ext>
+                      </a:extLst>
+                    </a:blip>
+                    <a:srcRect/>
+                    <a:stretch>
+                      <a:fillRect/>
+                    </a:stretch>
+                  </pic:blipFill>
+                  <pic:spPr bwMode="auto">
+                    <a:xfrm>
+                      <a:off x="0" y="0"/>
+                      <a:ext cx="5190874" cy="3392924"/>
+                    </a:xfrm>
+                    <a:prstGeom prst="rect">
+                      <a:avLst/>
+                    </a:prstGeom>
+                    <a:noFill/>
+                    <a:ln>
+                      <a:noFill/>
+                    </a:ln>
+                  </pic:spPr>
+                </pic:pic>
+              </a:graphicData>
+            </a:graphic>
+          </wp:inline>
+        </w:drawing>
+      </w:r>
+    </w:p>
+    <w:p>
+      <w:pPr>
+        <w:pStyle w:val="Ttulo1"/>
         <w:rPr>
           <w:b/>
           <w:bCs/>
@@ -3327,41 +4082,32 @@
           <w:noProof w:val="0"/>
           <w:lang w:val="es-419"/>
         </w:rPr>
-        <w:t xml:space="preserve">Maquina </w:t>
-      </w:r>
-      <w:r>
+        <w:t>Maquina 2</w:t>
+      </w:r>
+    </w:p>
+    <w:p>
+      <w:pPr>
+        <w:pStyle w:val="Ttulo2"/>
         <w:rPr>
           <w:b/>
           <w:bCs/>
           <w:noProof w:val="0"/>
           <w:lang w:val="es-419"/>
         </w:rPr>
-        <w:t>2</w:t>
-      </w:r>
-    </w:p>
-    <w:p>
-      <w:pPr>
-        <w:pStyle w:val="Heading2"/>
+      </w:pPr>
+      <w:r>
         <w:rPr>
           <w:b/>
           <w:bCs/>
           <w:noProof w:val="0"/>
           <w:lang w:val="es-419"/>
         </w:rPr>
-      </w:pPr>
-      <w:r>
-        <w:rPr>
-          <w:b/>
-          <w:bCs/>
-          <w:noProof w:val="0"/>
-          <w:lang w:val="es-419"/>
-        </w:rPr>
         <w:t>Resultados</w:t>
       </w:r>
     </w:p>
     <w:tbl>
       <w:tblPr>
-        <w:tblStyle w:val="GridTable2"/>
+        <w:tblStyle w:val="Tabladecuadrcula2"/>
         <w:tblW w:w="5000" w:type="pct"/>
         <w:jc w:val="center"/>
         <w:tblLook w:val="04A0" w:firstRow="1" w:lastRow="0" w:firstColumn="1" w:lastColumn="0" w:noHBand="0" w:noVBand="1"/>
@@ -3403,7 +4149,6 @@
               </w:rPr>
               <w:t>Tamaño de la muestra (</w:t>
             </w:r>
-            <w:proofErr w:type="spellStart"/>
             <w:r>
               <w:rPr>
                 <w:noProof w:val="0"/>
@@ -3411,7 +4156,6 @@
               </w:rPr>
               <w:t>ARRAY_LIST</w:t>
             </w:r>
-            <w:proofErr w:type="spellEnd"/>
             <w:r>
               <w:rPr>
                 <w:rFonts w:ascii="Dax-Regular" w:hAnsi="Dax-Regular"/>
@@ -3439,41 +4183,13 @@
                 <w:lang w:val="es-419"/>
               </w:rPr>
             </w:pPr>
-            <w:proofErr w:type="spellStart"/>
-            <w:r>
-              <w:rPr>
-                <w:rFonts w:ascii="Dax-Regular" w:hAnsi="Dax-Regular"/>
-                <w:noProof w:val="0"/>
-                <w:lang w:val="es-419"/>
-              </w:rPr>
-              <w:t>Insertion</w:t>
-            </w:r>
-            <w:proofErr w:type="spellEnd"/>
-            <w:r>
-              <w:rPr>
-                <w:rFonts w:ascii="Dax-Regular" w:hAnsi="Dax-Regular"/>
-                <w:noProof w:val="0"/>
-                <w:lang w:val="es-419"/>
-              </w:rPr>
-              <w:t xml:space="preserve"> </w:t>
-            </w:r>
-            <w:proofErr w:type="spellStart"/>
-            <w:r>
-              <w:rPr>
-                <w:rFonts w:ascii="Dax-Regular" w:hAnsi="Dax-Regular"/>
-                <w:noProof w:val="0"/>
-                <w:lang w:val="es-419"/>
-              </w:rPr>
-              <w:t>Sort</w:t>
-            </w:r>
-            <w:proofErr w:type="spellEnd"/>
-            <w:r>
-              <w:rPr>
-                <w:rFonts w:ascii="Dax-Regular" w:hAnsi="Dax-Regular"/>
-                <w:noProof w:val="0"/>
-                <w:lang w:val="es-419"/>
-              </w:rPr>
-              <w:t xml:space="preserve"> (ms)</w:t>
+            <w:r>
+              <w:rPr>
+                <w:rFonts w:ascii="Dax-Regular" w:hAnsi="Dax-Regular"/>
+                <w:noProof w:val="0"/>
+                <w:lang w:val="es-419"/>
+              </w:rPr>
+              <w:t>Insertion Sort (ms)</w:t>
             </w:r>
           </w:p>
         </w:tc>
@@ -3510,25 +4226,7 @@
                 <w:noProof w:val="0"/>
                 <w:lang w:val="es-419"/>
               </w:rPr>
-              <w:t xml:space="preserve"> </w:t>
-            </w:r>
-            <w:proofErr w:type="spellStart"/>
-            <w:r>
-              <w:rPr>
-                <w:rFonts w:ascii="Dax-Regular" w:hAnsi="Dax-Regular"/>
-                <w:noProof w:val="0"/>
-                <w:lang w:val="es-419"/>
-              </w:rPr>
-              <w:t>Sort</w:t>
-            </w:r>
-            <w:proofErr w:type="spellEnd"/>
-            <w:r>
-              <w:rPr>
-                <w:rFonts w:ascii="Dax-Regular" w:hAnsi="Dax-Regular"/>
-                <w:noProof w:val="0"/>
-                <w:lang w:val="es-419"/>
-              </w:rPr>
-              <w:t xml:space="preserve"> (ms)</w:t>
+              <w:t xml:space="preserve"> Sort (ms)</w:t>
             </w:r>
           </w:p>
         </w:tc>
@@ -3555,25 +4253,7 @@
                 <w:noProof w:val="0"/>
                 <w:lang w:val="es-419"/>
               </w:rPr>
-              <w:t xml:space="preserve">Shell </w:t>
-            </w:r>
-            <w:proofErr w:type="spellStart"/>
-            <w:r>
-              <w:rPr>
-                <w:rFonts w:ascii="Dax-Regular" w:hAnsi="Dax-Regular"/>
-                <w:noProof w:val="0"/>
-                <w:lang w:val="es-419"/>
-              </w:rPr>
-              <w:t>Sort</w:t>
-            </w:r>
-            <w:proofErr w:type="spellEnd"/>
-            <w:r>
-              <w:rPr>
-                <w:rFonts w:ascii="Dax-Regular" w:hAnsi="Dax-Regular"/>
-                <w:noProof w:val="0"/>
-                <w:lang w:val="es-419"/>
-              </w:rPr>
-              <w:t xml:space="preserve"> (ms)</w:t>
+              <w:t>Shell Sort (ms)</w:t>
             </w:r>
           </w:p>
         </w:tc>
@@ -4358,7 +5038,7 @@
     </w:tbl>
     <w:p>
       <w:pPr>
-        <w:pStyle w:val="Caption"/>
+        <w:pStyle w:val="Descripcin"/>
         <w:jc w:val="center"/>
         <w:rPr>
           <w:lang w:val="es-419"/>
@@ -4409,7 +5089,7 @@
     </w:p>
     <w:tbl>
       <w:tblPr>
-        <w:tblStyle w:val="GridTable2"/>
+        <w:tblStyle w:val="Tabladecuadrcula2"/>
         <w:tblW w:w="5000" w:type="pct"/>
         <w:jc w:val="center"/>
         <w:tblLook w:val="04A0" w:firstRow="1" w:lastRow="0" w:firstColumn="1" w:lastColumn="0" w:noHBand="0" w:noVBand="1"/>
@@ -4451,7 +5131,6 @@
               </w:rPr>
               <w:t>Tamaño de la muestra (</w:t>
             </w:r>
-            <w:proofErr w:type="spellStart"/>
             <w:r>
               <w:rPr>
                 <w:noProof w:val="0"/>
@@ -4459,7 +5138,6 @@
               </w:rPr>
               <w:t>LINKED_LIST</w:t>
             </w:r>
-            <w:proofErr w:type="spellEnd"/>
             <w:r>
               <w:rPr>
                 <w:rFonts w:ascii="Dax-Regular" w:hAnsi="Dax-Regular"/>
@@ -4487,41 +5165,13 @@
                 <w:lang w:val="es-419"/>
               </w:rPr>
             </w:pPr>
-            <w:proofErr w:type="spellStart"/>
-            <w:r>
-              <w:rPr>
-                <w:rFonts w:ascii="Dax-Regular" w:hAnsi="Dax-Regular"/>
-                <w:noProof w:val="0"/>
-                <w:lang w:val="es-419"/>
-              </w:rPr>
-              <w:t>Insertion</w:t>
-            </w:r>
-            <w:proofErr w:type="spellEnd"/>
-            <w:r>
-              <w:rPr>
-                <w:rFonts w:ascii="Dax-Regular" w:hAnsi="Dax-Regular"/>
-                <w:noProof w:val="0"/>
-                <w:lang w:val="es-419"/>
-              </w:rPr>
-              <w:t xml:space="preserve"> </w:t>
-            </w:r>
-            <w:proofErr w:type="spellStart"/>
-            <w:r>
-              <w:rPr>
-                <w:rFonts w:ascii="Dax-Regular" w:hAnsi="Dax-Regular"/>
-                <w:noProof w:val="0"/>
-                <w:lang w:val="es-419"/>
-              </w:rPr>
-              <w:t>Sort</w:t>
-            </w:r>
-            <w:proofErr w:type="spellEnd"/>
-            <w:r>
-              <w:rPr>
-                <w:rFonts w:ascii="Dax-Regular" w:hAnsi="Dax-Regular"/>
-                <w:noProof w:val="0"/>
-                <w:lang w:val="es-419"/>
-              </w:rPr>
-              <w:t xml:space="preserve"> (ms)</w:t>
+            <w:r>
+              <w:rPr>
+                <w:rFonts w:ascii="Dax-Regular" w:hAnsi="Dax-Regular"/>
+                <w:noProof w:val="0"/>
+                <w:lang w:val="es-419"/>
+              </w:rPr>
+              <w:t>Insertion Sort (ms)</w:t>
             </w:r>
           </w:p>
         </w:tc>
@@ -4558,25 +5208,7 @@
                 <w:noProof w:val="0"/>
                 <w:lang w:val="es-419"/>
               </w:rPr>
-              <w:t xml:space="preserve"> </w:t>
-            </w:r>
-            <w:proofErr w:type="spellStart"/>
-            <w:r>
-              <w:rPr>
-                <w:rFonts w:ascii="Dax-Regular" w:hAnsi="Dax-Regular"/>
-                <w:noProof w:val="0"/>
-                <w:lang w:val="es-419"/>
-              </w:rPr>
-              <w:t>Sort</w:t>
-            </w:r>
-            <w:proofErr w:type="spellEnd"/>
-            <w:r>
-              <w:rPr>
-                <w:rFonts w:ascii="Dax-Regular" w:hAnsi="Dax-Regular"/>
-                <w:noProof w:val="0"/>
-                <w:lang w:val="es-419"/>
-              </w:rPr>
-              <w:t xml:space="preserve"> (ms)</w:t>
+              <w:t xml:space="preserve"> Sort (ms)</w:t>
             </w:r>
           </w:p>
         </w:tc>
@@ -4603,25 +5235,7 @@
                 <w:noProof w:val="0"/>
                 <w:lang w:val="es-419"/>
               </w:rPr>
-              <w:t xml:space="preserve">Shell </w:t>
-            </w:r>
-            <w:proofErr w:type="spellStart"/>
-            <w:r>
-              <w:rPr>
-                <w:rFonts w:ascii="Dax-Regular" w:hAnsi="Dax-Regular"/>
-                <w:noProof w:val="0"/>
-                <w:lang w:val="es-419"/>
-              </w:rPr>
-              <w:t>Sort</w:t>
-            </w:r>
-            <w:proofErr w:type="spellEnd"/>
-            <w:r>
-              <w:rPr>
-                <w:rFonts w:ascii="Dax-Regular" w:hAnsi="Dax-Regular"/>
-                <w:noProof w:val="0"/>
-                <w:lang w:val="es-419"/>
-              </w:rPr>
-              <w:t xml:space="preserve"> (ms)</w:t>
+              <w:t>Shell Sort (ms)</w:t>
             </w:r>
           </w:p>
         </w:tc>
@@ -5271,6 +5885,7 @@
                 <w:noProof w:val="0"/>
                 <w:lang w:val="es-419"/>
               </w:rPr>
+              <w:lastRenderedPageBreak/>
               <w:t>256000</w:t>
             </w:r>
           </w:p>
@@ -5406,7 +6021,7 @@
     </w:tbl>
     <w:p>
       <w:pPr>
-        <w:pStyle w:val="Caption"/>
+        <w:pStyle w:val="Descripcin"/>
         <w:ind w:left="360"/>
         <w:rPr>
           <w:lang w:val="es-419"/>
@@ -5457,7 +6072,7 @@
     </w:p>
     <w:tbl>
       <w:tblPr>
-        <w:tblStyle w:val="GridTable2-Accent3"/>
+        <w:tblStyle w:val="Tablaconcuadrcula2-nfasis3"/>
         <w:tblW w:w="8790" w:type="dxa"/>
         <w:jc w:val="center"/>
         <w:tblLook w:val="04A0" w:firstRow="1" w:lastRow="0" w:firstColumn="1" w:lastColumn="0" w:noHBand="0" w:noVBand="1"/>
@@ -5516,25 +6131,7 @@
                 <w:noProof w:val="0"/>
                 <w:lang w:val="es-419"/>
               </w:rPr>
-              <w:t>Arreglo (</w:t>
-            </w:r>
-            <w:proofErr w:type="spellStart"/>
-            <w:r>
-              <w:rPr>
-                <w:rFonts w:ascii="Dax-Regular" w:hAnsi="Dax-Regular"/>
-                <w:noProof w:val="0"/>
-                <w:lang w:val="es-419"/>
-              </w:rPr>
-              <w:t>ARRAYLIST</w:t>
-            </w:r>
-            <w:proofErr w:type="spellEnd"/>
-            <w:r>
-              <w:rPr>
-                <w:rFonts w:ascii="Dax-Regular" w:hAnsi="Dax-Regular"/>
-                <w:noProof w:val="0"/>
-                <w:lang w:val="es-419"/>
-              </w:rPr>
-              <w:t>)</w:t>
+              <w:t>Arreglo (ARRAYLIST)</w:t>
             </w:r>
           </w:p>
         </w:tc>
@@ -5558,25 +6155,7 @@
                 <w:noProof w:val="0"/>
                 <w:lang w:val="es-419"/>
               </w:rPr>
-              <w:t>Lista enlazada (</w:t>
-            </w:r>
-            <w:proofErr w:type="spellStart"/>
-            <w:r>
-              <w:rPr>
-                <w:rFonts w:ascii="Dax-Regular" w:hAnsi="Dax-Regular"/>
-                <w:noProof w:val="0"/>
-                <w:lang w:val="es-419"/>
-              </w:rPr>
-              <w:t>LINKED_LIST</w:t>
-            </w:r>
-            <w:proofErr w:type="spellEnd"/>
-            <w:r>
-              <w:rPr>
-                <w:rFonts w:ascii="Dax-Regular" w:hAnsi="Dax-Regular"/>
-                <w:noProof w:val="0"/>
-                <w:lang w:val="es-419"/>
-              </w:rPr>
-              <w:t>)</w:t>
+              <w:t>Lista enlazada (LINKED_LIST)</w:t>
             </w:r>
           </w:p>
         </w:tc>
@@ -5603,23 +6182,13 @@
                 <w:lang w:val="es-419"/>
               </w:rPr>
             </w:pPr>
-            <w:proofErr w:type="spellStart"/>
-            <w:r>
-              <w:rPr>
-                <w:rFonts w:ascii="Dax-Regular" w:hAnsi="Dax-Regular"/>
-                <w:noProof w:val="0"/>
-                <w:lang w:val="es-419"/>
-              </w:rPr>
-              <w:t>Insertion</w:t>
-            </w:r>
-            <w:proofErr w:type="spellEnd"/>
-            <w:r>
-              <w:rPr>
-                <w:rFonts w:ascii="Dax-Regular" w:hAnsi="Dax-Regular"/>
-                <w:noProof w:val="0"/>
-                <w:lang w:val="es-419"/>
-              </w:rPr>
-              <w:t xml:space="preserve"> </w:t>
+            <w:r>
+              <w:rPr>
+                <w:rFonts w:ascii="Dax-Regular" w:hAnsi="Dax-Regular"/>
+                <w:noProof w:val="0"/>
+                <w:lang w:val="es-419"/>
+              </w:rPr>
+              <w:t xml:space="preserve">Insertion </w:t>
             </w:r>
             <w:proofErr w:type="spellStart"/>
             <w:r>
@@ -5833,7 +6402,7 @@
     </w:tbl>
     <w:p>
       <w:pPr>
-        <w:pStyle w:val="Caption"/>
+        <w:pStyle w:val="Descripcin"/>
         <w:jc w:val="center"/>
         <w:rPr>
           <w:rFonts w:ascii="Dax-Regular" w:hAnsi="Dax-Regular"/>
@@ -5885,7 +6454,7 @@
     </w:p>
     <w:p>
       <w:pPr>
-        <w:pStyle w:val="Heading2"/>
+        <w:pStyle w:val="Ttulo2"/>
         <w:rPr>
           <w:b/>
           <w:bCs/>
@@ -5905,7 +6474,7 @@
     </w:p>
     <w:p>
       <w:pPr>
-        <w:pStyle w:val="ListParagraph"/>
+        <w:pStyle w:val="Prrafodelista"/>
         <w:numPr>
           <w:ilvl w:val="0"/>
           <w:numId w:val="5"/>
@@ -5931,30 +6500,12 @@
           <w:bCs/>
           <w:lang w:val="es-419"/>
         </w:rPr>
-        <w:t xml:space="preserve">Maquina </w:t>
-      </w:r>
-      <w:r>
-        <w:rPr>
-          <w:rFonts w:ascii="Dax-Regular" w:hAnsi="Dax-Regular"/>
-          <w:b/>
-          <w:bCs/>
-          <w:lang w:val="es-419"/>
-        </w:rPr>
-        <w:t>2</w:t>
-      </w:r>
-      <w:r>
-        <w:rPr>
-          <w:rFonts w:ascii="Dax-Regular" w:hAnsi="Dax-Regular"/>
-          <w:b/>
-          <w:bCs/>
-          <w:lang w:val="es-419"/>
-        </w:rPr>
-        <w:t>.</w:t>
+        <w:t>Maquina 2.</w:t>
       </w:r>
     </w:p>
     <w:p>
       <w:pPr>
-        <w:pStyle w:val="ListParagraph"/>
+        <w:pStyle w:val="Prrafodelista"/>
         <w:numPr>
           <w:ilvl w:val="1"/>
           <w:numId w:val="5"/>
@@ -5971,28 +6522,12 @@
           <w:rFonts w:ascii="Dax-Regular" w:hAnsi="Dax-Regular"/>
           <w:lang w:val="es-419"/>
         </w:rPr>
-        <w:t xml:space="preserve">Comparación de rendimiento </w:t>
-      </w:r>
-      <w:proofErr w:type="spellStart"/>
-      <w:r>
-        <w:rPr>
-          <w:rFonts w:ascii="Dax-Regular" w:hAnsi="Dax-Regular"/>
-          <w:lang w:val="es-419"/>
-        </w:rPr>
-        <w:t>ARRAYLIST</w:t>
-      </w:r>
-      <w:proofErr w:type="spellEnd"/>
-      <w:r>
-        <w:rPr>
-          <w:rFonts w:ascii="Dax-Regular" w:hAnsi="Dax-Regular"/>
-          <w:lang w:val="es-419"/>
-        </w:rPr>
-        <w:t>.</w:t>
+        <w:t>Comparación de rendimiento ARRAYLIST.</w:t>
       </w:r>
     </w:p>
     <w:p>
       <w:pPr>
-        <w:pStyle w:val="ListParagraph"/>
+        <w:pStyle w:val="Prrafodelista"/>
         <w:numPr>
           <w:ilvl w:val="1"/>
           <w:numId w:val="5"/>
@@ -6009,28 +6544,12 @@
           <w:rFonts w:ascii="Dax-Regular" w:hAnsi="Dax-Regular"/>
           <w:lang w:val="es-419"/>
         </w:rPr>
-        <w:t xml:space="preserve">Comparación de rendimiento </w:t>
-      </w:r>
-      <w:proofErr w:type="spellStart"/>
-      <w:r>
-        <w:rPr>
-          <w:rFonts w:ascii="Dax-Regular" w:hAnsi="Dax-Regular"/>
-          <w:lang w:val="es-419"/>
-        </w:rPr>
-        <w:t>LINKED_LIST</w:t>
-      </w:r>
-      <w:proofErr w:type="spellEnd"/>
-      <w:r>
-        <w:rPr>
-          <w:rFonts w:ascii="Dax-Regular" w:hAnsi="Dax-Regular"/>
-          <w:lang w:val="es-419"/>
-        </w:rPr>
-        <w:t>.</w:t>
+        <w:t>Comparación de rendimiento LINKED_LIST.</w:t>
       </w:r>
     </w:p>
     <w:p>
       <w:pPr>
-        <w:pStyle w:val="ListParagraph"/>
+        <w:pStyle w:val="Prrafodelista"/>
         <w:numPr>
           <w:ilvl w:val="1"/>
           <w:numId w:val="5"/>
@@ -6047,44 +6566,12 @@
           <w:rFonts w:ascii="Dax-Regular" w:hAnsi="Dax-Regular"/>
           <w:lang w:val="es-419"/>
         </w:rPr>
-        <w:t xml:space="preserve">Comparación de rendimiento para </w:t>
-      </w:r>
-      <w:proofErr w:type="spellStart"/>
-      <w:r>
-        <w:rPr>
-          <w:rFonts w:ascii="Dax-Regular" w:hAnsi="Dax-Regular"/>
-          <w:lang w:val="es-419"/>
-        </w:rPr>
-        <w:t>Insertion</w:t>
-      </w:r>
-      <w:proofErr w:type="spellEnd"/>
-      <w:r>
-        <w:rPr>
-          <w:rFonts w:ascii="Dax-Regular" w:hAnsi="Dax-Regular"/>
-          <w:lang w:val="es-419"/>
-        </w:rPr>
-        <w:t xml:space="preserve"> </w:t>
-      </w:r>
-      <w:proofErr w:type="spellStart"/>
-      <w:r>
-        <w:rPr>
-          <w:rFonts w:ascii="Dax-Regular" w:hAnsi="Dax-Regular"/>
-          <w:lang w:val="es-419"/>
-        </w:rPr>
-        <w:t>Sort</w:t>
-      </w:r>
-      <w:proofErr w:type="spellEnd"/>
-      <w:r>
-        <w:rPr>
-          <w:rFonts w:ascii="Dax-Regular" w:hAnsi="Dax-Regular"/>
-          <w:lang w:val="es-419"/>
-        </w:rPr>
-        <w:t>.</w:t>
+        <w:t>Comparación de rendimiento para Insertion Sort.</w:t>
       </w:r>
     </w:p>
     <w:p>
       <w:pPr>
-        <w:pStyle w:val="ListParagraph"/>
+        <w:pStyle w:val="Prrafodelista"/>
         <w:numPr>
           <w:ilvl w:val="1"/>
           <w:numId w:val="5"/>
@@ -6101,7 +6588,6 @@
           <w:rFonts w:ascii="Dax-Regular" w:hAnsi="Dax-Regular"/>
           <w:lang w:val="es-419"/>
         </w:rPr>
-        <w:lastRenderedPageBreak/>
         <w:t xml:space="preserve">Comparación de rendimiento para </w:t>
       </w:r>
       <w:proofErr w:type="spellStart"/>
@@ -6118,28 +6604,12 @@
           <w:rFonts w:ascii="Dax-Regular" w:hAnsi="Dax-Regular"/>
           <w:lang w:val="es-419"/>
         </w:rPr>
-        <w:t xml:space="preserve"> </w:t>
-      </w:r>
-      <w:proofErr w:type="spellStart"/>
-      <w:r>
-        <w:rPr>
-          <w:rFonts w:ascii="Dax-Regular" w:hAnsi="Dax-Regular"/>
-          <w:lang w:val="es-419"/>
-        </w:rPr>
-        <w:t>Sort</w:t>
-      </w:r>
-      <w:proofErr w:type="spellEnd"/>
-      <w:r>
-        <w:rPr>
-          <w:rFonts w:ascii="Dax-Regular" w:hAnsi="Dax-Regular"/>
-          <w:lang w:val="es-419"/>
-        </w:rPr>
-        <w:t>.</w:t>
+        <w:t xml:space="preserve"> Sort.</w:t>
       </w:r>
     </w:p>
     <w:p>
       <w:pPr>
-        <w:pStyle w:val="ListParagraph"/>
+        <w:pStyle w:val="Prrafodelista"/>
         <w:numPr>
           <w:ilvl w:val="1"/>
           <w:numId w:val="5"/>
@@ -6156,28 +6626,12 @@
           <w:rFonts w:ascii="Dax-Regular" w:hAnsi="Dax-Regular"/>
           <w:lang w:val="es-419"/>
         </w:rPr>
-        <w:t xml:space="preserve">Comparación de rendimiento para Shell </w:t>
-      </w:r>
-      <w:proofErr w:type="spellStart"/>
-      <w:r>
-        <w:rPr>
-          <w:rFonts w:ascii="Dax-Regular" w:hAnsi="Dax-Regular"/>
-          <w:lang w:val="es-419"/>
-        </w:rPr>
-        <w:t>Sort</w:t>
-      </w:r>
-      <w:proofErr w:type="spellEnd"/>
-      <w:r>
-        <w:rPr>
-          <w:rFonts w:ascii="Dax-Regular" w:hAnsi="Dax-Regular"/>
-          <w:lang w:val="es-419"/>
-        </w:rPr>
-        <w:t>.</w:t>
+        <w:t>Comparación de rendimiento para Shell Sort.</w:t>
       </w:r>
     </w:p>
     <w:p>
       <w:pPr>
-        <w:pStyle w:val="Heading1"/>
+        <w:pStyle w:val="Ttulo1"/>
         <w:rPr>
           <w:b/>
           <w:bCs/>
@@ -6197,7 +6651,7 @@
     </w:p>
     <w:p>
       <w:pPr>
-        <w:pStyle w:val="ListParagraph"/>
+        <w:pStyle w:val="Prrafodelista"/>
         <w:numPr>
           <w:ilvl w:val="0"/>
           <w:numId w:val="6"/>
@@ -6218,7 +6672,7 @@
     </w:p>
     <w:p>
       <w:pPr>
-        <w:pStyle w:val="ListParagraph"/>
+        <w:pStyle w:val="Prrafodelista"/>
         <w:numPr>
           <w:ilvl w:val="0"/>
           <w:numId w:val="6"/>
@@ -6239,7 +6693,7 @@
     </w:p>
     <w:p>
       <w:pPr>
-        <w:pStyle w:val="ListParagraph"/>
+        <w:pStyle w:val="Prrafodelista"/>
         <w:numPr>
           <w:ilvl w:val="0"/>
           <w:numId w:val="6"/>
@@ -6260,7 +6714,7 @@
     </w:p>
     <w:p>
       <w:pPr>
-        <w:pStyle w:val="ListParagraph"/>
+        <w:pStyle w:val="Prrafodelista"/>
         <w:numPr>
           <w:ilvl w:val="0"/>
           <w:numId w:val="6"/>
@@ -7323,11 +7777,11 @@
       <w:noProof/>
     </w:rPr>
   </w:style>
-  <w:style w:type="paragraph" w:styleId="Heading1">
+  <w:style w:type="paragraph" w:styleId="Ttulo1">
     <w:name w:val="heading 1"/>
     <w:basedOn w:val="Normal"/>
     <w:next w:val="Normal"/>
-    <w:link w:val="Heading1Char"/>
+    <w:link w:val="Ttulo1Car"/>
     <w:uiPriority w:val="9"/>
     <w:qFormat/>
     <w:rsid w:val="001826C9"/>
@@ -7344,11 +7798,11 @@
       <w:szCs w:val="32"/>
     </w:rPr>
   </w:style>
-  <w:style w:type="paragraph" w:styleId="Heading2">
+  <w:style w:type="paragraph" w:styleId="Ttulo2">
     <w:name w:val="heading 2"/>
     <w:basedOn w:val="Normal"/>
     <w:next w:val="Normal"/>
-    <w:link w:val="Heading2Char"/>
+    <w:link w:val="Ttulo2Car"/>
     <w:uiPriority w:val="9"/>
     <w:unhideWhenUsed/>
     <w:qFormat/>
@@ -7366,13 +7820,13 @@
       <w:szCs w:val="26"/>
     </w:rPr>
   </w:style>
-  <w:style w:type="character" w:default="1" w:styleId="DefaultParagraphFont">
+  <w:style w:type="character" w:default="1" w:styleId="Fuentedeprrafopredeter">
     <w:name w:val="Default Paragraph Font"/>
     <w:uiPriority w:val="1"/>
     <w:semiHidden/>
     <w:unhideWhenUsed/>
   </w:style>
-  <w:style w:type="table" w:default="1" w:styleId="TableNormal">
+  <w:style w:type="table" w:default="1" w:styleId="Tablanormal">
     <w:name w:val="Normal Table"/>
     <w:uiPriority w:val="99"/>
     <w:semiHidden/>
@@ -7387,17 +7841,17 @@
       </w:tblCellMar>
     </w:tblPr>
   </w:style>
-  <w:style w:type="numbering" w:default="1" w:styleId="NoList">
+  <w:style w:type="numbering" w:default="1" w:styleId="Sinlista">
     <w:name w:val="No List"/>
     <w:uiPriority w:val="99"/>
     <w:semiHidden/>
     <w:unhideWhenUsed/>
   </w:style>
-  <w:style w:type="paragraph" w:styleId="Title">
+  <w:style w:type="paragraph" w:styleId="Ttulo">
     <w:name w:val="Title"/>
     <w:basedOn w:val="Normal"/>
     <w:next w:val="Normal"/>
-    <w:link w:val="TitleChar"/>
+    <w:link w:val="TtuloCar"/>
     <w:uiPriority w:val="10"/>
     <w:qFormat/>
     <w:rsid w:val="00BA3B38"/>
@@ -7413,10 +7867,10 @@
       <w:szCs w:val="56"/>
     </w:rPr>
   </w:style>
-  <w:style w:type="character" w:customStyle="1" w:styleId="TitleChar">
-    <w:name w:val="Title Char"/>
-    <w:basedOn w:val="DefaultParagraphFont"/>
-    <w:link w:val="Title"/>
+  <w:style w:type="character" w:customStyle="1" w:styleId="TtuloCar">
+    <w:name w:val="Título Car"/>
+    <w:basedOn w:val="Fuentedeprrafopredeter"/>
+    <w:link w:val="Ttulo"/>
     <w:uiPriority w:val="10"/>
     <w:rsid w:val="00BA3B38"/>
     <w:rPr>
@@ -7428,7 +7882,7 @@
       <w:szCs w:val="56"/>
     </w:rPr>
   </w:style>
-  <w:style w:type="paragraph" w:styleId="ListParagraph">
+  <w:style w:type="paragraph" w:styleId="Prrafodelista">
     <w:name w:val="List Paragraph"/>
     <w:basedOn w:val="Normal"/>
     <w:uiPriority w:val="34"/>
@@ -7442,7 +7896,7 @@
       <w:noProof w:val="0"/>
     </w:rPr>
   </w:style>
-  <w:style w:type="paragraph" w:styleId="Caption">
+  <w:style w:type="paragraph" w:styleId="Descripcin">
     <w:name w:val="caption"/>
     <w:basedOn w:val="Normal"/>
     <w:next w:val="Normal"/>
@@ -7462,9 +7916,9 @@
       <w:szCs w:val="18"/>
     </w:rPr>
   </w:style>
-  <w:style w:type="table" w:styleId="GridTable2">
+  <w:style w:type="table" w:styleId="Tabladecuadrcula2">
     <w:name w:val="Grid Table 2"/>
-    <w:basedOn w:val="TableNormal"/>
+    <w:basedOn w:val="Tablanormal"/>
     <w:uiPriority w:val="47"/>
     <w:rsid w:val="005C50D1"/>
     <w:pPr>
@@ -7537,9 +7991,9 @@
       </w:tcPr>
     </w:tblStylePr>
   </w:style>
-  <w:style w:type="table" w:styleId="GridTable2-Accent3">
+  <w:style w:type="table" w:styleId="Tablaconcuadrcula2-nfasis3">
     <w:name w:val="Grid Table 2 Accent 3"/>
-    <w:basedOn w:val="TableNormal"/>
+    <w:basedOn w:val="Tablanormal"/>
     <w:uiPriority w:val="47"/>
     <w:rsid w:val="00392066"/>
     <w:pPr>
@@ -7612,10 +8066,10 @@
       </w:tcPr>
     </w:tblStylePr>
   </w:style>
-  <w:style w:type="character" w:customStyle="1" w:styleId="Heading1Char">
-    <w:name w:val="Heading 1 Char"/>
-    <w:basedOn w:val="DefaultParagraphFont"/>
-    <w:link w:val="Heading1"/>
+  <w:style w:type="character" w:customStyle="1" w:styleId="Ttulo1Car">
+    <w:name w:val="Título 1 Car"/>
+    <w:basedOn w:val="Fuentedeprrafopredeter"/>
+    <w:link w:val="Ttulo1"/>
     <w:uiPriority w:val="9"/>
     <w:rsid w:val="001826C9"/>
     <w:rPr>
@@ -7626,10 +8080,10 @@
       <w:szCs w:val="32"/>
     </w:rPr>
   </w:style>
-  <w:style w:type="character" w:customStyle="1" w:styleId="Heading2Char">
-    <w:name w:val="Heading 2 Char"/>
-    <w:basedOn w:val="DefaultParagraphFont"/>
-    <w:link w:val="Heading2"/>
+  <w:style w:type="character" w:customStyle="1" w:styleId="Ttulo2Car">
+    <w:name w:val="Título 2 Car"/>
+    <w:basedOn w:val="Fuentedeprrafopredeter"/>
+    <w:link w:val="Ttulo2"/>
     <w:uiPriority w:val="9"/>
     <w:rsid w:val="001826C9"/>
     <w:rPr>
@@ -7638,6 +8092,23 @@
       <w:color w:val="2F5496" w:themeColor="accent1" w:themeShade="BF"/>
       <w:sz w:val="26"/>
       <w:szCs w:val="26"/>
+    </w:rPr>
+  </w:style>
+  <w:style w:type="paragraph" w:customStyle="1" w:styleId="Default">
+    <w:name w:val="Default"/>
+    <w:rsid w:val="001E4F17"/>
+    <w:pPr>
+      <w:autoSpaceDE w:val="0"/>
+      <w:autoSpaceDN w:val="0"/>
+      <w:adjustRightInd w:val="0"/>
+      <w:spacing w:after="0" w:line="240" w:lineRule="auto"/>
+    </w:pPr>
+    <w:rPr>
+      <w:rFonts w:ascii="Dax-Regular" w:hAnsi="Dax-Regular" w:cs="Dax-Regular"/>
+      <w:color w:val="000000"/>
+      <w:sz w:val="24"/>
+      <w:szCs w:val="24"/>
+      <w:lang w:val="es-CO"/>
     </w:rPr>
   </w:style>
 </w:styles>
@@ -8173,7 +8644,22 @@
 </file>
 
 <file path=customXml/itemProps2.xml><?xml version="1.0" encoding="utf-8"?>
-<ds:datastoreItem xmlns:ds="http://schemas.openxmlformats.org/officeDocument/2006/customXml" ds:itemID="{CF9FB03D-8BF3-41F7-8309-0F510A005FE9}"/>
+<ds:datastoreItem xmlns:ds="http://schemas.openxmlformats.org/officeDocument/2006/customXml" ds:itemID="{CF9FB03D-8BF3-41F7-8309-0F510A005FE9}">
+  <ds:schemaRefs>
+    <ds:schemaRef ds:uri="http://schemas.microsoft.com/office/2006/metadata/contentType"/>
+    <ds:schemaRef ds:uri="http://schemas.microsoft.com/office/2006/metadata/properties/metaAttributes"/>
+    <ds:schemaRef ds:uri="http://www.w3.org/2001/XMLSchema"/>
+    <ds:schemaRef ds:uri="http://schemas.microsoft.com/office/2006/metadata/properties"/>
+    <ds:schemaRef ds:uri="164883f8-7691-4ecf-b54a-664c0d0edefe"/>
+    <ds:schemaRef ds:uri="85e30bcc-d76c-4413-8e4d-2dce22fb0743"/>
+    <ds:schemaRef ds:uri="http://schemas.microsoft.com/office/2006/documentManagement/types"/>
+    <ds:schemaRef ds:uri="http://schemas.microsoft.com/office/infopath/2007/PartnerControls"/>
+    <ds:schemaRef ds:uri="http://schemas.openxmlformats.org/package/2006/metadata/core-properties"/>
+    <ds:schemaRef ds:uri="http://purl.org/dc/elements/1.1/"/>
+    <ds:schemaRef ds:uri="http://purl.org/dc/terms/"/>
+    <ds:schemaRef ds:uri="http://schemas.microsoft.com/internal/obd"/>
+  </ds:schemaRefs>
+</ds:datastoreItem>
 </file>
 
 <file path=customXml/itemProps3.xml><?xml version="1.0" encoding="utf-8"?>

--- a/Docs/Observaciones-Lab 4.docx
+++ b/Docs/Observaciones-Lab 4.docx
@@ -33,6 +33,37 @@
           <w:noProof w:val="0"/>
           <w:lang w:val="es-419"/>
         </w:rPr>
+        <w:t>Ivan Camilo Ballén Méndez</w:t>
+      </w:r>
+      <w:r>
+        <w:rPr>
+          <w:noProof w:val="0"/>
+          <w:lang w:val="es-419"/>
+        </w:rPr>
+        <w:t xml:space="preserve"> Cod </w:t>
+      </w:r>
+      <w:r>
+        <w:rPr>
+          <w:noProof w:val="0"/>
+          <w:lang w:val="es-419"/>
+        </w:rPr>
+        <w:t>202011440</w:t>
+      </w:r>
+    </w:p>
+    <w:p>
+      <w:pPr>
+        <w:spacing w:after="0"/>
+        <w:jc w:val="right"/>
+        <w:rPr>
+          <w:noProof w:val="0"/>
+          <w:lang w:val="es-419"/>
+        </w:rPr>
+      </w:pPr>
+      <w:r>
+        <w:rPr>
+          <w:noProof w:val="0"/>
+          <w:lang w:val="es-419"/>
+        </w:rPr>
         <w:t xml:space="preserve">María José Sáenz Rodríguez </w:t>
       </w:r>
       <w:r>
@@ -48,30 +79,6 @@
           <w:lang w:val="es-419"/>
         </w:rPr>
         <w:t>202013542</w:t>
-      </w:r>
-    </w:p>
-    <w:p>
-      <w:pPr>
-        <w:spacing w:after="0"/>
-        <w:jc w:val="right"/>
-        <w:rPr>
-          <w:noProof w:val="0"/>
-          <w:lang w:val="es-419"/>
-        </w:rPr>
-      </w:pPr>
-      <w:r>
-        <w:rPr>
-          <w:noProof w:val="0"/>
-          <w:lang w:val="es-419"/>
-        </w:rPr>
-        <w:t xml:space="preserve">Estudiante </w:t>
-      </w:r>
-      <w:r>
-        <w:rPr>
-          <w:noProof w:val="0"/>
-          <w:lang w:val="es-419"/>
-        </w:rPr>
-        <w:t>2 Cod XXXX</w:t>
       </w:r>
     </w:p>
     <w:p>
@@ -275,6 +282,14 @@
                 <w:lang w:val="es-419"/>
               </w:rPr>
             </w:pPr>
+            <w:r>
+              <w:rPr>
+                <w:rFonts w:ascii="Dax-Regular" w:hAnsi="Dax-Regular"/>
+                <w:noProof w:val="0"/>
+                <w:lang w:val="es-419"/>
+              </w:rPr>
+              <w:t>Intel®️ Core™️ i5-8300H</w:t>
+            </w:r>
           </w:p>
         </w:tc>
       </w:tr>
@@ -326,23 +341,7 @@
                 <w:noProof w:val="0"/>
                 <w:lang w:val="es-419"/>
               </w:rPr>
-              <w:t>8</w:t>
-            </w:r>
-            <w:r>
-              <w:rPr>
-                <w:rFonts w:ascii="Dax-Regular" w:hAnsi="Dax-Regular"/>
-                <w:noProof w:val="0"/>
-                <w:lang w:val="es-419"/>
-              </w:rPr>
-              <w:t>.</w:t>
-            </w:r>
-            <w:r>
-              <w:rPr>
-                <w:rFonts w:ascii="Dax-Regular" w:hAnsi="Dax-Regular"/>
-                <w:noProof w:val="0"/>
-                <w:lang w:val="es-419"/>
-              </w:rPr>
-              <w:t>0 GB</w:t>
+              <w:t>8GB</w:t>
             </w:r>
           </w:p>
         </w:tc>
@@ -360,6 +359,14 @@
                 <w:lang w:val="es-419"/>
               </w:rPr>
             </w:pPr>
+            <w:r>
+              <w:rPr>
+                <w:rFonts w:ascii="Dax-Regular" w:hAnsi="Dax-Regular"/>
+                <w:noProof w:val="0"/>
+                <w:lang w:val="es-419"/>
+              </w:rPr>
+              <w:t>8GB</w:t>
+            </w:r>
           </w:p>
         </w:tc>
       </w:tr>
@@ -439,6 +446,14 @@
                 <w:lang w:val="es-419"/>
               </w:rPr>
             </w:pPr>
+            <w:r>
+              <w:rPr>
+                <w:rFonts w:ascii="Dax-Regular" w:hAnsi="Dax-Regular"/>
+                <w:noProof w:val="0"/>
+                <w:lang w:val="es-419"/>
+              </w:rPr>
+              <w:t>Windows 10 - 64 bits</w:t>
+            </w:r>
           </w:p>
         </w:tc>
       </w:tr>
@@ -641,23 +656,13 @@
                 <w:lang w:val="es-419"/>
               </w:rPr>
             </w:pPr>
-            <w:proofErr w:type="spellStart"/>
-            <w:r>
-              <w:rPr>
-                <w:rFonts w:ascii="Dax-Regular" w:hAnsi="Dax-Regular"/>
-                <w:noProof w:val="0"/>
-                <w:lang w:val="es-419"/>
-              </w:rPr>
-              <w:t>Selection</w:t>
-            </w:r>
-            <w:proofErr w:type="spellEnd"/>
-            <w:r>
-              <w:rPr>
-                <w:rFonts w:ascii="Dax-Regular" w:hAnsi="Dax-Regular"/>
-                <w:noProof w:val="0"/>
-                <w:lang w:val="es-419"/>
-              </w:rPr>
-              <w:t xml:space="preserve"> Sort (ms)</w:t>
+            <w:r>
+              <w:rPr>
+                <w:rFonts w:ascii="Dax-Regular" w:hAnsi="Dax-Regular"/>
+                <w:noProof w:val="0"/>
+                <w:lang w:val="es-419"/>
+              </w:rPr>
+              <w:t>Selection Sort (ms)</w:t>
             </w:r>
           </w:p>
         </w:tc>
@@ -1921,23 +1926,13 @@
                 <w:lang w:val="es-419"/>
               </w:rPr>
             </w:pPr>
-            <w:proofErr w:type="spellStart"/>
-            <w:r>
-              <w:rPr>
-                <w:rFonts w:ascii="Dax-Regular" w:hAnsi="Dax-Regular"/>
-                <w:noProof w:val="0"/>
-                <w:lang w:val="es-419"/>
-              </w:rPr>
-              <w:t>Selection</w:t>
-            </w:r>
-            <w:proofErr w:type="spellEnd"/>
-            <w:r>
-              <w:rPr>
-                <w:rFonts w:ascii="Dax-Regular" w:hAnsi="Dax-Regular"/>
-                <w:noProof w:val="0"/>
-                <w:lang w:val="es-419"/>
-              </w:rPr>
-              <w:t xml:space="preserve"> Sort (ms)</w:t>
+            <w:r>
+              <w:rPr>
+                <w:rFonts w:ascii="Dax-Regular" w:hAnsi="Dax-Regular"/>
+                <w:noProof w:val="0"/>
+                <w:lang w:val="es-419"/>
+              </w:rPr>
+              <w:t>Selection Sort (ms)</w:t>
             </w:r>
           </w:p>
         </w:tc>
@@ -3206,18 +3201,8 @@
                 <w:noProof w:val="0"/>
                 <w:lang w:val="es-419"/>
               </w:rPr>
-              <w:t xml:space="preserve">Insertion </w:t>
-            </w:r>
-            <w:proofErr w:type="spellStart"/>
-            <w:r>
-              <w:rPr>
-                <w:rFonts w:ascii="Dax-Regular" w:hAnsi="Dax-Regular"/>
-                <w:noProof w:val="0"/>
-                <w:lang w:val="es-419"/>
-              </w:rPr>
-              <w:t>sort</w:t>
-            </w:r>
-            <w:proofErr w:type="spellEnd"/>
+              <w:t>Insertion sort</w:t>
+            </w:r>
           </w:p>
         </w:tc>
         <w:tc>
@@ -3282,7 +3267,6 @@
                 <w:lang w:val="es-419"/>
               </w:rPr>
             </w:pPr>
-            <w:proofErr w:type="spellStart"/>
             <w:r>
               <w:rPr>
                 <w:rFonts w:ascii="Dax-Regular" w:hAnsi="Dax-Regular"/>
@@ -3290,27 +3274,8 @@
                 <w:lang w:val="es-419"/>
               </w:rPr>
               <w:lastRenderedPageBreak/>
-              <w:t>Selection</w:t>
-            </w:r>
-            <w:proofErr w:type="spellEnd"/>
-            <w:r>
-              <w:rPr>
-                <w:rFonts w:ascii="Dax-Regular" w:hAnsi="Dax-Regular"/>
-                <w:noProof w:val="0"/>
-                <w:lang w:val="es-419"/>
-              </w:rPr>
-              <w:t xml:space="preserve"> </w:t>
-            </w:r>
-            <w:proofErr w:type="spellStart"/>
-            <w:r>
-              <w:rPr>
-                <w:rFonts w:ascii="Dax-Regular" w:hAnsi="Dax-Regular"/>
-                <w:noProof w:val="0"/>
-                <w:lang w:val="es-419"/>
-              </w:rPr>
-              <w:t>sort</w:t>
-            </w:r>
-            <w:proofErr w:type="spellEnd"/>
+              <w:t>Selection sort</w:t>
+            </w:r>
             <w:r>
               <w:rPr>
                 <w:noProof w:val="0"/>
@@ -3386,18 +3351,8 @@
                 <w:noProof w:val="0"/>
                 <w:lang w:val="es-419"/>
               </w:rPr>
-              <w:t xml:space="preserve">Shell </w:t>
-            </w:r>
-            <w:proofErr w:type="spellStart"/>
-            <w:r>
-              <w:rPr>
-                <w:rFonts w:ascii="Dax-Regular" w:hAnsi="Dax-Regular"/>
-                <w:noProof w:val="0"/>
-                <w:lang w:val="es-419"/>
-              </w:rPr>
-              <w:t>sort</w:t>
-            </w:r>
-            <w:proofErr w:type="spellEnd"/>
+              <w:t>Shell sort</w:t>
+            </w:r>
           </w:p>
         </w:tc>
         <w:tc>
@@ -3596,8 +3551,9 @@
     </w:p>
     <w:p>
       <w:pPr>
+        <w:pStyle w:val="Prrafodelista"/>
         <w:spacing w:after="0"/>
-        <w:jc w:val="center"/>
+        <w:ind w:left="1440"/>
         <w:rPr>
           <w:rFonts w:ascii="Dax-Regular" w:hAnsi="Dax-Regular"/>
           <w:lang w:val="es-419"/>
@@ -3605,7 +3561,6 @@
       </w:pPr>
       <w:r>
         <w:rPr>
-          <w:rFonts w:ascii="Dax-Regular" w:hAnsi="Dax-Regular"/>
           <w:lang w:val="es-419"/>
         </w:rPr>
         <w:drawing>
@@ -3694,8 +3649,9 @@
     </w:p>
     <w:p>
       <w:pPr>
+        <w:pStyle w:val="Prrafodelista"/>
         <w:spacing w:after="0"/>
-        <w:jc w:val="center"/>
+        <w:ind w:left="1440"/>
         <w:rPr>
           <w:rFonts w:ascii="Dax-Regular" w:hAnsi="Dax-Regular"/>
           <w:lang w:val="es-419"/>
@@ -3703,7 +3659,6 @@
       </w:pPr>
       <w:r>
         <w:rPr>
-          <w:rFonts w:ascii="Dax-Regular" w:hAnsi="Dax-Regular"/>
           <w:lang w:val="es-419"/>
         </w:rPr>
         <w:drawing>
@@ -3792,8 +3747,9 @@
     </w:p>
     <w:p>
       <w:pPr>
+        <w:pStyle w:val="Prrafodelista"/>
         <w:spacing w:after="0"/>
-        <w:jc w:val="center"/>
+        <w:ind w:left="1440"/>
         <w:rPr>
           <w:rFonts w:ascii="Dax-Regular" w:hAnsi="Dax-Regular"/>
           <w:lang w:val="es-419"/>
@@ -3801,7 +3757,6 @@
       </w:pPr>
       <w:r>
         <w:rPr>
-          <w:rFonts w:ascii="Dax-Regular" w:hAnsi="Dax-Regular"/>
           <w:lang w:val="es-419"/>
         </w:rPr>
         <w:drawing>
@@ -3885,29 +3840,14 @@
           <w:rFonts w:ascii="Dax-Regular" w:hAnsi="Dax-Regular"/>
           <w:lang w:val="es-419"/>
         </w:rPr>
-        <w:t xml:space="preserve">Comparación de rendimiento para </w:t>
-      </w:r>
-      <w:proofErr w:type="spellStart"/>
-      <w:r>
-        <w:rPr>
-          <w:rFonts w:ascii="Dax-Regular" w:hAnsi="Dax-Regular"/>
-          <w:lang w:val="es-419"/>
-        </w:rPr>
-        <w:t>Selection</w:t>
-      </w:r>
-      <w:proofErr w:type="spellEnd"/>
-      <w:r>
-        <w:rPr>
-          <w:rFonts w:ascii="Dax-Regular" w:hAnsi="Dax-Regular"/>
-          <w:lang w:val="es-419"/>
-        </w:rPr>
-        <w:t xml:space="preserve"> Sort.</w:t>
+        <w:t>Comparación de rendimiento para Selection Sort.</w:t>
       </w:r>
     </w:p>
     <w:p>
       <w:pPr>
+        <w:pStyle w:val="Prrafodelista"/>
         <w:spacing w:after="0"/>
-        <w:jc w:val="center"/>
+        <w:ind w:left="1440"/>
         <w:rPr>
           <w:rFonts w:ascii="Dax-Regular" w:hAnsi="Dax-Regular"/>
           <w:lang w:val="es-419"/>
@@ -3915,7 +3855,6 @@
       </w:pPr>
       <w:r>
         <w:rPr>
-          <w:rFonts w:ascii="Dax-Regular" w:hAnsi="Dax-Regular"/>
           <w:lang w:val="es-419"/>
         </w:rPr>
         <w:drawing>
@@ -4002,8 +3941,9 @@
     </w:p>
     <w:p>
       <w:pPr>
+        <w:pStyle w:val="Prrafodelista"/>
         <w:spacing w:after="0"/>
-        <w:jc w:val="center"/>
+        <w:ind w:left="1440"/>
         <w:rPr>
           <w:rFonts w:ascii="Dax-Regular" w:hAnsi="Dax-Regular"/>
           <w:lang w:val="es-419"/>
@@ -4011,7 +3951,6 @@
       </w:pPr>
       <w:r>
         <w:rPr>
-          <w:rFonts w:ascii="Dax-Regular" w:hAnsi="Dax-Regular"/>
           <w:lang w:val="es-419"/>
         </w:rPr>
         <w:lastRenderedPageBreak/>
@@ -4210,23 +4149,13 @@
                 <w:lang w:val="es-419"/>
               </w:rPr>
             </w:pPr>
-            <w:proofErr w:type="spellStart"/>
-            <w:r>
-              <w:rPr>
-                <w:rFonts w:ascii="Dax-Regular" w:hAnsi="Dax-Regular"/>
-                <w:noProof w:val="0"/>
-                <w:lang w:val="es-419"/>
-              </w:rPr>
-              <w:t>Selection</w:t>
-            </w:r>
-            <w:proofErr w:type="spellEnd"/>
-            <w:r>
-              <w:rPr>
-                <w:rFonts w:ascii="Dax-Regular" w:hAnsi="Dax-Regular"/>
-                <w:noProof w:val="0"/>
-                <w:lang w:val="es-419"/>
-              </w:rPr>
-              <w:t xml:space="preserve"> Sort (ms)</w:t>
+            <w:r>
+              <w:rPr>
+                <w:rFonts w:ascii="Dax-Regular" w:hAnsi="Dax-Regular"/>
+                <w:noProof w:val="0"/>
+                <w:lang w:val="es-419"/>
+              </w:rPr>
+              <w:t>Selection Sort (ms)</w:t>
             </w:r>
           </w:p>
         </w:tc>
@@ -4301,6 +4230,9 @@
                 <w:lang w:val="es-419"/>
               </w:rPr>
             </w:pPr>
+            <w:r>
+              <w:t>37239,58</w:t>
+            </w:r>
           </w:p>
         </w:tc>
         <w:tc>
@@ -4317,6 +4249,9 @@
                 <w:lang w:val="es-419"/>
               </w:rPr>
             </w:pPr>
+            <w:r>
+              <w:t>36369,79</w:t>
+            </w:r>
           </w:p>
         </w:tc>
         <w:tc>
@@ -4333,6 +4268,9 @@
                 <w:lang w:val="es-419"/>
               </w:rPr>
             </w:pPr>
+            <w:r>
+              <w:t>1723,26</w:t>
+            </w:r>
           </w:p>
         </w:tc>
       </w:tr>
@@ -4378,6 +4316,9 @@
                 <w:lang w:val="es-419"/>
               </w:rPr>
             </w:pPr>
+            <w:r>
+              <w:t>355234.37</w:t>
+            </w:r>
           </w:p>
         </w:tc>
         <w:tc>
@@ -4394,6 +4335,9 @@
                 <w:lang w:val="es-419"/>
               </w:rPr>
             </w:pPr>
+            <w:r>
+              <w:t>305083.33</w:t>
+            </w:r>
           </w:p>
         </w:tc>
         <w:tc>
@@ -4410,6 +4354,9 @@
                 <w:lang w:val="es-419"/>
               </w:rPr>
             </w:pPr>
+            <w:r>
+              <w:t>9932.29</w:t>
+            </w:r>
           </w:p>
         </w:tc>
       </w:tr>
@@ -4456,6 +4403,9 @@
                 <w:lang w:val="es-419"/>
               </w:rPr>
             </w:pPr>
+            <w:r>
+              <w:t>2980838.54</w:t>
+            </w:r>
           </w:p>
         </w:tc>
         <w:tc>
@@ -4472,6 +4422,9 @@
                 <w:lang w:val="es-419"/>
               </w:rPr>
             </w:pPr>
+            <w:r>
+              <w:t>2281598.96</w:t>
+            </w:r>
           </w:p>
         </w:tc>
         <w:tc>
@@ -4488,6 +4441,9 @@
                 <w:lang w:val="es-419"/>
               </w:rPr>
             </w:pPr>
+            <w:r>
+              <w:t>44130.21</w:t>
+            </w:r>
           </w:p>
         </w:tc>
       </w:tr>
@@ -4533,6 +4489,9 @@
                 <w:lang w:val="es-419"/>
               </w:rPr>
             </w:pPr>
+            <w:r>
+              <w:t>Tiempo Excedido</w:t>
+            </w:r>
           </w:p>
         </w:tc>
         <w:tc>
@@ -4549,6 +4508,9 @@
                 <w:lang w:val="es-419"/>
               </w:rPr>
             </w:pPr>
+            <w:r>
+              <w:t>Tiempo Excedido</w:t>
+            </w:r>
           </w:p>
         </w:tc>
         <w:tc>
@@ -4565,6 +4527,9 @@
                 <w:lang w:val="es-419"/>
               </w:rPr>
             </w:pPr>
+            <w:r>
+              <w:t>206234.37</w:t>
+            </w:r>
           </w:p>
         </w:tc>
       </w:tr>
@@ -4611,6 +4576,9 @@
                 <w:lang w:val="es-419"/>
               </w:rPr>
             </w:pPr>
+            <w:r>
+              <w:t>Tiempo Excedido</w:t>
+            </w:r>
           </w:p>
         </w:tc>
         <w:tc>
@@ -4627,6 +4595,9 @@
                 <w:lang w:val="es-419"/>
               </w:rPr>
             </w:pPr>
+            <w:r>
+              <w:t>Tiempo Excedido</w:t>
+            </w:r>
           </w:p>
         </w:tc>
         <w:tc>
@@ -4643,6 +4614,9 @@
                 <w:lang w:val="es-419"/>
               </w:rPr>
             </w:pPr>
+            <w:r>
+              <w:t>1012786.4</w:t>
+            </w:r>
           </w:p>
         </w:tc>
       </w:tr>
@@ -4688,6 +4662,9 @@
                 <w:lang w:val="es-419"/>
               </w:rPr>
             </w:pPr>
+            <w:r>
+              <w:t>Tiempo Excedido</w:t>
+            </w:r>
           </w:p>
         </w:tc>
         <w:tc>
@@ -4704,6 +4681,9 @@
                 <w:lang w:val="es-419"/>
               </w:rPr>
             </w:pPr>
+            <w:r>
+              <w:t>Tiempo Excedido</w:t>
+            </w:r>
           </w:p>
         </w:tc>
         <w:tc>
@@ -4720,6 +4700,9 @@
                 <w:lang w:val="es-419"/>
               </w:rPr>
             </w:pPr>
+            <w:r>
+              <w:t>Tiempo Excedido</w:t>
+            </w:r>
           </w:p>
         </w:tc>
       </w:tr>
@@ -4766,6 +4749,9 @@
                 <w:lang w:val="es-419"/>
               </w:rPr>
             </w:pPr>
+            <w:r>
+              <w:t>Tiempo Excedido</w:t>
+            </w:r>
           </w:p>
         </w:tc>
         <w:tc>
@@ -4782,6 +4768,9 @@
                 <w:lang w:val="es-419"/>
               </w:rPr>
             </w:pPr>
+            <w:r>
+              <w:t>Tiempo Excedido</w:t>
+            </w:r>
           </w:p>
         </w:tc>
         <w:tc>
@@ -4798,6 +4787,9 @@
                 <w:lang w:val="es-419"/>
               </w:rPr>
             </w:pPr>
+            <w:r>
+              <w:t>Tiempo Excedido</w:t>
+            </w:r>
           </w:p>
         </w:tc>
       </w:tr>
@@ -4843,6 +4835,9 @@
                 <w:lang w:val="es-419"/>
               </w:rPr>
             </w:pPr>
+            <w:r>
+              <w:t>Tiempo Excedido</w:t>
+            </w:r>
           </w:p>
         </w:tc>
         <w:tc>
@@ -4859,6 +4854,9 @@
                 <w:lang w:val="es-419"/>
               </w:rPr>
             </w:pPr>
+            <w:r>
+              <w:t>Tiempo Excedido</w:t>
+            </w:r>
           </w:p>
         </w:tc>
         <w:tc>
@@ -4875,6 +4873,9 @@
                 <w:lang w:val="es-419"/>
               </w:rPr>
             </w:pPr>
+            <w:r>
+              <w:t>Tiempo Excedido</w:t>
+            </w:r>
           </w:p>
         </w:tc>
       </w:tr>
@@ -4921,6 +4922,9 @@
                 <w:lang w:val="es-419"/>
               </w:rPr>
             </w:pPr>
+            <w:r>
+              <w:t>Tiempo Excedido</w:t>
+            </w:r>
           </w:p>
         </w:tc>
         <w:tc>
@@ -4937,6 +4941,9 @@
                 <w:lang w:val="es-419"/>
               </w:rPr>
             </w:pPr>
+            <w:r>
+              <w:t>Tiempo Excedido</w:t>
+            </w:r>
           </w:p>
         </w:tc>
         <w:tc>
@@ -4953,6 +4960,9 @@
                 <w:lang w:val="es-419"/>
               </w:rPr>
             </w:pPr>
+            <w:r>
+              <w:t>Tiempo Excedido</w:t>
+            </w:r>
           </w:p>
         </w:tc>
       </w:tr>
@@ -4981,7 +4991,7 @@
                 <w:noProof w:val="0"/>
                 <w:lang w:val="es-419"/>
               </w:rPr>
-              <w:t>512000</w:t>
+              <w:t>375942</w:t>
             </w:r>
           </w:p>
         </w:tc>
@@ -4999,6 +5009,9 @@
                 <w:lang w:val="es-419"/>
               </w:rPr>
             </w:pPr>
+            <w:r>
+              <w:t>Tiempo Excedido</w:t>
+            </w:r>
           </w:p>
         </w:tc>
         <w:tc>
@@ -5015,6 +5028,9 @@
                 <w:lang w:val="es-419"/>
               </w:rPr>
             </w:pPr>
+            <w:r>
+              <w:t>Tiempo Excedido</w:t>
+            </w:r>
           </w:p>
         </w:tc>
         <w:tc>
@@ -5032,6 +5048,9 @@
                 <w:lang w:val="es-419"/>
               </w:rPr>
             </w:pPr>
+            <w:r>
+              <w:t>Tiempo Excedido</w:t>
+            </w:r>
           </w:p>
         </w:tc>
       </w:tr>
@@ -5192,23 +5211,13 @@
                 <w:lang w:val="es-419"/>
               </w:rPr>
             </w:pPr>
-            <w:proofErr w:type="spellStart"/>
-            <w:r>
-              <w:rPr>
-                <w:rFonts w:ascii="Dax-Regular" w:hAnsi="Dax-Regular"/>
-                <w:noProof w:val="0"/>
-                <w:lang w:val="es-419"/>
-              </w:rPr>
-              <w:t>Selection</w:t>
-            </w:r>
-            <w:proofErr w:type="spellEnd"/>
-            <w:r>
-              <w:rPr>
-                <w:rFonts w:ascii="Dax-Regular" w:hAnsi="Dax-Regular"/>
-                <w:noProof w:val="0"/>
-                <w:lang w:val="es-419"/>
-              </w:rPr>
-              <w:t xml:space="preserve"> Sort (ms)</w:t>
+            <w:r>
+              <w:rPr>
+                <w:rFonts w:ascii="Dax-Regular" w:hAnsi="Dax-Regular"/>
+                <w:noProof w:val="0"/>
+                <w:lang w:val="es-419"/>
+              </w:rPr>
+              <w:t>Selection Sort (ms)</w:t>
             </w:r>
           </w:p>
         </w:tc>
@@ -5283,6 +5292,9 @@
                 <w:lang w:val="es-419"/>
               </w:rPr>
             </w:pPr>
+            <w:r>
+              <w:t>41369.79</w:t>
+            </w:r>
           </w:p>
         </w:tc>
         <w:tc>
@@ -5299,6 +5311,9 @@
                 <w:lang w:val="es-419"/>
               </w:rPr>
             </w:pPr>
+            <w:r>
+              <w:t>39562.5</w:t>
+            </w:r>
           </w:p>
         </w:tc>
         <w:tc>
@@ -5315,6 +5330,9 @@
                 <w:lang w:val="es-419"/>
               </w:rPr>
             </w:pPr>
+            <w:r>
+              <w:t>2447.92</w:t>
+            </w:r>
           </w:p>
         </w:tc>
       </w:tr>
@@ -5360,6 +5378,9 @@
                 <w:lang w:val="es-419"/>
               </w:rPr>
             </w:pPr>
+            <w:r>
+              <w:t>330947.92</w:t>
+            </w:r>
           </w:p>
         </w:tc>
         <w:tc>
@@ -5376,6 +5397,9 @@
                 <w:lang w:val="es-419"/>
               </w:rPr>
             </w:pPr>
+            <w:r>
+              <w:t>302375.0</w:t>
+            </w:r>
           </w:p>
         </w:tc>
         <w:tc>
@@ -5392,6 +5416,9 @@
                 <w:lang w:val="es-419"/>
               </w:rPr>
             </w:pPr>
+            <w:r>
+              <w:t>10656.25</w:t>
+            </w:r>
           </w:p>
         </w:tc>
       </w:tr>
@@ -5438,6 +5465,9 @@
                 <w:lang w:val="es-419"/>
               </w:rPr>
             </w:pPr>
+            <w:r>
+              <w:t>Tiempo Excedido</w:t>
+            </w:r>
           </w:p>
         </w:tc>
         <w:tc>
@@ -5454,6 +5484,9 @@
                 <w:lang w:val="es-419"/>
               </w:rPr>
             </w:pPr>
+            <w:r>
+              <w:t>Tiempo Excedido</w:t>
+            </w:r>
           </w:p>
         </w:tc>
         <w:tc>
@@ -5470,6 +5503,9 @@
                 <w:lang w:val="es-419"/>
               </w:rPr>
             </w:pPr>
+            <w:r>
+              <w:t>53171.87</w:t>
+            </w:r>
           </w:p>
         </w:tc>
       </w:tr>
@@ -5515,6 +5551,9 @@
                 <w:lang w:val="es-419"/>
               </w:rPr>
             </w:pPr>
+            <w:r>
+              <w:t>Tiempo Excedido</w:t>
+            </w:r>
           </w:p>
         </w:tc>
         <w:tc>
@@ -5531,6 +5570,9 @@
                 <w:lang w:val="es-419"/>
               </w:rPr>
             </w:pPr>
+            <w:r>
+              <w:t>Tiempo Excedido</w:t>
+            </w:r>
           </w:p>
         </w:tc>
         <w:tc>
@@ -5547,6 +5589,9 @@
                 <w:lang w:val="es-419"/>
               </w:rPr>
             </w:pPr>
+            <w:r>
+              <w:t>221385.42</w:t>
+            </w:r>
           </w:p>
         </w:tc>
       </w:tr>
@@ -5593,6 +5638,9 @@
                 <w:lang w:val="es-419"/>
               </w:rPr>
             </w:pPr>
+            <w:r>
+              <w:t>Tiempo Excedido</w:t>
+            </w:r>
           </w:p>
         </w:tc>
         <w:tc>
@@ -5609,6 +5657,9 @@
                 <w:lang w:val="es-419"/>
               </w:rPr>
             </w:pPr>
+            <w:r>
+              <w:t>Tiempo Excedido</w:t>
+            </w:r>
           </w:p>
         </w:tc>
         <w:tc>
@@ -5625,6 +5676,9 @@
                 <w:lang w:val="es-419"/>
               </w:rPr>
             </w:pPr>
+            <w:r>
+              <w:t>1125286.4</w:t>
+            </w:r>
           </w:p>
         </w:tc>
       </w:tr>
@@ -5670,6 +5724,9 @@
                 <w:lang w:val="es-419"/>
               </w:rPr>
             </w:pPr>
+            <w:r>
+              <w:t>Tiempo Excedido</w:t>
+            </w:r>
           </w:p>
         </w:tc>
         <w:tc>
@@ -5686,6 +5743,9 @@
                 <w:lang w:val="es-419"/>
               </w:rPr>
             </w:pPr>
+            <w:r>
+              <w:t>Tiempo Excedido</w:t>
+            </w:r>
           </w:p>
         </w:tc>
         <w:tc>
@@ -5702,6 +5762,9 @@
                 <w:lang w:val="es-419"/>
               </w:rPr>
             </w:pPr>
+            <w:r>
+              <w:t>Tiempo Excedido</w:t>
+            </w:r>
           </w:p>
         </w:tc>
       </w:tr>
@@ -5748,6 +5811,9 @@
                 <w:lang w:val="es-419"/>
               </w:rPr>
             </w:pPr>
+            <w:r>
+              <w:t>Tiempo Excedido</w:t>
+            </w:r>
           </w:p>
         </w:tc>
         <w:tc>
@@ -5764,6 +5830,9 @@
                 <w:lang w:val="es-419"/>
               </w:rPr>
             </w:pPr>
+            <w:r>
+              <w:t>Tiempo Excedido</w:t>
+            </w:r>
           </w:p>
         </w:tc>
         <w:tc>
@@ -5780,6 +5849,9 @@
                 <w:lang w:val="es-419"/>
               </w:rPr>
             </w:pPr>
+            <w:r>
+              <w:t>Tiempo Excedido</w:t>
+            </w:r>
           </w:p>
         </w:tc>
       </w:tr>
@@ -5825,6 +5897,9 @@
                 <w:lang w:val="es-419"/>
               </w:rPr>
             </w:pPr>
+            <w:r>
+              <w:t>Tiempo Excedido</w:t>
+            </w:r>
           </w:p>
         </w:tc>
         <w:tc>
@@ -5841,6 +5916,9 @@
                 <w:lang w:val="es-419"/>
               </w:rPr>
             </w:pPr>
+            <w:r>
+              <w:t>Tiempo Excedido</w:t>
+            </w:r>
           </w:p>
         </w:tc>
         <w:tc>
@@ -5857,6 +5935,9 @@
                 <w:lang w:val="es-419"/>
               </w:rPr>
             </w:pPr>
+            <w:r>
+              <w:t>Tiempo Excedido</w:t>
+            </w:r>
           </w:p>
         </w:tc>
       </w:tr>
@@ -5904,6 +5985,9 @@
                 <w:lang w:val="es-419"/>
               </w:rPr>
             </w:pPr>
+            <w:r>
+              <w:t>Tiempo Excedido</w:t>
+            </w:r>
           </w:p>
         </w:tc>
         <w:tc>
@@ -5920,6 +6004,9 @@
                 <w:lang w:val="es-419"/>
               </w:rPr>
             </w:pPr>
+            <w:r>
+              <w:t>Tiempo Excedido</w:t>
+            </w:r>
           </w:p>
         </w:tc>
         <w:tc>
@@ -5936,6 +6023,9 @@
                 <w:lang w:val="es-419"/>
               </w:rPr>
             </w:pPr>
+            <w:r>
+              <w:t>Tiempo Excedido</w:t>
+            </w:r>
           </w:p>
         </w:tc>
       </w:tr>
@@ -5964,7 +6054,7 @@
                 <w:noProof w:val="0"/>
                 <w:lang w:val="es-419"/>
               </w:rPr>
-              <w:t>512000</w:t>
+              <w:t>375942</w:t>
             </w:r>
           </w:p>
         </w:tc>
@@ -5982,6 +6072,9 @@
                 <w:lang w:val="es-419"/>
               </w:rPr>
             </w:pPr>
+            <w:r>
+              <w:t>Tiempo Excedido</w:t>
+            </w:r>
           </w:p>
         </w:tc>
         <w:tc>
@@ -5998,6 +6091,9 @@
                 <w:lang w:val="es-419"/>
               </w:rPr>
             </w:pPr>
+            <w:r>
+              <w:t>Tiempo Excedido</w:t>
+            </w:r>
           </w:p>
         </w:tc>
         <w:tc>
@@ -6015,6 +6111,9 @@
                 <w:lang w:val="es-419"/>
               </w:rPr>
             </w:pPr>
+            <w:r>
+              <w:t>Tiempo Excedido</w:t>
+            </w:r>
           </w:p>
         </w:tc>
       </w:tr>
@@ -6188,18 +6287,8 @@
                 <w:noProof w:val="0"/>
                 <w:lang w:val="es-419"/>
               </w:rPr>
-              <w:t xml:space="preserve">Insertion </w:t>
-            </w:r>
-            <w:proofErr w:type="spellStart"/>
-            <w:r>
-              <w:rPr>
-                <w:rFonts w:ascii="Dax-Regular" w:hAnsi="Dax-Regular"/>
-                <w:noProof w:val="0"/>
-                <w:lang w:val="es-419"/>
-              </w:rPr>
-              <w:t>sort</w:t>
-            </w:r>
-            <w:proofErr w:type="spellEnd"/>
+              <w:t>Insertion sort</w:t>
+            </w:r>
           </w:p>
         </w:tc>
         <w:tc>
@@ -6208,7 +6297,7 @@
           </w:tcPr>
           <w:p>
             <w:pPr>
-              <w:jc w:val="both"/>
+              <w:jc w:val="center"/>
               <w:cnfStyle w:val="000000100000" w:firstRow="0" w:lastRow="0" w:firstColumn="0" w:lastColumn="0" w:oddVBand="0" w:evenVBand="0" w:oddHBand="1" w:evenHBand="0" w:firstRowFirstColumn="0" w:firstRowLastColumn="0" w:lastRowFirstColumn="0" w:lastRowLastColumn="0"/>
               <w:rPr>
                 <w:rFonts w:ascii="Dax-Regular" w:hAnsi="Dax-Regular"/>
@@ -6216,6 +6305,9 @@
                 <w:lang w:val="es-419"/>
               </w:rPr>
             </w:pPr>
+            <w:r>
+              <w:t>x</w:t>
+            </w:r>
           </w:p>
         </w:tc>
         <w:tc>
@@ -6256,34 +6348,14 @@
                 <w:lang w:val="es-419"/>
               </w:rPr>
             </w:pPr>
-            <w:proofErr w:type="spellStart"/>
-            <w:r>
-              <w:rPr>
-                <w:rFonts w:ascii="Dax-Regular" w:hAnsi="Dax-Regular"/>
-                <w:noProof w:val="0"/>
-                <w:lang w:val="es-419"/>
-              </w:rPr>
-              <w:t>Selection</w:t>
-            </w:r>
-            <w:proofErr w:type="spellEnd"/>
-            <w:r>
-              <w:rPr>
-                <w:rFonts w:ascii="Dax-Regular" w:hAnsi="Dax-Regular"/>
-                <w:noProof w:val="0"/>
-                <w:lang w:val="es-419"/>
-              </w:rPr>
-              <w:t xml:space="preserve"> </w:t>
-            </w:r>
-            <w:proofErr w:type="spellStart"/>
-            <w:r>
-              <w:rPr>
-                <w:rFonts w:ascii="Dax-Regular" w:hAnsi="Dax-Regular"/>
-                <w:noProof w:val="0"/>
-                <w:lang w:val="es-419"/>
-              </w:rPr>
-              <w:t>sort</w:t>
-            </w:r>
-            <w:proofErr w:type="spellEnd"/>
+            <w:r>
+              <w:rPr>
+                <w:rFonts w:ascii="Dax-Regular" w:hAnsi="Dax-Regular"/>
+                <w:noProof w:val="0"/>
+                <w:lang w:val="es-419"/>
+              </w:rPr>
+              <w:t>Selection sort</w:t>
+            </w:r>
             <w:r>
               <w:rPr>
                 <w:noProof w:val="0"/>
@@ -6299,7 +6371,7 @@
           </w:tcPr>
           <w:p>
             <w:pPr>
-              <w:jc w:val="both"/>
+              <w:jc w:val="center"/>
               <w:cnfStyle w:val="000000000000" w:firstRow="0" w:lastRow="0" w:firstColumn="0" w:lastColumn="0" w:oddVBand="0" w:evenVBand="0" w:oddHBand="0" w:evenHBand="0" w:firstRowFirstColumn="0" w:firstRowLastColumn="0" w:lastRowFirstColumn="0" w:lastRowLastColumn="0"/>
               <w:rPr>
                 <w:rFonts w:ascii="Dax-Regular" w:hAnsi="Dax-Regular"/>
@@ -6307,6 +6379,9 @@
                 <w:lang w:val="es-419"/>
               </w:rPr>
             </w:pPr>
+            <w:r>
+              <w:t>x</w:t>
+            </w:r>
           </w:p>
         </w:tc>
         <w:tc>
@@ -6351,18 +6426,8 @@
                 <w:noProof w:val="0"/>
                 <w:lang w:val="es-419"/>
               </w:rPr>
-              <w:t xml:space="preserve">Shell </w:t>
-            </w:r>
-            <w:proofErr w:type="spellStart"/>
-            <w:r>
-              <w:rPr>
-                <w:rFonts w:ascii="Dax-Regular" w:hAnsi="Dax-Regular"/>
-                <w:noProof w:val="0"/>
-                <w:lang w:val="es-419"/>
-              </w:rPr>
-              <w:t>sort</w:t>
-            </w:r>
-            <w:proofErr w:type="spellEnd"/>
+              <w:t>Shell sort</w:t>
+            </w:r>
           </w:p>
         </w:tc>
         <w:tc>
@@ -6371,7 +6436,7 @@
           </w:tcPr>
           <w:p>
             <w:pPr>
-              <w:jc w:val="both"/>
+              <w:jc w:val="center"/>
               <w:cnfStyle w:val="000000100000" w:firstRow="0" w:lastRow="0" w:firstColumn="0" w:lastColumn="0" w:oddVBand="0" w:evenVBand="0" w:oddHBand="1" w:evenHBand="0" w:firstRowFirstColumn="0" w:firstRowLastColumn="0" w:lastRowFirstColumn="0" w:lastRowLastColumn="0"/>
               <w:rPr>
                 <w:rFonts w:ascii="Dax-Regular" w:hAnsi="Dax-Regular"/>
@@ -6379,6 +6444,9 @@
                 <w:lang w:val="es-419"/>
               </w:rPr>
             </w:pPr>
+            <w:r>
+              <w:t>x</w:t>
+            </w:r>
           </w:p>
         </w:tc>
         <w:tc>
@@ -6477,9 +6545,9 @@
         <w:pStyle w:val="Prrafodelista"/>
         <w:numPr>
           <w:ilvl w:val="0"/>
-          <w:numId w:val="5"/>
+          <w:numId w:val="7"/>
         </w:numPr>
-        <w:spacing w:after="0"/>
+        <w:spacing w:after="0" w:line="256" w:lineRule="auto"/>
         <w:jc w:val="both"/>
         <w:rPr>
           <w:rFonts w:ascii="Dax-Regular" w:hAnsi="Dax-Regular"/>
@@ -6508,9 +6576,9 @@
         <w:pStyle w:val="Prrafodelista"/>
         <w:numPr>
           <w:ilvl w:val="1"/>
-          <w:numId w:val="5"/>
+          <w:numId w:val="7"/>
         </w:numPr>
-        <w:spacing w:after="0"/>
+        <w:spacing w:after="0" w:line="256" w:lineRule="auto"/>
         <w:jc w:val="both"/>
         <w:rPr>
           <w:rFonts w:ascii="Dax-Regular" w:hAnsi="Dax-Regular"/>
@@ -6528,11 +6596,47 @@
     <w:p>
       <w:pPr>
         <w:pStyle w:val="Prrafodelista"/>
+        <w:spacing w:after="0"/>
+        <w:ind w:left="1440"/>
+        <w:jc w:val="center"/>
+        <w:rPr>
+          <w:rFonts w:ascii="Dax-Regular" w:hAnsi="Dax-Regular"/>
+          <w:lang w:val="es-419"/>
+        </w:rPr>
+      </w:pPr>
+      <w:r>
+        <w:rPr>
+          <w:noProof/>
+        </w:rPr>
+        <w:drawing>
+          <wp:inline distT="0" distB="0" distL="0" distR="0" wp14:anchorId="0161AE51" wp14:editId="5D8A5934">
+            <wp:extent cx="4417017" cy="2975675"/>
+            <wp:effectExtent l="0" t="0" r="3175" b="15240"/>
+            <wp:docPr id="5" name="Gráfico 5">
+              <a:extLst xmlns:a="http://schemas.openxmlformats.org/drawingml/2006/main">
+                <a:ext uri="{FF2B5EF4-FFF2-40B4-BE49-F238E27FC236}">
+                  <a16:creationId xmlns:a16="http://schemas.microsoft.com/office/drawing/2014/main" id="{1F86A8C9-B823-4237-B971-35F9FC141626}"/>
+                </a:ext>
+              </a:extLst>
+            </wp:docPr>
+            <wp:cNvGraphicFramePr/>
+            <a:graphic xmlns:a="http://schemas.openxmlformats.org/drawingml/2006/main">
+              <a:graphicData uri="http://schemas.openxmlformats.org/drawingml/2006/chart">
+                <c:chart xmlns:c="http://schemas.openxmlformats.org/drawingml/2006/chart" xmlns:r="http://schemas.openxmlformats.org/officeDocument/2006/relationships" r:id="rId13"/>
+              </a:graphicData>
+            </a:graphic>
+          </wp:inline>
+        </w:drawing>
+      </w:r>
+    </w:p>
+    <w:p>
+      <w:pPr>
+        <w:pStyle w:val="Prrafodelista"/>
         <w:numPr>
           <w:ilvl w:val="1"/>
-          <w:numId w:val="5"/>
+          <w:numId w:val="7"/>
         </w:numPr>
-        <w:spacing w:after="0"/>
+        <w:spacing w:after="0" w:line="256" w:lineRule="auto"/>
         <w:jc w:val="both"/>
         <w:rPr>
           <w:rFonts w:ascii="Dax-Regular" w:hAnsi="Dax-Regular"/>
@@ -6550,11 +6654,57 @@
     <w:p>
       <w:pPr>
         <w:pStyle w:val="Prrafodelista"/>
+        <w:spacing w:after="0"/>
+        <w:ind w:left="1440"/>
+        <w:jc w:val="center"/>
+        <w:rPr>
+          <w:rFonts w:ascii="Dax-Regular" w:hAnsi="Dax-Regular"/>
+          <w:lang w:val="es-419"/>
+        </w:rPr>
+      </w:pPr>
+      <w:r>
+        <w:rPr>
+          <w:noProof/>
+        </w:rPr>
+        <w:drawing>
+          <wp:inline distT="0" distB="0" distL="0" distR="0" wp14:anchorId="1B6915AC" wp14:editId="2629A751">
+            <wp:extent cx="4355024" cy="2797444"/>
+            <wp:effectExtent l="0" t="0" r="7620" b="3175"/>
+            <wp:docPr id="3" name="Gráfico 3">
+              <a:extLst xmlns:a="http://schemas.openxmlformats.org/drawingml/2006/main">
+                <a:ext uri="{FF2B5EF4-FFF2-40B4-BE49-F238E27FC236}">
+                  <a16:creationId xmlns:a16="http://schemas.microsoft.com/office/drawing/2014/main" id="{F79FD9B3-1053-4105-BF53-EDCA2C102566}"/>
+                </a:ext>
+              </a:extLst>
+            </wp:docPr>
+            <wp:cNvGraphicFramePr/>
+            <a:graphic xmlns:a="http://schemas.openxmlformats.org/drawingml/2006/main">
+              <a:graphicData uri="http://schemas.openxmlformats.org/drawingml/2006/chart">
+                <c:chart xmlns:c="http://schemas.openxmlformats.org/drawingml/2006/chart" xmlns:r="http://schemas.openxmlformats.org/officeDocument/2006/relationships" r:id="rId14"/>
+              </a:graphicData>
+            </a:graphic>
+          </wp:inline>
+        </w:drawing>
+      </w:r>
+    </w:p>
+    <w:p>
+      <w:pPr>
+        <w:spacing w:after="0"/>
+        <w:jc w:val="both"/>
+        <w:rPr>
+          <w:rFonts w:ascii="Dax-Regular" w:hAnsi="Dax-Regular"/>
+          <w:lang w:val="es-419"/>
+        </w:rPr>
+      </w:pPr>
+    </w:p>
+    <w:p>
+      <w:pPr>
+        <w:pStyle w:val="Prrafodelista"/>
         <w:numPr>
           <w:ilvl w:val="1"/>
-          <w:numId w:val="5"/>
+          <w:numId w:val="7"/>
         </w:numPr>
-        <w:spacing w:after="0"/>
+        <w:spacing w:after="0" w:line="256" w:lineRule="auto"/>
         <w:jc w:val="both"/>
         <w:rPr>
           <w:rFonts w:ascii="Dax-Regular" w:hAnsi="Dax-Regular"/>
@@ -6572,12 +6722,9 @@
     <w:p>
       <w:pPr>
         <w:pStyle w:val="Prrafodelista"/>
-        <w:numPr>
-          <w:ilvl w:val="1"/>
-          <w:numId w:val="5"/>
-        </w:numPr>
         <w:spacing w:after="0"/>
-        <w:jc w:val="both"/>
+        <w:ind w:left="1440"/>
+        <w:jc w:val="center"/>
         <w:rPr>
           <w:rFonts w:ascii="Dax-Regular" w:hAnsi="Dax-Regular"/>
           <w:lang w:val="es-419"/>
@@ -6585,48 +6732,264 @@
       </w:pPr>
       <w:r>
         <w:rPr>
-          <w:rFonts w:ascii="Dax-Regular" w:hAnsi="Dax-Regular"/>
-          <w:lang w:val="es-419"/>
-        </w:rPr>
-        <w:t xml:space="preserve">Comparación de rendimiento para </w:t>
-      </w:r>
-      <w:proofErr w:type="spellStart"/>
-      <w:r>
-        <w:rPr>
-          <w:rFonts w:ascii="Dax-Regular" w:hAnsi="Dax-Regular"/>
-          <w:lang w:val="es-419"/>
-        </w:rPr>
-        <w:t>Selection</w:t>
-      </w:r>
-      <w:proofErr w:type="spellEnd"/>
-      <w:r>
-        <w:rPr>
-          <w:rFonts w:ascii="Dax-Regular" w:hAnsi="Dax-Regular"/>
-          <w:lang w:val="es-419"/>
-        </w:rPr>
-        <w:t xml:space="preserve"> Sort.</w:t>
+          <w:noProof/>
+        </w:rPr>
+        <w:drawing>
+          <wp:inline distT="0" distB="0" distL="0" distR="0" wp14:anchorId="29711C76" wp14:editId="2F5B9472">
+            <wp:extent cx="4362773" cy="2781946"/>
+            <wp:effectExtent l="0" t="0" r="0" b="18415"/>
+            <wp:docPr id="2" name="Gráfico 2">
+              <a:extLst xmlns:a="http://schemas.openxmlformats.org/drawingml/2006/main">
+                <a:ext uri="{FF2B5EF4-FFF2-40B4-BE49-F238E27FC236}">
+                  <a16:creationId xmlns:a16="http://schemas.microsoft.com/office/drawing/2014/main" id="{E62ACB43-BF23-44E0-A2C1-1BE0D48E226C}"/>
+                </a:ext>
+              </a:extLst>
+            </wp:docPr>
+            <wp:cNvGraphicFramePr/>
+            <a:graphic xmlns:a="http://schemas.openxmlformats.org/drawingml/2006/main">
+              <a:graphicData uri="http://schemas.openxmlformats.org/drawingml/2006/chart">
+                <c:chart xmlns:c="http://schemas.openxmlformats.org/drawingml/2006/chart" xmlns:r="http://schemas.openxmlformats.org/officeDocument/2006/relationships" r:id="rId15"/>
+              </a:graphicData>
+            </a:graphic>
+          </wp:inline>
+        </w:drawing>
       </w:r>
     </w:p>
     <w:p>
       <w:pPr>
         <w:pStyle w:val="Prrafodelista"/>
+        <w:spacing w:after="0"/>
+        <w:ind w:left="1440"/>
+        <w:jc w:val="both"/>
+        <w:rPr>
+          <w:rFonts w:ascii="Dax-Regular" w:hAnsi="Dax-Regular"/>
+          <w:lang w:val="es-419"/>
+        </w:rPr>
+      </w:pPr>
+    </w:p>
+    <w:p>
+      <w:pPr>
+        <w:pStyle w:val="Prrafodelista"/>
         <w:numPr>
           <w:ilvl w:val="1"/>
-          <w:numId w:val="5"/>
+          <w:numId w:val="7"/>
         </w:numPr>
+        <w:spacing w:after="0" w:line="256" w:lineRule="auto"/>
+        <w:jc w:val="both"/>
+        <w:rPr>
+          <w:rFonts w:ascii="Dax-Regular" w:hAnsi="Dax-Regular"/>
+          <w:lang w:val="es-419"/>
+        </w:rPr>
+      </w:pPr>
+      <w:r>
+        <w:rPr>
+          <w:rFonts w:ascii="Dax-Regular" w:hAnsi="Dax-Regular"/>
+          <w:lang w:val="es-419"/>
+        </w:rPr>
+        <w:t>Comparación de rendimiento para Selection Sort.</w:t>
+      </w:r>
+    </w:p>
+    <w:p>
+      <w:pPr>
+        <w:pStyle w:val="Prrafodelista"/>
         <w:spacing w:after="0"/>
+        <w:ind w:left="1440"/>
+        <w:jc w:val="center"/>
+        <w:rPr>
+          <w:rFonts w:ascii="Dax-Regular" w:hAnsi="Dax-Regular"/>
+          <w:lang w:val="es-419"/>
+        </w:rPr>
+      </w:pPr>
+      <w:r>
+        <w:rPr>
+          <w:noProof/>
+        </w:rPr>
+        <w:drawing>
+          <wp:inline distT="0" distB="0" distL="0" distR="0" wp14:anchorId="735DA9F4" wp14:editId="18BF3179">
+            <wp:extent cx="4409268" cy="2983424"/>
+            <wp:effectExtent l="0" t="0" r="10795" b="7620"/>
+            <wp:docPr id="8" name="Gráfico 8">
+              <a:extLst xmlns:a="http://schemas.openxmlformats.org/drawingml/2006/main">
+                <a:ext uri="{FF2B5EF4-FFF2-40B4-BE49-F238E27FC236}">
+                  <a16:creationId xmlns:a16="http://schemas.microsoft.com/office/drawing/2014/main" id="{6CD62A27-62EF-4A76-950F-A06EC21FDB46}"/>
+                </a:ext>
+              </a:extLst>
+            </wp:docPr>
+            <wp:cNvGraphicFramePr/>
+            <a:graphic xmlns:a="http://schemas.openxmlformats.org/drawingml/2006/main">
+              <a:graphicData uri="http://schemas.openxmlformats.org/drawingml/2006/chart">
+                <c:chart xmlns:c="http://schemas.openxmlformats.org/drawingml/2006/chart" xmlns:r="http://schemas.openxmlformats.org/officeDocument/2006/relationships" r:id="rId16"/>
+              </a:graphicData>
+            </a:graphic>
+          </wp:inline>
+        </w:drawing>
+      </w:r>
+    </w:p>
+    <w:p>
+      <w:pPr>
+        <w:pStyle w:val="Prrafodelista"/>
+        <w:spacing w:after="0" w:line="256" w:lineRule="auto"/>
+        <w:ind w:left="1440"/>
         <w:jc w:val="both"/>
         <w:rPr>
           <w:rFonts w:ascii="Dax-Regular" w:hAnsi="Dax-Regular"/>
           <w:lang w:val="es-419"/>
         </w:rPr>
       </w:pPr>
+    </w:p>
+    <w:p>
+      <w:pPr>
+        <w:pStyle w:val="Prrafodelista"/>
+        <w:spacing w:after="0" w:line="256" w:lineRule="auto"/>
+        <w:ind w:left="1440"/>
+        <w:jc w:val="both"/>
+        <w:rPr>
+          <w:rFonts w:ascii="Dax-Regular" w:hAnsi="Dax-Regular"/>
+          <w:lang w:val="es-419"/>
+        </w:rPr>
+      </w:pPr>
+    </w:p>
+    <w:p>
+      <w:pPr>
+        <w:pStyle w:val="Prrafodelista"/>
+        <w:spacing w:after="0" w:line="256" w:lineRule="auto"/>
+        <w:ind w:left="1440"/>
+        <w:jc w:val="both"/>
+        <w:rPr>
+          <w:rFonts w:ascii="Dax-Regular" w:hAnsi="Dax-Regular"/>
+          <w:lang w:val="es-419"/>
+        </w:rPr>
+      </w:pPr>
+    </w:p>
+    <w:p>
+      <w:pPr>
+        <w:pStyle w:val="Prrafodelista"/>
+        <w:spacing w:after="0" w:line="256" w:lineRule="auto"/>
+        <w:ind w:left="1440"/>
+        <w:jc w:val="both"/>
+        <w:rPr>
+          <w:rFonts w:ascii="Dax-Regular" w:hAnsi="Dax-Regular"/>
+          <w:lang w:val="es-419"/>
+        </w:rPr>
+      </w:pPr>
+    </w:p>
+    <w:p>
+      <w:pPr>
+        <w:pStyle w:val="Prrafodelista"/>
+        <w:spacing w:after="0" w:line="256" w:lineRule="auto"/>
+        <w:ind w:left="1440"/>
+        <w:jc w:val="both"/>
+        <w:rPr>
+          <w:rFonts w:ascii="Dax-Regular" w:hAnsi="Dax-Regular"/>
+          <w:lang w:val="es-419"/>
+        </w:rPr>
+      </w:pPr>
+    </w:p>
+    <w:p>
+      <w:pPr>
+        <w:pStyle w:val="Prrafodelista"/>
+        <w:spacing w:after="0" w:line="256" w:lineRule="auto"/>
+        <w:ind w:left="1440"/>
+        <w:jc w:val="both"/>
+        <w:rPr>
+          <w:rFonts w:ascii="Dax-Regular" w:hAnsi="Dax-Regular"/>
+          <w:lang w:val="es-419"/>
+        </w:rPr>
+      </w:pPr>
+    </w:p>
+    <w:p>
+      <w:pPr>
+        <w:pStyle w:val="Prrafodelista"/>
+        <w:spacing w:after="0" w:line="256" w:lineRule="auto"/>
+        <w:ind w:left="1440"/>
+        <w:jc w:val="both"/>
+        <w:rPr>
+          <w:rFonts w:ascii="Dax-Regular" w:hAnsi="Dax-Regular"/>
+          <w:lang w:val="es-419"/>
+        </w:rPr>
+      </w:pPr>
+    </w:p>
+    <w:p>
+      <w:pPr>
+        <w:pStyle w:val="Prrafodelista"/>
+        <w:spacing w:after="0" w:line="256" w:lineRule="auto"/>
+        <w:ind w:left="1440"/>
+        <w:jc w:val="both"/>
+        <w:rPr>
+          <w:rFonts w:ascii="Dax-Regular" w:hAnsi="Dax-Regular"/>
+          <w:lang w:val="es-419"/>
+        </w:rPr>
+      </w:pPr>
+    </w:p>
+    <w:p>
+      <w:pPr>
+        <w:pStyle w:val="Prrafodelista"/>
+        <w:spacing w:after="0" w:line="256" w:lineRule="auto"/>
+        <w:ind w:left="1440"/>
+        <w:jc w:val="both"/>
+        <w:rPr>
+          <w:rFonts w:ascii="Dax-Regular" w:hAnsi="Dax-Regular"/>
+          <w:lang w:val="es-419"/>
+        </w:rPr>
+      </w:pPr>
+    </w:p>
+    <w:p>
+      <w:pPr>
+        <w:pStyle w:val="Prrafodelista"/>
+        <w:numPr>
+          <w:ilvl w:val="1"/>
+          <w:numId w:val="7"/>
+        </w:numPr>
+        <w:spacing w:after="0" w:line="256" w:lineRule="auto"/>
+        <w:jc w:val="both"/>
+        <w:rPr>
+          <w:rFonts w:ascii="Dax-Regular" w:hAnsi="Dax-Regular"/>
+          <w:lang w:val="es-419"/>
+        </w:rPr>
+      </w:pPr>
       <w:r>
         <w:rPr>
           <w:rFonts w:ascii="Dax-Regular" w:hAnsi="Dax-Regular"/>
           <w:lang w:val="es-419"/>
         </w:rPr>
+        <w:lastRenderedPageBreak/>
         <w:t>Comparación de rendimiento para Shell Sort.</w:t>
+      </w:r>
+    </w:p>
+    <w:p>
+      <w:pPr>
+        <w:pStyle w:val="Prrafodelista"/>
+        <w:spacing w:after="0"/>
+        <w:ind w:left="1440"/>
+        <w:jc w:val="center"/>
+        <w:rPr>
+          <w:rFonts w:ascii="Dax-Regular" w:hAnsi="Dax-Regular"/>
+          <w:lang w:val="es-419"/>
+        </w:rPr>
+      </w:pPr>
+      <w:r>
+        <w:rPr>
+          <w:noProof/>
+        </w:rPr>
+        <w:drawing>
+          <wp:inline distT="0" distB="0" distL="0" distR="0" wp14:anchorId="6B4DD7FB" wp14:editId="41D87924">
+            <wp:extent cx="4734732" cy="3316637"/>
+            <wp:effectExtent l="0" t="0" r="8890" b="17145"/>
+            <wp:docPr id="1" name="Gráfico 1">
+              <a:extLst xmlns:a="http://schemas.openxmlformats.org/drawingml/2006/main">
+                <a:ext uri="{FF2B5EF4-FFF2-40B4-BE49-F238E27FC236}">
+                  <a16:creationId xmlns:a16="http://schemas.microsoft.com/office/drawing/2014/main" id="{49C9A0CC-8523-4ADB-8134-5F68720F3C67}"/>
+                </a:ext>
+              </a:extLst>
+            </wp:docPr>
+            <wp:cNvGraphicFramePr/>
+            <a:graphic xmlns:a="http://schemas.openxmlformats.org/drawingml/2006/main">
+              <a:graphicData uri="http://schemas.openxmlformats.org/drawingml/2006/chart">
+                <c:chart xmlns:c="http://schemas.openxmlformats.org/drawingml/2006/chart" xmlns:r="http://schemas.openxmlformats.org/officeDocument/2006/relationships" r:id="rId17"/>
+              </a:graphicData>
+            </a:graphic>
+          </wp:inline>
+        </w:drawing>
       </w:r>
     </w:p>
     <w:p>
@@ -6656,7 +7019,7 @@
           <w:ilvl w:val="0"/>
           <w:numId w:val="6"/>
         </w:numPr>
-        <w:spacing w:after="0"/>
+        <w:spacing w:after="0" w:line="240" w:lineRule="auto"/>
         <w:jc w:val="both"/>
         <w:rPr>
           <w:lang w:val="es-419"/>
@@ -6669,6 +7032,45 @@
         </w:rPr>
         <w:t>¿El comportamiento de los algoritmos es acorde a lo enunciado teóricamente?</w:t>
       </w:r>
+    </w:p>
+    <w:p>
+      <w:pPr>
+        <w:pStyle w:val="Prrafodelista"/>
+        <w:spacing w:after="0" w:line="240" w:lineRule="auto"/>
+        <w:ind w:left="360"/>
+        <w:jc w:val="both"/>
+        <w:rPr>
+          <w:lang w:val="es-419"/>
+        </w:rPr>
+      </w:pPr>
+    </w:p>
+    <w:p>
+      <w:pPr>
+        <w:pStyle w:val="Prrafodelista"/>
+        <w:spacing w:line="240" w:lineRule="auto"/>
+        <w:ind w:left="360"/>
+        <w:jc w:val="both"/>
+        <w:rPr>
+          <w:lang w:val="es-419"/>
+        </w:rPr>
+      </w:pPr>
+      <w:r>
+        <w:rPr>
+          <w:lang w:val="es-419"/>
+        </w:rPr>
+        <w:t>Es difícil llegar a una conclusión certera debido a que en la mayoría de las pruebas el programa excedió el límite de tiempo. Sin embargo, la principal predicción teórica se cumplió. Esta predicción decía que el Shell sort al tener un orden de complejidad menor respecto al insertion y selection sort, iba a mostrar experimentalmente un mejor rendimiento. Esto se evidencia en las tablas y gráficas, ya que Shell sort no excedió el tiempo límite hasta los 32000 datos.</w:t>
+      </w:r>
+    </w:p>
+    <w:p>
+      <w:pPr>
+        <w:pStyle w:val="Prrafodelista"/>
+        <w:spacing w:line="240" w:lineRule="auto"/>
+        <w:ind w:left="360"/>
+        <w:jc w:val="both"/>
+        <w:rPr>
+          <w:lang w:val="es-419"/>
+        </w:rPr>
+      </w:pPr>
     </w:p>
     <w:p>
       <w:pPr>
@@ -6677,7 +7079,7 @@
           <w:ilvl w:val="0"/>
           <w:numId w:val="6"/>
         </w:numPr>
-        <w:spacing w:after="0"/>
+        <w:spacing w:before="240" w:after="0"/>
         <w:jc w:val="both"/>
         <w:rPr>
           <w:lang w:val="es-419"/>
@@ -6690,6 +7092,45 @@
         </w:rPr>
         <w:t>¿Existe alguna diferencia entre los resultados obtenidos al ejecutar las pruebas en diferentes máquinas?</w:t>
       </w:r>
+    </w:p>
+    <w:p>
+      <w:pPr>
+        <w:pStyle w:val="Prrafodelista"/>
+        <w:spacing w:before="240" w:after="0"/>
+        <w:ind w:left="360"/>
+        <w:jc w:val="both"/>
+        <w:rPr>
+          <w:lang w:val="es-419"/>
+        </w:rPr>
+      </w:pPr>
+    </w:p>
+    <w:p>
+      <w:pPr>
+        <w:pStyle w:val="Prrafodelista"/>
+        <w:spacing w:before="240" w:after="0"/>
+        <w:ind w:left="360"/>
+        <w:jc w:val="both"/>
+        <w:rPr>
+          <w:lang w:val="es-419"/>
+        </w:rPr>
+      </w:pPr>
+      <w:r>
+        <w:rPr>
+          <w:lang w:val="es-419"/>
+        </w:rPr>
+        <w:t>Las diferencias que existen se perciben en varios datos. Sin embargo, la tendencia que muestran los datos es en ambos casos la misma. Podemos observar que la maquina 1 demora un poco más de tiempo en procesar los datos en las dos estructuras y en cada uno de los algoritmos de ordenamiento. Por otro lado, la tendencia en común se puede observar fácilmente en las gráficas.</w:t>
+      </w:r>
+    </w:p>
+    <w:p>
+      <w:pPr>
+        <w:pStyle w:val="Prrafodelista"/>
+        <w:spacing w:before="240" w:after="0"/>
+        <w:ind w:left="360"/>
+        <w:jc w:val="both"/>
+        <w:rPr>
+          <w:lang w:val="es-419"/>
+        </w:rPr>
+      </w:pPr>
     </w:p>
     <w:p>
       <w:pPr>
@@ -6698,7 +7139,7 @@
           <w:ilvl w:val="0"/>
           <w:numId w:val="6"/>
         </w:numPr>
-        <w:spacing w:after="0"/>
+        <w:spacing w:before="240" w:after="0"/>
         <w:jc w:val="both"/>
         <w:rPr>
           <w:lang w:val="es-419"/>
@@ -6711,6 +7152,104 @@
         </w:rPr>
         <w:t>De existir diferencias, ¿A qué creen ustedes que se deben dichas diferencias?</w:t>
       </w:r>
+    </w:p>
+    <w:p>
+      <w:pPr>
+        <w:pStyle w:val="Prrafodelista"/>
+        <w:spacing w:before="240" w:after="0"/>
+        <w:ind w:left="360"/>
+        <w:jc w:val="both"/>
+        <w:rPr>
+          <w:rFonts w:ascii="Dax-Regular" w:hAnsi="Dax-Regular"/>
+          <w:lang w:val="es-419"/>
+        </w:rPr>
+      </w:pPr>
+    </w:p>
+    <w:p>
+      <w:pPr>
+        <w:pStyle w:val="Prrafodelista"/>
+        <w:spacing w:before="240" w:after="0"/>
+        <w:ind w:left="360"/>
+        <w:jc w:val="both"/>
+        <w:rPr>
+          <w:rFonts w:ascii="Dax-Regular" w:hAnsi="Dax-Regular"/>
+          <w:lang w:val="es-419"/>
+        </w:rPr>
+      </w:pPr>
+      <w:r>
+        <w:rPr>
+          <w:rFonts w:ascii="Dax-Regular" w:hAnsi="Dax-Regular"/>
+          <w:lang w:val="es-419"/>
+        </w:rPr>
+        <w:t>Una de las causas en la</w:t>
+      </w:r>
+      <w:r>
+        <w:rPr>
+          <w:rFonts w:ascii="Dax-Regular" w:hAnsi="Dax-Regular"/>
+          <w:lang w:val="es-419"/>
+        </w:rPr>
+        <w:t xml:space="preserve">s diferencias </w:t>
+      </w:r>
+      <w:r>
+        <w:rPr>
+          <w:rFonts w:ascii="Dax-Regular" w:hAnsi="Dax-Regular"/>
+          <w:lang w:val="es-419"/>
+        </w:rPr>
+        <w:t xml:space="preserve">de </w:t>
+      </w:r>
+      <w:r>
+        <w:rPr>
+          <w:rFonts w:ascii="Dax-Regular" w:hAnsi="Dax-Regular"/>
+          <w:lang w:val="es-419"/>
+        </w:rPr>
+        <w:t xml:space="preserve">los datos es el tipo de procesador </w:t>
+      </w:r>
+      <w:r>
+        <w:rPr>
+          <w:rFonts w:ascii="Dax-Regular" w:hAnsi="Dax-Regular"/>
+          <w:lang w:val="es-419"/>
+        </w:rPr>
+        <w:t xml:space="preserve">que tiene </w:t>
+      </w:r>
+      <w:r>
+        <w:rPr>
+          <w:rFonts w:ascii="Dax-Regular" w:hAnsi="Dax-Regular"/>
+          <w:lang w:val="es-419"/>
+        </w:rPr>
+        <w:t>cada computador, puesto que como se evidenció en la maquina 2</w:t>
+      </w:r>
+      <w:r>
+        <w:rPr>
+          <w:rFonts w:ascii="Dax-Regular" w:hAnsi="Dax-Regular"/>
+          <w:lang w:val="es-419"/>
+        </w:rPr>
+        <w:t xml:space="preserve"> gracias a esta característica, el</w:t>
+      </w:r>
+      <w:r>
+        <w:rPr>
+          <w:rFonts w:ascii="Dax-Regular" w:hAnsi="Dax-Regular"/>
+          <w:lang w:val="es-419"/>
+        </w:rPr>
+        <w:t xml:space="preserve"> ordenamiento de los datos se ejecuta en un tiempo menor comparado con la maquina 1. </w:t>
+      </w:r>
+      <w:r>
+        <w:rPr>
+          <w:rFonts w:ascii="Dax-Regular" w:hAnsi="Dax-Regular"/>
+          <w:lang w:val="es-419"/>
+        </w:rPr>
+        <w:t xml:space="preserve">Aun así, como se mencionó anteriormente la tendencia de los datos es la misma, probablemente por los valores de memoria RAM y el sistema operativo, pues son los mismos en este caso. </w:t>
+      </w:r>
+    </w:p>
+    <w:p>
+      <w:pPr>
+        <w:pStyle w:val="Prrafodelista"/>
+        <w:spacing w:before="240" w:after="0"/>
+        <w:ind w:left="360"/>
+        <w:jc w:val="both"/>
+        <w:rPr>
+          <w:lang w:val="es-419"/>
+        </w:rPr>
+      </w:pPr>
     </w:p>
     <w:p>
       <w:pPr>
@@ -6719,6 +7258,7 @@
           <w:ilvl w:val="0"/>
           <w:numId w:val="6"/>
         </w:numPr>
+        <w:spacing w:before="240"/>
         <w:jc w:val="both"/>
         <w:rPr>
           <w:lang w:val="es-419"/>
@@ -6734,27 +7274,48 @@
     </w:p>
     <w:p>
       <w:pPr>
+        <w:ind w:left="360"/>
+        <w:jc w:val="both"/>
         <w:rPr>
           <w:noProof w:val="0"/>
           <w:lang w:val="es-419"/>
         </w:rPr>
       </w:pPr>
-    </w:p>
-    <w:p>
-      <w:pPr>
+      <w:r>
         <w:rPr>
           <w:noProof w:val="0"/>
           <w:lang w:val="es-419"/>
         </w:rPr>
-      </w:pPr>
-    </w:p>
-    <w:p>
-      <w:pPr>
+        <w:t>De acuerdo con los datos obtenidos por las dos máquinas, no se puede definir una estructura de datos más pertinente que la otra, ya que como se observa en la tabla #3</w:t>
+      </w:r>
+      <w:r>
         <w:rPr>
           <w:noProof w:val="0"/>
           <w:lang w:val="es-419"/>
         </w:rPr>
-      </w:pPr>
+        <w:t xml:space="preserve"> para cada una,</w:t>
+      </w:r>
+      <w:r>
+        <w:rPr>
+          <w:noProof w:val="0"/>
+          <w:lang w:val="es-419"/>
+        </w:rPr>
+        <w:t xml:space="preserve"> los resultados son totalmente diferentes. </w:t>
+      </w:r>
+      <w:r>
+        <w:rPr>
+          <w:noProof w:val="0"/>
+          <w:lang w:val="es-419"/>
+        </w:rPr>
+        <w:t>Una de las razones por las que se puede dar esta contrariedad, es por las características de cada computador</w:t>
+      </w:r>
+      <w:r>
+        <w:rPr>
+          <w:noProof w:val="0"/>
+          <w:lang w:val="es-419"/>
+        </w:rPr>
+        <w:t xml:space="preserve">. </w:t>
+      </w:r>
     </w:p>
     <w:sectPr>
       <w:pgSz w:w="12240" w:h="15840"/>
@@ -6771,7 +7332,7 @@
   <w:abstractNum w:abstractNumId="0" w15:restartNumberingAfterBreak="0">
     <w:nsid w:val="04A55406"/>
     <w:multiLevelType w:val="hybridMultilevel"/>
-    <w:tmpl w:val="6F0C8680"/>
+    <w:tmpl w:val="76A8A31A"/>
     <w:lvl w:ilvl="0" w:tplc="04090001">
       <w:start w:val="1"/>
       <w:numFmt w:val="bullet"/>
@@ -7370,6 +7931,18 @@
   </w:num>
   <w:num w:numId="6">
     <w:abstractNumId w:val="2"/>
+  </w:num>
+  <w:num w:numId="7">
+    <w:abstractNumId w:val="0"/>
+    <w:lvlOverride w:ilvl="0"/>
+    <w:lvlOverride w:ilvl="1"/>
+    <w:lvlOverride w:ilvl="2"/>
+    <w:lvlOverride w:ilvl="3"/>
+    <w:lvlOverride w:ilvl="4"/>
+    <w:lvlOverride w:ilvl="5"/>
+    <w:lvlOverride w:ilvl="6"/>
+    <w:lvlOverride w:ilvl="7"/>
+    <w:lvlOverride w:ilvl="8"/>
   </w:num>
 </w:numbering>
 </file>
@@ -8114,6 +8687,2841 @@
 </w:styles>
 </file>
 
+<file path=word/charts/chart1.xml><?xml version="1.0" encoding="utf-8"?>
+<c:chartSpace xmlns:c="http://schemas.openxmlformats.org/drawingml/2006/chart" xmlns:a="http://schemas.openxmlformats.org/drawingml/2006/main" xmlns:r="http://schemas.openxmlformats.org/officeDocument/2006/relationships" xmlns:c16r2="http://schemas.microsoft.com/office/drawing/2015/06/chart">
+  <c:date1904 val="0"/>
+  <c:lang val="es-ES"/>
+  <c:roundedCorners val="0"/>
+  <mc:AlternateContent xmlns:mc="http://schemas.openxmlformats.org/markup-compatibility/2006">
+    <mc:Choice xmlns:c14="http://schemas.microsoft.com/office/drawing/2007/8/2/chart" Requires="c14">
+      <c14:style val="102"/>
+    </mc:Choice>
+    <mc:Fallback>
+      <c:style val="2"/>
+    </mc:Fallback>
+  </mc:AlternateContent>
+  <c:chart>
+    <c:title>
+      <c:tx>
+        <c:rich>
+          <a:bodyPr rot="0" spcFirstLastPara="1" vertOverflow="ellipsis" vert="horz" wrap="square" anchor="ctr" anchorCtr="1"/>
+          <a:lstStyle/>
+          <a:p>
+            <a:pPr>
+              <a:defRPr sz="1400" b="1" i="0" u="none" strike="noStrike" kern="1200" spc="0" baseline="0">
+                <a:solidFill>
+                  <a:schemeClr val="tx1">
+                    <a:lumMod val="65000"/>
+                    <a:lumOff val="35000"/>
+                  </a:schemeClr>
+                </a:solidFill>
+                <a:latin typeface="+mn-lt"/>
+                <a:ea typeface="+mn-ea"/>
+                <a:cs typeface="+mn-cs"/>
+              </a:defRPr>
+            </a:pPr>
+            <a:r>
+              <a:rPr lang="es-419" sz="1800" b="1">
+                <a:effectLst/>
+              </a:rPr>
+              <a:t>Comparación de rendimiento ARRAYLIST</a:t>
+            </a:r>
+            <a:endParaRPr lang="en-US" sz="1800" b="1">
+              <a:effectLst/>
+            </a:endParaRPr>
+          </a:p>
+        </c:rich>
+      </c:tx>
+      <c:overlay val="0"/>
+      <c:spPr>
+        <a:noFill/>
+        <a:ln>
+          <a:noFill/>
+        </a:ln>
+        <a:effectLst/>
+      </c:spPr>
+    </c:title>
+    <c:autoTitleDeleted val="0"/>
+    <c:plotArea>
+      <c:layout/>
+      <c:scatterChart>
+        <c:scatterStyle val="smoothMarker"/>
+        <c:varyColors val="0"/>
+        <c:ser>
+          <c:idx val="0"/>
+          <c:order val="0"/>
+          <c:tx>
+            <c:v>Inser sort</c:v>
+          </c:tx>
+          <c:xVal>
+            <c:numRef>
+              <c:f>'[lab 4 graficas.xlsx]Datos Lab4'!$A$2:$A$4</c:f>
+              <c:numCache>
+                <c:formatCode>General</c:formatCode>
+                <c:ptCount val="3"/>
+                <c:pt idx="0">
+                  <c:v>1000</c:v>
+                </c:pt>
+                <c:pt idx="1">
+                  <c:v>2000</c:v>
+                </c:pt>
+                <c:pt idx="2">
+                  <c:v>4000</c:v>
+                </c:pt>
+              </c:numCache>
+            </c:numRef>
+          </c:xVal>
+          <c:yVal>
+            <c:numRef>
+              <c:f>'[lab 4 graficas.xlsx]Datos Lab4'!$B$2:$B$4</c:f>
+              <c:numCache>
+                <c:formatCode>0.00</c:formatCode>
+                <c:ptCount val="3"/>
+                <c:pt idx="0">
+                  <c:v>37239.58</c:v>
+                </c:pt>
+                <c:pt idx="1">
+                  <c:v>355234.37</c:v>
+                </c:pt>
+                <c:pt idx="2">
+                  <c:v>2980838.54</c:v>
+                </c:pt>
+              </c:numCache>
+            </c:numRef>
+          </c:yVal>
+          <c:smooth val="1"/>
+          <c:extLst>
+            <c:ext xmlns:c16="http://schemas.microsoft.com/office/drawing/2014/chart" uri="{C3380CC4-5D6E-409C-BE32-E72D297353CC}">
+              <c16:uniqueId val="{00000000-810C-422E-9EF3-474D6A4B2460}"/>
+            </c:ext>
+          </c:extLst>
+        </c:ser>
+        <c:ser>
+          <c:idx val="1"/>
+          <c:order val="1"/>
+          <c:tx>
+            <c:v>Selection Sort</c:v>
+          </c:tx>
+          <c:xVal>
+            <c:numRef>
+              <c:f>'[lab 4 graficas.xlsx]Datos Lab4'!$A$2:$A$4</c:f>
+              <c:numCache>
+                <c:formatCode>General</c:formatCode>
+                <c:ptCount val="3"/>
+                <c:pt idx="0">
+                  <c:v>1000</c:v>
+                </c:pt>
+                <c:pt idx="1">
+                  <c:v>2000</c:v>
+                </c:pt>
+                <c:pt idx="2">
+                  <c:v>4000</c:v>
+                </c:pt>
+              </c:numCache>
+            </c:numRef>
+          </c:xVal>
+          <c:yVal>
+            <c:numRef>
+              <c:f>'[lab 4 graficas.xlsx]Datos Lab4'!$C$2:$C$4</c:f>
+              <c:numCache>
+                <c:formatCode>0.00</c:formatCode>
+                <c:ptCount val="3"/>
+                <c:pt idx="0">
+                  <c:v>36369.79</c:v>
+                </c:pt>
+                <c:pt idx="1">
+                  <c:v>305083.33</c:v>
+                </c:pt>
+                <c:pt idx="2">
+                  <c:v>2281598.96</c:v>
+                </c:pt>
+              </c:numCache>
+            </c:numRef>
+          </c:yVal>
+          <c:smooth val="1"/>
+          <c:extLst>
+            <c:ext xmlns:c16="http://schemas.microsoft.com/office/drawing/2014/chart" uri="{C3380CC4-5D6E-409C-BE32-E72D297353CC}">
+              <c16:uniqueId val="{00000001-810C-422E-9EF3-474D6A4B2460}"/>
+            </c:ext>
+          </c:extLst>
+        </c:ser>
+        <c:ser>
+          <c:idx val="2"/>
+          <c:order val="2"/>
+          <c:tx>
+            <c:v>Shell sort</c:v>
+          </c:tx>
+          <c:xVal>
+            <c:numRef>
+              <c:f>'[lab 4 graficas.xlsx]Datos Lab4'!$A$2:$A$6</c:f>
+              <c:numCache>
+                <c:formatCode>General</c:formatCode>
+                <c:ptCount val="5"/>
+                <c:pt idx="0">
+                  <c:v>1000</c:v>
+                </c:pt>
+                <c:pt idx="1">
+                  <c:v>2000</c:v>
+                </c:pt>
+                <c:pt idx="2">
+                  <c:v>4000</c:v>
+                </c:pt>
+                <c:pt idx="3">
+                  <c:v>8000</c:v>
+                </c:pt>
+                <c:pt idx="4">
+                  <c:v>16000</c:v>
+                </c:pt>
+              </c:numCache>
+            </c:numRef>
+          </c:xVal>
+          <c:yVal>
+            <c:numRef>
+              <c:f>'[lab 4 graficas.xlsx]Datos Lab4'!$D$2:$D$6</c:f>
+              <c:numCache>
+                <c:formatCode>0.00</c:formatCode>
+                <c:ptCount val="5"/>
+                <c:pt idx="0">
+                  <c:v>1723.26</c:v>
+                </c:pt>
+                <c:pt idx="1">
+                  <c:v>9932.2900000000009</c:v>
+                </c:pt>
+                <c:pt idx="2">
+                  <c:v>44130.21</c:v>
+                </c:pt>
+                <c:pt idx="3">
+                  <c:v>206234.37</c:v>
+                </c:pt>
+                <c:pt idx="4">
+                  <c:v>1012786.4</c:v>
+                </c:pt>
+              </c:numCache>
+            </c:numRef>
+          </c:yVal>
+          <c:smooth val="1"/>
+          <c:extLst>
+            <c:ext xmlns:c16="http://schemas.microsoft.com/office/drawing/2014/chart" uri="{C3380CC4-5D6E-409C-BE32-E72D297353CC}">
+              <c16:uniqueId val="{00000002-810C-422E-9EF3-474D6A4B2460}"/>
+            </c:ext>
+          </c:extLst>
+        </c:ser>
+        <c:dLbls>
+          <c:showLegendKey val="0"/>
+          <c:showVal val="0"/>
+          <c:showCatName val="0"/>
+          <c:showSerName val="0"/>
+          <c:showPercent val="0"/>
+          <c:showBubbleSize val="0"/>
+        </c:dLbls>
+        <c:axId val="139743744"/>
+        <c:axId val="139744896"/>
+      </c:scatterChart>
+      <c:valAx>
+        <c:axId val="139743744"/>
+        <c:scaling>
+          <c:orientation val="minMax"/>
+        </c:scaling>
+        <c:delete val="0"/>
+        <c:axPos val="b"/>
+        <c:majorGridlines>
+          <c:spPr>
+            <a:ln w="9525" cap="flat" cmpd="sng" algn="ctr">
+              <a:solidFill>
+                <a:schemeClr val="tx1">
+                  <a:lumMod val="15000"/>
+                  <a:lumOff val="85000"/>
+                </a:schemeClr>
+              </a:solidFill>
+              <a:round/>
+            </a:ln>
+            <a:effectLst/>
+          </c:spPr>
+        </c:majorGridlines>
+        <c:title>
+          <c:tx>
+            <c:rich>
+              <a:bodyPr rot="0" spcFirstLastPara="1" vertOverflow="ellipsis" vert="horz" wrap="square" anchor="ctr" anchorCtr="1"/>
+              <a:lstStyle/>
+              <a:p>
+                <a:pPr>
+                  <a:defRPr sz="1000" b="0" i="0" u="none" strike="noStrike" kern="1200" baseline="0">
+                    <a:solidFill>
+                      <a:schemeClr val="tx1">
+                        <a:lumMod val="65000"/>
+                        <a:lumOff val="35000"/>
+                      </a:schemeClr>
+                    </a:solidFill>
+                    <a:latin typeface="+mn-lt"/>
+                    <a:ea typeface="+mn-ea"/>
+                    <a:cs typeface="+mn-cs"/>
+                  </a:defRPr>
+                </a:pPr>
+                <a:r>
+                  <a:rPr lang="en-US" b="1"/>
+                  <a:t>Tamaño</a:t>
+                </a:r>
+                <a:r>
+                  <a:rPr lang="en-US" b="1" baseline="0"/>
+                  <a:t> de la muestra [Num. Elementos]</a:t>
+                </a:r>
+                <a:endParaRPr lang="en-US" b="1"/>
+              </a:p>
+            </c:rich>
+          </c:tx>
+          <c:overlay val="0"/>
+          <c:spPr>
+            <a:noFill/>
+            <a:ln>
+              <a:noFill/>
+            </a:ln>
+            <a:effectLst/>
+          </c:spPr>
+        </c:title>
+        <c:numFmt formatCode="General" sourceLinked="1"/>
+        <c:majorTickMark val="none"/>
+        <c:minorTickMark val="none"/>
+        <c:tickLblPos val="nextTo"/>
+        <c:spPr>
+          <a:noFill/>
+          <a:ln w="9525" cap="flat" cmpd="sng" algn="ctr">
+            <a:solidFill>
+              <a:schemeClr val="tx1">
+                <a:lumMod val="25000"/>
+                <a:lumOff val="75000"/>
+              </a:schemeClr>
+            </a:solidFill>
+            <a:round/>
+          </a:ln>
+          <a:effectLst/>
+        </c:spPr>
+        <c:txPr>
+          <a:bodyPr rot="-60000000" spcFirstLastPara="1" vertOverflow="ellipsis" vert="horz" wrap="square" anchor="ctr" anchorCtr="1"/>
+          <a:lstStyle/>
+          <a:p>
+            <a:pPr>
+              <a:defRPr sz="900" b="0" i="0" u="none" strike="noStrike" kern="1200" baseline="0">
+                <a:solidFill>
+                  <a:schemeClr val="tx1">
+                    <a:lumMod val="65000"/>
+                    <a:lumOff val="35000"/>
+                  </a:schemeClr>
+                </a:solidFill>
+                <a:latin typeface="+mn-lt"/>
+                <a:ea typeface="+mn-ea"/>
+                <a:cs typeface="+mn-cs"/>
+              </a:defRPr>
+            </a:pPr>
+            <a:endParaRPr lang="es-CO"/>
+          </a:p>
+        </c:txPr>
+        <c:crossAx val="139744896"/>
+        <c:crosses val="autoZero"/>
+        <c:crossBetween val="midCat"/>
+      </c:valAx>
+      <c:valAx>
+        <c:axId val="139744896"/>
+        <c:scaling>
+          <c:orientation val="minMax"/>
+        </c:scaling>
+        <c:delete val="0"/>
+        <c:axPos val="l"/>
+        <c:majorGridlines>
+          <c:spPr>
+            <a:ln w="9525" cap="flat" cmpd="sng" algn="ctr">
+              <a:solidFill>
+                <a:schemeClr val="tx1">
+                  <a:lumMod val="15000"/>
+                  <a:lumOff val="85000"/>
+                </a:schemeClr>
+              </a:solidFill>
+              <a:round/>
+            </a:ln>
+            <a:effectLst/>
+          </c:spPr>
+        </c:majorGridlines>
+        <c:title>
+          <c:tx>
+            <c:rich>
+              <a:bodyPr rot="-5400000" spcFirstLastPara="1" vertOverflow="ellipsis" vert="horz" wrap="square" anchor="ctr" anchorCtr="1"/>
+              <a:lstStyle/>
+              <a:p>
+                <a:pPr>
+                  <a:defRPr sz="1000" b="0" i="0" u="none" strike="noStrike" kern="1200" baseline="0">
+                    <a:solidFill>
+                      <a:schemeClr val="tx1">
+                        <a:lumMod val="65000"/>
+                        <a:lumOff val="35000"/>
+                      </a:schemeClr>
+                    </a:solidFill>
+                    <a:latin typeface="+mn-lt"/>
+                    <a:ea typeface="+mn-ea"/>
+                    <a:cs typeface="+mn-cs"/>
+                  </a:defRPr>
+                </a:pPr>
+                <a:r>
+                  <a:rPr lang="en-US" b="1"/>
+                  <a:t>Tiempo</a:t>
+                </a:r>
+                <a:r>
+                  <a:rPr lang="en-US" b="1" baseline="0"/>
+                  <a:t> de ejecución [ms]</a:t>
+                </a:r>
+                <a:endParaRPr lang="en-US" b="1"/>
+              </a:p>
+            </c:rich>
+          </c:tx>
+          <c:overlay val="0"/>
+          <c:spPr>
+            <a:noFill/>
+            <a:ln>
+              <a:noFill/>
+            </a:ln>
+            <a:effectLst/>
+          </c:spPr>
+        </c:title>
+        <c:numFmt formatCode="0.00" sourceLinked="1"/>
+        <c:majorTickMark val="none"/>
+        <c:minorTickMark val="none"/>
+        <c:tickLblPos val="nextTo"/>
+        <c:spPr>
+          <a:noFill/>
+          <a:ln w="9525" cap="flat" cmpd="sng" algn="ctr">
+            <a:solidFill>
+              <a:schemeClr val="tx1">
+                <a:lumMod val="25000"/>
+                <a:lumOff val="75000"/>
+              </a:schemeClr>
+            </a:solidFill>
+            <a:round/>
+          </a:ln>
+          <a:effectLst/>
+        </c:spPr>
+        <c:txPr>
+          <a:bodyPr rot="-60000000" spcFirstLastPara="1" vertOverflow="ellipsis" vert="horz" wrap="square" anchor="ctr" anchorCtr="1"/>
+          <a:lstStyle/>
+          <a:p>
+            <a:pPr>
+              <a:defRPr sz="900" b="0" i="0" u="none" strike="noStrike" kern="1200" baseline="0">
+                <a:solidFill>
+                  <a:schemeClr val="tx1">
+                    <a:lumMod val="65000"/>
+                    <a:lumOff val="35000"/>
+                  </a:schemeClr>
+                </a:solidFill>
+                <a:latin typeface="+mn-lt"/>
+                <a:ea typeface="+mn-ea"/>
+                <a:cs typeface="+mn-cs"/>
+              </a:defRPr>
+            </a:pPr>
+            <a:endParaRPr lang="es-CO"/>
+          </a:p>
+        </c:txPr>
+        <c:crossAx val="139743744"/>
+        <c:crosses val="autoZero"/>
+        <c:crossBetween val="midCat"/>
+      </c:valAx>
+      <c:spPr>
+        <a:noFill/>
+        <a:ln>
+          <a:noFill/>
+        </a:ln>
+        <a:effectLst/>
+      </c:spPr>
+    </c:plotArea>
+    <c:legend>
+      <c:legendPos val="b"/>
+      <c:overlay val="0"/>
+      <c:spPr>
+        <a:noFill/>
+        <a:ln>
+          <a:noFill/>
+        </a:ln>
+        <a:effectLst/>
+      </c:spPr>
+      <c:txPr>
+        <a:bodyPr rot="0" spcFirstLastPara="1" vertOverflow="ellipsis" vert="horz" wrap="square" anchor="ctr" anchorCtr="1"/>
+        <a:lstStyle/>
+        <a:p>
+          <a:pPr>
+            <a:defRPr sz="900" b="0" i="0" u="none" strike="noStrike" kern="1200" baseline="0">
+              <a:solidFill>
+                <a:schemeClr val="tx1">
+                  <a:lumMod val="65000"/>
+                  <a:lumOff val="35000"/>
+                </a:schemeClr>
+              </a:solidFill>
+              <a:latin typeface="+mn-lt"/>
+              <a:ea typeface="+mn-ea"/>
+              <a:cs typeface="+mn-cs"/>
+            </a:defRPr>
+          </a:pPr>
+          <a:endParaRPr lang="es-CO"/>
+        </a:p>
+      </c:txPr>
+    </c:legend>
+    <c:plotVisOnly val="1"/>
+    <c:dispBlanksAs val="gap"/>
+    <c:extLst>
+      <c:ext xmlns:c16r3="http://schemas.microsoft.com/office/drawing/2017/03/chart" uri="{56B9EC1D-385E-4148-901F-78D8002777C0}">
+        <c16r3:dataDisplayOptions16>
+          <c16r3:dispNaAsBlank val="1"/>
+        </c16r3:dataDisplayOptions16>
+      </c:ext>
+    </c:extLst>
+    <c:showDLblsOverMax val="0"/>
+  </c:chart>
+  <c:spPr>
+    <a:solidFill>
+      <a:schemeClr val="bg1"/>
+    </a:solidFill>
+    <a:ln w="9525" cap="flat" cmpd="sng" algn="ctr">
+      <a:solidFill>
+        <a:schemeClr val="tx1">
+          <a:lumMod val="15000"/>
+          <a:lumOff val="85000"/>
+        </a:schemeClr>
+      </a:solidFill>
+      <a:round/>
+    </a:ln>
+    <a:effectLst/>
+  </c:spPr>
+  <c:txPr>
+    <a:bodyPr/>
+    <a:lstStyle/>
+    <a:p>
+      <a:pPr>
+        <a:defRPr/>
+      </a:pPr>
+      <a:endParaRPr lang="es-CO"/>
+    </a:p>
+  </c:txPr>
+  <c:externalData r:id="rId1">
+    <c:autoUpdate val="0"/>
+  </c:externalData>
+</c:chartSpace>
+</file>
+
+<file path=word/charts/chart2.xml><?xml version="1.0" encoding="utf-8"?>
+<c:chartSpace xmlns:c="http://schemas.openxmlformats.org/drawingml/2006/chart" xmlns:a="http://schemas.openxmlformats.org/drawingml/2006/main" xmlns:r="http://schemas.openxmlformats.org/officeDocument/2006/relationships" xmlns:c16r2="http://schemas.microsoft.com/office/drawing/2015/06/chart">
+  <c:date1904 val="0"/>
+  <c:lang val="es-ES"/>
+  <c:roundedCorners val="0"/>
+  <mc:AlternateContent xmlns:mc="http://schemas.openxmlformats.org/markup-compatibility/2006">
+    <mc:Choice xmlns:c14="http://schemas.microsoft.com/office/drawing/2007/8/2/chart" Requires="c14">
+      <c14:style val="102"/>
+    </mc:Choice>
+    <mc:Fallback>
+      <c:style val="2"/>
+    </mc:Fallback>
+  </mc:AlternateContent>
+  <c:chart>
+    <c:title>
+      <c:tx>
+        <c:rich>
+          <a:bodyPr rot="0" spcFirstLastPara="1" vertOverflow="ellipsis" vert="horz" wrap="square" anchor="ctr" anchorCtr="1"/>
+          <a:lstStyle/>
+          <a:p>
+            <a:pPr>
+              <a:defRPr sz="1400" b="1" i="0" u="none" strike="noStrike" kern="1200" spc="0" baseline="0">
+                <a:solidFill>
+                  <a:schemeClr val="tx1">
+                    <a:lumMod val="65000"/>
+                    <a:lumOff val="35000"/>
+                  </a:schemeClr>
+                </a:solidFill>
+                <a:latin typeface="+mn-lt"/>
+                <a:ea typeface="+mn-ea"/>
+                <a:cs typeface="+mn-cs"/>
+              </a:defRPr>
+            </a:pPr>
+            <a:r>
+              <a:rPr lang="es-419" sz="1800" b="1">
+                <a:effectLst/>
+              </a:rPr>
+              <a:t>Comparación de rendimiento LINKED_LIST</a:t>
+            </a:r>
+            <a:endParaRPr lang="en-US" sz="1800" b="1">
+              <a:effectLst/>
+            </a:endParaRPr>
+          </a:p>
+        </c:rich>
+      </c:tx>
+      <c:overlay val="0"/>
+      <c:spPr>
+        <a:noFill/>
+        <a:ln>
+          <a:noFill/>
+        </a:ln>
+        <a:effectLst/>
+      </c:spPr>
+    </c:title>
+    <c:autoTitleDeleted val="0"/>
+    <c:plotArea>
+      <c:layout/>
+      <c:scatterChart>
+        <c:scatterStyle val="smoothMarker"/>
+        <c:varyColors val="0"/>
+        <c:ser>
+          <c:idx val="0"/>
+          <c:order val="0"/>
+          <c:tx>
+            <c:v>Insertion sort</c:v>
+          </c:tx>
+          <c:xVal>
+            <c:numRef>
+              <c:f>'[lab 4 graficas.xlsx]Datos Lab4'!$A$15:$A$16</c:f>
+              <c:numCache>
+                <c:formatCode>General</c:formatCode>
+                <c:ptCount val="2"/>
+                <c:pt idx="0">
+                  <c:v>1000</c:v>
+                </c:pt>
+                <c:pt idx="1">
+                  <c:v>2000</c:v>
+                </c:pt>
+              </c:numCache>
+            </c:numRef>
+          </c:xVal>
+          <c:yVal>
+            <c:numRef>
+              <c:f>'[lab 4 graficas.xlsx]Datos Lab4'!$B$15:$B$16</c:f>
+              <c:numCache>
+                <c:formatCode>0.00</c:formatCode>
+                <c:ptCount val="2"/>
+                <c:pt idx="0">
+                  <c:v>41369.79</c:v>
+                </c:pt>
+                <c:pt idx="1">
+                  <c:v>330947.92</c:v>
+                </c:pt>
+              </c:numCache>
+            </c:numRef>
+          </c:yVal>
+          <c:smooth val="1"/>
+          <c:extLst>
+            <c:ext xmlns:c16="http://schemas.microsoft.com/office/drawing/2014/chart" uri="{C3380CC4-5D6E-409C-BE32-E72D297353CC}">
+              <c16:uniqueId val="{00000000-E0AE-4684-9D33-33C2ECD12B7F}"/>
+            </c:ext>
+          </c:extLst>
+        </c:ser>
+        <c:ser>
+          <c:idx val="1"/>
+          <c:order val="1"/>
+          <c:tx>
+            <c:v>Selection sort</c:v>
+          </c:tx>
+          <c:xVal>
+            <c:numRef>
+              <c:f>'[lab 4 graficas.xlsx]Datos Lab4'!$A$15:$A$16</c:f>
+              <c:numCache>
+                <c:formatCode>General</c:formatCode>
+                <c:ptCount val="2"/>
+                <c:pt idx="0">
+                  <c:v>1000</c:v>
+                </c:pt>
+                <c:pt idx="1">
+                  <c:v>2000</c:v>
+                </c:pt>
+              </c:numCache>
+            </c:numRef>
+          </c:xVal>
+          <c:yVal>
+            <c:numRef>
+              <c:f>'[lab 4 graficas.xlsx]Datos Lab4'!$C$15:$C$16</c:f>
+              <c:numCache>
+                <c:formatCode>0.00</c:formatCode>
+                <c:ptCount val="2"/>
+                <c:pt idx="0">
+                  <c:v>39562.5</c:v>
+                </c:pt>
+                <c:pt idx="1">
+                  <c:v>302375</c:v>
+                </c:pt>
+              </c:numCache>
+            </c:numRef>
+          </c:yVal>
+          <c:smooth val="1"/>
+          <c:extLst>
+            <c:ext xmlns:c16="http://schemas.microsoft.com/office/drawing/2014/chart" uri="{C3380CC4-5D6E-409C-BE32-E72D297353CC}">
+              <c16:uniqueId val="{00000001-E0AE-4684-9D33-33C2ECD12B7F}"/>
+            </c:ext>
+          </c:extLst>
+        </c:ser>
+        <c:ser>
+          <c:idx val="2"/>
+          <c:order val="2"/>
+          <c:tx>
+            <c:v>Shell sort</c:v>
+          </c:tx>
+          <c:xVal>
+            <c:numRef>
+              <c:f>'[lab 4 graficas.xlsx]Datos Lab4'!$A$15:$A$19</c:f>
+              <c:numCache>
+                <c:formatCode>General</c:formatCode>
+                <c:ptCount val="5"/>
+                <c:pt idx="0">
+                  <c:v>1000</c:v>
+                </c:pt>
+                <c:pt idx="1">
+                  <c:v>2000</c:v>
+                </c:pt>
+                <c:pt idx="2">
+                  <c:v>4000</c:v>
+                </c:pt>
+                <c:pt idx="3">
+                  <c:v>8000</c:v>
+                </c:pt>
+                <c:pt idx="4">
+                  <c:v>16000</c:v>
+                </c:pt>
+              </c:numCache>
+            </c:numRef>
+          </c:xVal>
+          <c:yVal>
+            <c:numRef>
+              <c:f>'[lab 4 graficas.xlsx]Datos Lab4'!$D$15:$D$19</c:f>
+              <c:numCache>
+                <c:formatCode>0.00</c:formatCode>
+                <c:ptCount val="5"/>
+                <c:pt idx="0">
+                  <c:v>2447.92</c:v>
+                </c:pt>
+                <c:pt idx="1">
+                  <c:v>10656.25</c:v>
+                </c:pt>
+                <c:pt idx="2">
+                  <c:v>53171.87</c:v>
+                </c:pt>
+                <c:pt idx="3">
+                  <c:v>221385.42</c:v>
+                </c:pt>
+                <c:pt idx="4">
+                  <c:v>1125286.3999999999</c:v>
+                </c:pt>
+              </c:numCache>
+            </c:numRef>
+          </c:yVal>
+          <c:smooth val="1"/>
+          <c:extLst>
+            <c:ext xmlns:c16="http://schemas.microsoft.com/office/drawing/2014/chart" uri="{C3380CC4-5D6E-409C-BE32-E72D297353CC}">
+              <c16:uniqueId val="{00000002-E0AE-4684-9D33-33C2ECD12B7F}"/>
+            </c:ext>
+          </c:extLst>
+        </c:ser>
+        <c:dLbls>
+          <c:showLegendKey val="0"/>
+          <c:showVal val="0"/>
+          <c:showCatName val="0"/>
+          <c:showSerName val="0"/>
+          <c:showPercent val="0"/>
+          <c:showBubbleSize val="0"/>
+        </c:dLbls>
+        <c:axId val="139741440"/>
+        <c:axId val="139743168"/>
+      </c:scatterChart>
+      <c:valAx>
+        <c:axId val="139741440"/>
+        <c:scaling>
+          <c:orientation val="minMax"/>
+        </c:scaling>
+        <c:delete val="0"/>
+        <c:axPos val="b"/>
+        <c:majorGridlines>
+          <c:spPr>
+            <a:ln w="9525" cap="flat" cmpd="sng" algn="ctr">
+              <a:solidFill>
+                <a:schemeClr val="tx1">
+                  <a:lumMod val="15000"/>
+                  <a:lumOff val="85000"/>
+                </a:schemeClr>
+              </a:solidFill>
+              <a:round/>
+            </a:ln>
+            <a:effectLst/>
+          </c:spPr>
+        </c:majorGridlines>
+        <c:title>
+          <c:tx>
+            <c:rich>
+              <a:bodyPr rot="0" spcFirstLastPara="1" vertOverflow="ellipsis" vert="horz" wrap="square" anchor="ctr" anchorCtr="1"/>
+              <a:lstStyle/>
+              <a:p>
+                <a:pPr>
+                  <a:defRPr sz="1000" b="0" i="0" u="none" strike="noStrike" kern="1200" baseline="0">
+                    <a:solidFill>
+                      <a:schemeClr val="tx1">
+                        <a:lumMod val="65000"/>
+                        <a:lumOff val="35000"/>
+                      </a:schemeClr>
+                    </a:solidFill>
+                    <a:latin typeface="+mn-lt"/>
+                    <a:ea typeface="+mn-ea"/>
+                    <a:cs typeface="+mn-cs"/>
+                  </a:defRPr>
+                </a:pPr>
+                <a:r>
+                  <a:rPr lang="en-US" b="1"/>
+                  <a:t>Tamaño</a:t>
+                </a:r>
+                <a:r>
+                  <a:rPr lang="en-US" b="1" baseline="0"/>
+                  <a:t> de la muestra [Num. Elementos]</a:t>
+                </a:r>
+                <a:endParaRPr lang="en-US" b="1"/>
+              </a:p>
+            </c:rich>
+          </c:tx>
+          <c:overlay val="0"/>
+          <c:spPr>
+            <a:noFill/>
+            <a:ln>
+              <a:noFill/>
+            </a:ln>
+            <a:effectLst/>
+          </c:spPr>
+        </c:title>
+        <c:numFmt formatCode="General" sourceLinked="1"/>
+        <c:majorTickMark val="none"/>
+        <c:minorTickMark val="none"/>
+        <c:tickLblPos val="nextTo"/>
+        <c:spPr>
+          <a:noFill/>
+          <a:ln w="9525" cap="flat" cmpd="sng" algn="ctr">
+            <a:solidFill>
+              <a:schemeClr val="tx1">
+                <a:lumMod val="25000"/>
+                <a:lumOff val="75000"/>
+              </a:schemeClr>
+            </a:solidFill>
+            <a:round/>
+          </a:ln>
+          <a:effectLst/>
+        </c:spPr>
+        <c:txPr>
+          <a:bodyPr rot="-60000000" spcFirstLastPara="1" vertOverflow="ellipsis" vert="horz" wrap="square" anchor="ctr" anchorCtr="1"/>
+          <a:lstStyle/>
+          <a:p>
+            <a:pPr>
+              <a:defRPr sz="900" b="0" i="0" u="none" strike="noStrike" kern="1200" baseline="0">
+                <a:solidFill>
+                  <a:schemeClr val="tx1">
+                    <a:lumMod val="65000"/>
+                    <a:lumOff val="35000"/>
+                  </a:schemeClr>
+                </a:solidFill>
+                <a:latin typeface="+mn-lt"/>
+                <a:ea typeface="+mn-ea"/>
+                <a:cs typeface="+mn-cs"/>
+              </a:defRPr>
+            </a:pPr>
+            <a:endParaRPr lang="es-CO"/>
+          </a:p>
+        </c:txPr>
+        <c:crossAx val="139743168"/>
+        <c:crosses val="autoZero"/>
+        <c:crossBetween val="midCat"/>
+      </c:valAx>
+      <c:valAx>
+        <c:axId val="139743168"/>
+        <c:scaling>
+          <c:orientation val="minMax"/>
+        </c:scaling>
+        <c:delete val="0"/>
+        <c:axPos val="l"/>
+        <c:majorGridlines>
+          <c:spPr>
+            <a:ln w="9525" cap="flat" cmpd="sng" algn="ctr">
+              <a:solidFill>
+                <a:schemeClr val="tx1">
+                  <a:lumMod val="15000"/>
+                  <a:lumOff val="85000"/>
+                </a:schemeClr>
+              </a:solidFill>
+              <a:round/>
+            </a:ln>
+            <a:effectLst/>
+          </c:spPr>
+        </c:majorGridlines>
+        <c:title>
+          <c:tx>
+            <c:rich>
+              <a:bodyPr rot="-5400000" spcFirstLastPara="1" vertOverflow="ellipsis" vert="horz" wrap="square" anchor="ctr" anchorCtr="1"/>
+              <a:lstStyle/>
+              <a:p>
+                <a:pPr>
+                  <a:defRPr sz="1000" b="0" i="0" u="none" strike="noStrike" kern="1200" baseline="0">
+                    <a:solidFill>
+                      <a:schemeClr val="tx1">
+                        <a:lumMod val="65000"/>
+                        <a:lumOff val="35000"/>
+                      </a:schemeClr>
+                    </a:solidFill>
+                    <a:latin typeface="+mn-lt"/>
+                    <a:ea typeface="+mn-ea"/>
+                    <a:cs typeface="+mn-cs"/>
+                  </a:defRPr>
+                </a:pPr>
+                <a:r>
+                  <a:rPr lang="en-US" b="1"/>
+                  <a:t>Tiempo</a:t>
+                </a:r>
+                <a:r>
+                  <a:rPr lang="en-US" b="1" baseline="0"/>
+                  <a:t> de ejecución [ms]</a:t>
+                </a:r>
+                <a:endParaRPr lang="en-US" b="1"/>
+              </a:p>
+            </c:rich>
+          </c:tx>
+          <c:overlay val="0"/>
+          <c:spPr>
+            <a:noFill/>
+            <a:ln>
+              <a:noFill/>
+            </a:ln>
+            <a:effectLst/>
+          </c:spPr>
+        </c:title>
+        <c:numFmt formatCode="0.00" sourceLinked="1"/>
+        <c:majorTickMark val="none"/>
+        <c:minorTickMark val="none"/>
+        <c:tickLblPos val="nextTo"/>
+        <c:spPr>
+          <a:noFill/>
+          <a:ln w="9525" cap="flat" cmpd="sng" algn="ctr">
+            <a:solidFill>
+              <a:schemeClr val="tx1">
+                <a:lumMod val="25000"/>
+                <a:lumOff val="75000"/>
+              </a:schemeClr>
+            </a:solidFill>
+            <a:round/>
+          </a:ln>
+          <a:effectLst/>
+        </c:spPr>
+        <c:txPr>
+          <a:bodyPr rot="-60000000" spcFirstLastPara="1" vertOverflow="ellipsis" vert="horz" wrap="square" anchor="ctr" anchorCtr="1"/>
+          <a:lstStyle/>
+          <a:p>
+            <a:pPr>
+              <a:defRPr sz="900" b="0" i="0" u="none" strike="noStrike" kern="1200" baseline="0">
+                <a:solidFill>
+                  <a:schemeClr val="tx1">
+                    <a:lumMod val="65000"/>
+                    <a:lumOff val="35000"/>
+                  </a:schemeClr>
+                </a:solidFill>
+                <a:latin typeface="+mn-lt"/>
+                <a:ea typeface="+mn-ea"/>
+                <a:cs typeface="+mn-cs"/>
+              </a:defRPr>
+            </a:pPr>
+            <a:endParaRPr lang="es-CO"/>
+          </a:p>
+        </c:txPr>
+        <c:crossAx val="139741440"/>
+        <c:crosses val="autoZero"/>
+        <c:crossBetween val="midCat"/>
+      </c:valAx>
+      <c:spPr>
+        <a:noFill/>
+        <a:ln>
+          <a:noFill/>
+        </a:ln>
+        <a:effectLst/>
+      </c:spPr>
+    </c:plotArea>
+    <c:legend>
+      <c:legendPos val="b"/>
+      <c:overlay val="0"/>
+      <c:spPr>
+        <a:noFill/>
+        <a:ln>
+          <a:noFill/>
+        </a:ln>
+        <a:effectLst/>
+      </c:spPr>
+      <c:txPr>
+        <a:bodyPr rot="0" spcFirstLastPara="1" vertOverflow="ellipsis" vert="horz" wrap="square" anchor="ctr" anchorCtr="1"/>
+        <a:lstStyle/>
+        <a:p>
+          <a:pPr>
+            <a:defRPr sz="900" b="0" i="0" u="none" strike="noStrike" kern="1200" baseline="0">
+              <a:solidFill>
+                <a:schemeClr val="tx1">
+                  <a:lumMod val="65000"/>
+                  <a:lumOff val="35000"/>
+                </a:schemeClr>
+              </a:solidFill>
+              <a:latin typeface="+mn-lt"/>
+              <a:ea typeface="+mn-ea"/>
+              <a:cs typeface="+mn-cs"/>
+            </a:defRPr>
+          </a:pPr>
+          <a:endParaRPr lang="es-CO"/>
+        </a:p>
+      </c:txPr>
+    </c:legend>
+    <c:plotVisOnly val="1"/>
+    <c:dispBlanksAs val="gap"/>
+    <c:extLst>
+      <c:ext xmlns:c16r3="http://schemas.microsoft.com/office/drawing/2017/03/chart" uri="{56B9EC1D-385E-4148-901F-78D8002777C0}">
+        <c16r3:dataDisplayOptions16>
+          <c16r3:dispNaAsBlank val="1"/>
+        </c16r3:dataDisplayOptions16>
+      </c:ext>
+    </c:extLst>
+    <c:showDLblsOverMax val="0"/>
+  </c:chart>
+  <c:spPr>
+    <a:solidFill>
+      <a:schemeClr val="bg1"/>
+    </a:solidFill>
+    <a:ln w="9525" cap="flat" cmpd="sng" algn="ctr">
+      <a:solidFill>
+        <a:schemeClr val="tx1">
+          <a:lumMod val="15000"/>
+          <a:lumOff val="85000"/>
+        </a:schemeClr>
+      </a:solidFill>
+      <a:round/>
+    </a:ln>
+    <a:effectLst/>
+  </c:spPr>
+  <c:txPr>
+    <a:bodyPr/>
+    <a:lstStyle/>
+    <a:p>
+      <a:pPr>
+        <a:defRPr/>
+      </a:pPr>
+      <a:endParaRPr lang="es-CO"/>
+    </a:p>
+  </c:txPr>
+  <c:externalData r:id="rId1">
+    <c:autoUpdate val="0"/>
+  </c:externalData>
+</c:chartSpace>
+</file>
+
+<file path=word/charts/chart3.xml><?xml version="1.0" encoding="utf-8"?>
+<c:chartSpace xmlns:c="http://schemas.openxmlformats.org/drawingml/2006/chart" xmlns:a="http://schemas.openxmlformats.org/drawingml/2006/main" xmlns:r="http://schemas.openxmlformats.org/officeDocument/2006/relationships" xmlns:c16r2="http://schemas.microsoft.com/office/drawing/2015/06/chart">
+  <c:date1904 val="0"/>
+  <c:lang val="es-ES"/>
+  <c:roundedCorners val="0"/>
+  <mc:AlternateContent xmlns:mc="http://schemas.openxmlformats.org/markup-compatibility/2006">
+    <mc:Choice xmlns:c14="http://schemas.microsoft.com/office/drawing/2007/8/2/chart" Requires="c14">
+      <c14:style val="102"/>
+    </mc:Choice>
+    <mc:Fallback>
+      <c:style val="2"/>
+    </mc:Fallback>
+  </mc:AlternateContent>
+  <c:chart>
+    <c:title>
+      <c:tx>
+        <c:rich>
+          <a:bodyPr rot="0" spcFirstLastPara="1" vertOverflow="ellipsis" vert="horz" wrap="square" anchor="ctr" anchorCtr="1"/>
+          <a:lstStyle/>
+          <a:p>
+            <a:pPr>
+              <a:defRPr sz="1400" b="0" i="0" u="none" strike="noStrike" kern="1200" spc="0" baseline="0">
+                <a:solidFill>
+                  <a:schemeClr val="tx1">
+                    <a:lumMod val="65000"/>
+                    <a:lumOff val="35000"/>
+                  </a:schemeClr>
+                </a:solidFill>
+                <a:latin typeface="+mn-lt"/>
+                <a:ea typeface="+mn-ea"/>
+                <a:cs typeface="+mn-cs"/>
+              </a:defRPr>
+            </a:pPr>
+            <a:r>
+              <a:rPr lang="en-US" b="1"/>
+              <a:t>Comparación de rendimiento para</a:t>
+            </a:r>
+            <a:r>
+              <a:rPr lang="en-US" b="1" baseline="0"/>
+              <a:t> Insertion Sort</a:t>
+            </a:r>
+            <a:endParaRPr lang="en-US" b="1"/>
+          </a:p>
+        </c:rich>
+      </c:tx>
+      <c:overlay val="0"/>
+      <c:spPr>
+        <a:noFill/>
+        <a:ln>
+          <a:noFill/>
+        </a:ln>
+        <a:effectLst/>
+      </c:spPr>
+    </c:title>
+    <c:autoTitleDeleted val="0"/>
+    <c:plotArea>
+      <c:layout/>
+      <c:scatterChart>
+        <c:scatterStyle val="smoothMarker"/>
+        <c:varyColors val="0"/>
+        <c:ser>
+          <c:idx val="0"/>
+          <c:order val="0"/>
+          <c:tx>
+            <c:strRef>
+              <c:f>'[lab 4 graficas.xlsx]Datos Lab4'!$B$1</c:f>
+              <c:strCache>
+                <c:ptCount val="1"/>
+                <c:pt idx="0">
+                  <c:v>Insertion Sort [ms]</c:v>
+                </c:pt>
+              </c:strCache>
+            </c:strRef>
+          </c:tx>
+          <c:spPr>
+            <a:ln w="19050" cap="rnd">
+              <a:solidFill>
+                <a:schemeClr val="accent1"/>
+              </a:solidFill>
+              <a:round/>
+            </a:ln>
+            <a:effectLst/>
+          </c:spPr>
+          <c:marker>
+            <c:symbol val="circle"/>
+            <c:size val="5"/>
+            <c:spPr>
+              <a:solidFill>
+                <a:schemeClr val="accent1"/>
+              </a:solidFill>
+              <a:ln w="9525">
+                <a:solidFill>
+                  <a:schemeClr val="accent1"/>
+                </a:solidFill>
+              </a:ln>
+              <a:effectLst/>
+            </c:spPr>
+          </c:marker>
+          <c:trendline>
+            <c:spPr>
+              <a:ln w="19050" cap="rnd">
+                <a:solidFill>
+                  <a:schemeClr val="accent1"/>
+                </a:solidFill>
+                <a:prstDash val="sysDot"/>
+              </a:ln>
+              <a:effectLst/>
+            </c:spPr>
+            <c:trendlineType val="poly"/>
+            <c:order val="2"/>
+            <c:dispRSqr val="1"/>
+            <c:dispEq val="1"/>
+            <c:trendlineLbl>
+              <c:numFmt formatCode="General" sourceLinked="0"/>
+              <c:spPr>
+                <a:noFill/>
+                <a:ln>
+                  <a:noFill/>
+                </a:ln>
+                <a:effectLst/>
+              </c:spPr>
+              <c:txPr>
+                <a:bodyPr rot="0" spcFirstLastPara="1" vertOverflow="ellipsis" vert="horz" wrap="square" anchor="ctr" anchorCtr="1"/>
+                <a:lstStyle/>
+                <a:p>
+                  <a:pPr>
+                    <a:defRPr sz="900" b="0" i="0" u="none" strike="noStrike" kern="1200" baseline="0">
+                      <a:solidFill>
+                        <a:schemeClr val="tx1">
+                          <a:lumMod val="65000"/>
+                          <a:lumOff val="35000"/>
+                        </a:schemeClr>
+                      </a:solidFill>
+                      <a:latin typeface="+mn-lt"/>
+                      <a:ea typeface="+mn-ea"/>
+                      <a:cs typeface="+mn-cs"/>
+                    </a:defRPr>
+                  </a:pPr>
+                  <a:endParaRPr lang="es-CO"/>
+                </a:p>
+              </c:txPr>
+            </c:trendlineLbl>
+          </c:trendline>
+          <c:xVal>
+            <c:numRef>
+              <c:f>'[lab 4 graficas.xlsx]Datos Lab4'!$A$2:$A$4</c:f>
+              <c:numCache>
+                <c:formatCode>General</c:formatCode>
+                <c:ptCount val="3"/>
+                <c:pt idx="0">
+                  <c:v>1000</c:v>
+                </c:pt>
+                <c:pt idx="1">
+                  <c:v>2000</c:v>
+                </c:pt>
+                <c:pt idx="2">
+                  <c:v>4000</c:v>
+                </c:pt>
+              </c:numCache>
+            </c:numRef>
+          </c:xVal>
+          <c:yVal>
+            <c:numRef>
+              <c:f>'[lab 4 graficas.xlsx]Datos Lab4'!$B$2:$B$4</c:f>
+              <c:numCache>
+                <c:formatCode>0.00</c:formatCode>
+                <c:ptCount val="3"/>
+                <c:pt idx="0">
+                  <c:v>37239.58</c:v>
+                </c:pt>
+                <c:pt idx="1">
+                  <c:v>355234.37</c:v>
+                </c:pt>
+                <c:pt idx="2">
+                  <c:v>2980838.54</c:v>
+                </c:pt>
+              </c:numCache>
+            </c:numRef>
+          </c:yVal>
+          <c:smooth val="1"/>
+          <c:extLst>
+            <c:ext xmlns:c16="http://schemas.microsoft.com/office/drawing/2014/chart" uri="{C3380CC4-5D6E-409C-BE32-E72D297353CC}">
+              <c16:uniqueId val="{00000001-D8D1-4C9D-B374-5CE1E40838CD}"/>
+            </c:ext>
+          </c:extLst>
+        </c:ser>
+        <c:ser>
+          <c:idx val="1"/>
+          <c:order val="1"/>
+          <c:tx>
+            <c:strRef>
+              <c:f>'[lab 4 graficas.xlsx]Datos Lab4'!$B$14</c:f>
+              <c:strCache>
+                <c:ptCount val="1"/>
+                <c:pt idx="0">
+                  <c:v>Insertion Sort [ms]</c:v>
+                </c:pt>
+              </c:strCache>
+            </c:strRef>
+          </c:tx>
+          <c:spPr>
+            <a:ln w="19050" cap="rnd">
+              <a:solidFill>
+                <a:schemeClr val="accent2"/>
+              </a:solidFill>
+              <a:round/>
+            </a:ln>
+            <a:effectLst/>
+          </c:spPr>
+          <c:marker>
+            <c:symbol val="circle"/>
+            <c:size val="5"/>
+            <c:spPr>
+              <a:solidFill>
+                <a:schemeClr val="accent2"/>
+              </a:solidFill>
+              <a:ln w="9525">
+                <a:solidFill>
+                  <a:schemeClr val="accent2"/>
+                </a:solidFill>
+              </a:ln>
+              <a:effectLst/>
+            </c:spPr>
+          </c:marker>
+          <c:trendline>
+            <c:spPr>
+              <a:ln w="19050" cap="rnd">
+                <a:solidFill>
+                  <a:schemeClr val="accent2"/>
+                </a:solidFill>
+                <a:prstDash val="sysDot"/>
+              </a:ln>
+              <a:effectLst/>
+            </c:spPr>
+            <c:trendlineType val="poly"/>
+            <c:order val="2"/>
+            <c:dispRSqr val="1"/>
+            <c:dispEq val="1"/>
+            <c:trendlineLbl>
+              <c:numFmt formatCode="General" sourceLinked="0"/>
+              <c:spPr>
+                <a:noFill/>
+                <a:ln>
+                  <a:noFill/>
+                </a:ln>
+                <a:effectLst/>
+              </c:spPr>
+              <c:txPr>
+                <a:bodyPr rot="0" spcFirstLastPara="1" vertOverflow="ellipsis" vert="horz" wrap="square" anchor="ctr" anchorCtr="1"/>
+                <a:lstStyle/>
+                <a:p>
+                  <a:pPr>
+                    <a:defRPr sz="900" b="0" i="0" u="none" strike="noStrike" kern="1200" baseline="0">
+                      <a:solidFill>
+                        <a:schemeClr val="tx1">
+                          <a:lumMod val="65000"/>
+                          <a:lumOff val="35000"/>
+                        </a:schemeClr>
+                      </a:solidFill>
+                      <a:latin typeface="+mn-lt"/>
+                      <a:ea typeface="+mn-ea"/>
+                      <a:cs typeface="+mn-cs"/>
+                    </a:defRPr>
+                  </a:pPr>
+                  <a:endParaRPr lang="es-CO"/>
+                </a:p>
+              </c:txPr>
+            </c:trendlineLbl>
+          </c:trendline>
+          <c:xVal>
+            <c:numRef>
+              <c:f>'[lab 4 graficas.xlsx]Datos Lab4'!$A$15:$A$16</c:f>
+              <c:numCache>
+                <c:formatCode>General</c:formatCode>
+                <c:ptCount val="2"/>
+                <c:pt idx="0">
+                  <c:v>1000</c:v>
+                </c:pt>
+                <c:pt idx="1">
+                  <c:v>2000</c:v>
+                </c:pt>
+              </c:numCache>
+            </c:numRef>
+          </c:xVal>
+          <c:yVal>
+            <c:numRef>
+              <c:f>'[lab 4 graficas.xlsx]Datos Lab4'!$B$15:$B$16</c:f>
+              <c:numCache>
+                <c:formatCode>0.00</c:formatCode>
+                <c:ptCount val="2"/>
+                <c:pt idx="0">
+                  <c:v>41369.79</c:v>
+                </c:pt>
+                <c:pt idx="1">
+                  <c:v>330947.92</c:v>
+                </c:pt>
+              </c:numCache>
+            </c:numRef>
+          </c:yVal>
+          <c:smooth val="1"/>
+          <c:extLst>
+            <c:ext xmlns:c16="http://schemas.microsoft.com/office/drawing/2014/chart" uri="{C3380CC4-5D6E-409C-BE32-E72D297353CC}">
+              <c16:uniqueId val="{00000003-D8D1-4C9D-B374-5CE1E40838CD}"/>
+            </c:ext>
+          </c:extLst>
+        </c:ser>
+        <c:dLbls>
+          <c:showLegendKey val="0"/>
+          <c:showVal val="0"/>
+          <c:showCatName val="0"/>
+          <c:showSerName val="0"/>
+          <c:showPercent val="0"/>
+          <c:showBubbleSize val="0"/>
+        </c:dLbls>
+        <c:axId val="140561216"/>
+        <c:axId val="164978688"/>
+      </c:scatterChart>
+      <c:valAx>
+        <c:axId val="140561216"/>
+        <c:scaling>
+          <c:orientation val="minMax"/>
+        </c:scaling>
+        <c:delete val="0"/>
+        <c:axPos val="b"/>
+        <c:majorGridlines>
+          <c:spPr>
+            <a:ln w="9525" cap="flat" cmpd="sng" algn="ctr">
+              <a:solidFill>
+                <a:schemeClr val="tx1">
+                  <a:lumMod val="15000"/>
+                  <a:lumOff val="85000"/>
+                </a:schemeClr>
+              </a:solidFill>
+              <a:round/>
+            </a:ln>
+            <a:effectLst/>
+          </c:spPr>
+        </c:majorGridlines>
+        <c:title>
+          <c:tx>
+            <c:rich>
+              <a:bodyPr rot="0" spcFirstLastPara="1" vertOverflow="ellipsis" vert="horz" wrap="square" anchor="ctr" anchorCtr="1"/>
+              <a:lstStyle/>
+              <a:p>
+                <a:pPr>
+                  <a:defRPr sz="1000" b="1" i="0" u="none" strike="noStrike" kern="1200" baseline="0">
+                    <a:solidFill>
+                      <a:schemeClr val="tx1">
+                        <a:lumMod val="65000"/>
+                        <a:lumOff val="35000"/>
+                      </a:schemeClr>
+                    </a:solidFill>
+                    <a:latin typeface="+mn-lt"/>
+                    <a:ea typeface="+mn-ea"/>
+                    <a:cs typeface="+mn-cs"/>
+                  </a:defRPr>
+                </a:pPr>
+                <a:r>
+                  <a:rPr lang="en-US" b="1"/>
+                  <a:t>Tamaño</a:t>
+                </a:r>
+                <a:r>
+                  <a:rPr lang="en-US" b="1" baseline="0"/>
+                  <a:t> de la muestra [Num. elementos]</a:t>
+                </a:r>
+                <a:endParaRPr lang="en-US" b="1"/>
+              </a:p>
+            </c:rich>
+          </c:tx>
+          <c:overlay val="0"/>
+          <c:spPr>
+            <a:noFill/>
+            <a:ln>
+              <a:noFill/>
+            </a:ln>
+            <a:effectLst/>
+          </c:spPr>
+        </c:title>
+        <c:numFmt formatCode="General" sourceLinked="1"/>
+        <c:majorTickMark val="none"/>
+        <c:minorTickMark val="none"/>
+        <c:tickLblPos val="nextTo"/>
+        <c:spPr>
+          <a:noFill/>
+          <a:ln w="9525" cap="flat" cmpd="sng" algn="ctr">
+            <a:solidFill>
+              <a:schemeClr val="tx1">
+                <a:lumMod val="25000"/>
+                <a:lumOff val="75000"/>
+              </a:schemeClr>
+            </a:solidFill>
+            <a:round/>
+          </a:ln>
+          <a:effectLst/>
+        </c:spPr>
+        <c:txPr>
+          <a:bodyPr rot="-60000000" spcFirstLastPara="1" vertOverflow="ellipsis" vert="horz" wrap="square" anchor="ctr" anchorCtr="1"/>
+          <a:lstStyle/>
+          <a:p>
+            <a:pPr>
+              <a:defRPr sz="900" b="0" i="0" u="none" strike="noStrike" kern="1200" baseline="0">
+                <a:solidFill>
+                  <a:schemeClr val="tx1">
+                    <a:lumMod val="65000"/>
+                    <a:lumOff val="35000"/>
+                  </a:schemeClr>
+                </a:solidFill>
+                <a:latin typeface="+mn-lt"/>
+                <a:ea typeface="+mn-ea"/>
+                <a:cs typeface="+mn-cs"/>
+              </a:defRPr>
+            </a:pPr>
+            <a:endParaRPr lang="es-CO"/>
+          </a:p>
+        </c:txPr>
+        <c:crossAx val="164978688"/>
+        <c:crosses val="autoZero"/>
+        <c:crossBetween val="midCat"/>
+      </c:valAx>
+      <c:valAx>
+        <c:axId val="164978688"/>
+        <c:scaling>
+          <c:orientation val="minMax"/>
+        </c:scaling>
+        <c:delete val="0"/>
+        <c:axPos val="l"/>
+        <c:majorGridlines>
+          <c:spPr>
+            <a:ln w="9525" cap="flat" cmpd="sng" algn="ctr">
+              <a:solidFill>
+                <a:schemeClr val="tx1">
+                  <a:lumMod val="15000"/>
+                  <a:lumOff val="85000"/>
+                </a:schemeClr>
+              </a:solidFill>
+              <a:round/>
+            </a:ln>
+            <a:effectLst/>
+          </c:spPr>
+        </c:majorGridlines>
+        <c:title>
+          <c:tx>
+            <c:rich>
+              <a:bodyPr rot="-5400000" spcFirstLastPara="1" vertOverflow="ellipsis" vert="horz" wrap="square" anchor="ctr" anchorCtr="1"/>
+              <a:lstStyle/>
+              <a:p>
+                <a:pPr>
+                  <a:defRPr sz="1000" b="1" i="0" u="none" strike="noStrike" kern="1200" baseline="0">
+                    <a:solidFill>
+                      <a:schemeClr val="tx1">
+                        <a:lumMod val="65000"/>
+                        <a:lumOff val="35000"/>
+                      </a:schemeClr>
+                    </a:solidFill>
+                    <a:latin typeface="+mn-lt"/>
+                    <a:ea typeface="+mn-ea"/>
+                    <a:cs typeface="+mn-cs"/>
+                  </a:defRPr>
+                </a:pPr>
+                <a:r>
+                  <a:rPr lang="en-US" b="1"/>
+                  <a:t>Tiempo de Ejecución [ms]</a:t>
+                </a:r>
+              </a:p>
+            </c:rich>
+          </c:tx>
+          <c:overlay val="0"/>
+          <c:spPr>
+            <a:noFill/>
+            <a:ln>
+              <a:noFill/>
+            </a:ln>
+            <a:effectLst/>
+          </c:spPr>
+        </c:title>
+        <c:numFmt formatCode="0.00" sourceLinked="1"/>
+        <c:majorTickMark val="none"/>
+        <c:minorTickMark val="none"/>
+        <c:tickLblPos val="nextTo"/>
+        <c:spPr>
+          <a:noFill/>
+          <a:ln w="9525" cap="flat" cmpd="sng" algn="ctr">
+            <a:solidFill>
+              <a:schemeClr val="tx1">
+                <a:lumMod val="25000"/>
+                <a:lumOff val="75000"/>
+              </a:schemeClr>
+            </a:solidFill>
+            <a:round/>
+          </a:ln>
+          <a:effectLst/>
+        </c:spPr>
+        <c:txPr>
+          <a:bodyPr rot="-60000000" spcFirstLastPara="1" vertOverflow="ellipsis" vert="horz" wrap="square" anchor="ctr" anchorCtr="1"/>
+          <a:lstStyle/>
+          <a:p>
+            <a:pPr>
+              <a:defRPr sz="900" b="0" i="0" u="none" strike="noStrike" kern="1200" baseline="0">
+                <a:solidFill>
+                  <a:schemeClr val="tx1">
+                    <a:lumMod val="65000"/>
+                    <a:lumOff val="35000"/>
+                  </a:schemeClr>
+                </a:solidFill>
+                <a:latin typeface="+mn-lt"/>
+                <a:ea typeface="+mn-ea"/>
+                <a:cs typeface="+mn-cs"/>
+              </a:defRPr>
+            </a:pPr>
+            <a:endParaRPr lang="es-CO"/>
+          </a:p>
+        </c:txPr>
+        <c:crossAx val="140561216"/>
+        <c:crosses val="autoZero"/>
+        <c:crossBetween val="midCat"/>
+      </c:valAx>
+      <c:spPr>
+        <a:noFill/>
+        <a:ln>
+          <a:noFill/>
+        </a:ln>
+        <a:effectLst/>
+      </c:spPr>
+    </c:plotArea>
+    <c:legend>
+      <c:legendPos val="b"/>
+      <c:overlay val="0"/>
+      <c:spPr>
+        <a:noFill/>
+        <a:ln>
+          <a:noFill/>
+        </a:ln>
+        <a:effectLst/>
+      </c:spPr>
+      <c:txPr>
+        <a:bodyPr rot="0" spcFirstLastPara="1" vertOverflow="ellipsis" vert="horz" wrap="square" anchor="ctr" anchorCtr="1"/>
+        <a:lstStyle/>
+        <a:p>
+          <a:pPr>
+            <a:defRPr sz="900" b="0" i="0" u="none" strike="noStrike" kern="1200" baseline="0">
+              <a:solidFill>
+                <a:schemeClr val="tx1">
+                  <a:lumMod val="65000"/>
+                  <a:lumOff val="35000"/>
+                </a:schemeClr>
+              </a:solidFill>
+              <a:latin typeface="+mn-lt"/>
+              <a:ea typeface="+mn-ea"/>
+              <a:cs typeface="+mn-cs"/>
+            </a:defRPr>
+          </a:pPr>
+          <a:endParaRPr lang="es-CO"/>
+        </a:p>
+      </c:txPr>
+    </c:legend>
+    <c:plotVisOnly val="1"/>
+    <c:dispBlanksAs val="gap"/>
+    <c:extLst>
+      <c:ext xmlns:c16r3="http://schemas.microsoft.com/office/drawing/2017/03/chart" uri="{56B9EC1D-385E-4148-901F-78D8002777C0}">
+        <c16r3:dataDisplayOptions16>
+          <c16r3:dispNaAsBlank val="1"/>
+        </c16r3:dataDisplayOptions16>
+      </c:ext>
+    </c:extLst>
+    <c:showDLblsOverMax val="0"/>
+  </c:chart>
+  <c:spPr>
+    <a:solidFill>
+      <a:schemeClr val="bg1"/>
+    </a:solidFill>
+    <a:ln w="9525" cap="flat" cmpd="sng" algn="ctr">
+      <a:solidFill>
+        <a:schemeClr val="tx1">
+          <a:lumMod val="15000"/>
+          <a:lumOff val="85000"/>
+        </a:schemeClr>
+      </a:solidFill>
+      <a:round/>
+    </a:ln>
+    <a:effectLst/>
+  </c:spPr>
+  <c:txPr>
+    <a:bodyPr/>
+    <a:lstStyle/>
+    <a:p>
+      <a:pPr>
+        <a:defRPr/>
+      </a:pPr>
+      <a:endParaRPr lang="es-CO"/>
+    </a:p>
+  </c:txPr>
+  <c:externalData r:id="rId1">
+    <c:autoUpdate val="0"/>
+  </c:externalData>
+</c:chartSpace>
+</file>
+
+<file path=word/charts/chart4.xml><?xml version="1.0" encoding="utf-8"?>
+<c:chartSpace xmlns:c="http://schemas.openxmlformats.org/drawingml/2006/chart" xmlns:a="http://schemas.openxmlformats.org/drawingml/2006/main" xmlns:r="http://schemas.openxmlformats.org/officeDocument/2006/relationships" xmlns:c16r2="http://schemas.microsoft.com/office/drawing/2015/06/chart">
+  <c:date1904 val="0"/>
+  <c:lang val="es-ES"/>
+  <c:roundedCorners val="0"/>
+  <mc:AlternateContent xmlns:mc="http://schemas.openxmlformats.org/markup-compatibility/2006">
+    <mc:Choice xmlns:c14="http://schemas.microsoft.com/office/drawing/2007/8/2/chart" Requires="c14">
+      <c14:style val="102"/>
+    </mc:Choice>
+    <mc:Fallback>
+      <c:style val="2"/>
+    </mc:Fallback>
+  </mc:AlternateContent>
+  <c:chart>
+    <c:title>
+      <c:tx>
+        <c:rich>
+          <a:bodyPr rot="0" spcFirstLastPara="1" vertOverflow="ellipsis" vert="horz" wrap="square" anchor="ctr" anchorCtr="1"/>
+          <a:lstStyle/>
+          <a:p>
+            <a:pPr>
+              <a:defRPr sz="1400" b="0" i="0" u="none" strike="noStrike" kern="1200" spc="0" baseline="0">
+                <a:solidFill>
+                  <a:schemeClr val="tx1">
+                    <a:lumMod val="65000"/>
+                    <a:lumOff val="35000"/>
+                  </a:schemeClr>
+                </a:solidFill>
+                <a:latin typeface="+mn-lt"/>
+                <a:ea typeface="+mn-ea"/>
+                <a:cs typeface="+mn-cs"/>
+              </a:defRPr>
+            </a:pPr>
+            <a:r>
+              <a:rPr lang="en-US"/>
+              <a:t>Comparación de rendimiento para Selection Sort</a:t>
+            </a:r>
+          </a:p>
+        </c:rich>
+      </c:tx>
+      <c:overlay val="0"/>
+      <c:spPr>
+        <a:noFill/>
+        <a:ln>
+          <a:noFill/>
+        </a:ln>
+        <a:effectLst/>
+      </c:spPr>
+    </c:title>
+    <c:autoTitleDeleted val="0"/>
+    <c:plotArea>
+      <c:layout/>
+      <c:scatterChart>
+        <c:scatterStyle val="smoothMarker"/>
+        <c:varyColors val="0"/>
+        <c:ser>
+          <c:idx val="0"/>
+          <c:order val="0"/>
+          <c:tx>
+            <c:strRef>
+              <c:f>'[lab 4 graficas.xlsx]Datos Lab4'!$C$1</c:f>
+              <c:strCache>
+                <c:ptCount val="1"/>
+                <c:pt idx="0">
+                  <c:v>Selection Sort [ms]</c:v>
+                </c:pt>
+              </c:strCache>
+            </c:strRef>
+          </c:tx>
+          <c:spPr>
+            <a:ln w="19050" cap="rnd">
+              <a:solidFill>
+                <a:schemeClr val="accent1"/>
+              </a:solidFill>
+              <a:round/>
+            </a:ln>
+            <a:effectLst/>
+          </c:spPr>
+          <c:marker>
+            <c:symbol val="circle"/>
+            <c:size val="5"/>
+            <c:spPr>
+              <a:solidFill>
+                <a:schemeClr val="accent1"/>
+              </a:solidFill>
+              <a:ln w="9525">
+                <a:solidFill>
+                  <a:schemeClr val="accent1"/>
+                </a:solidFill>
+              </a:ln>
+              <a:effectLst/>
+            </c:spPr>
+          </c:marker>
+          <c:trendline>
+            <c:spPr>
+              <a:ln w="19050" cap="rnd">
+                <a:solidFill>
+                  <a:schemeClr val="accent1"/>
+                </a:solidFill>
+                <a:prstDash val="sysDot"/>
+              </a:ln>
+              <a:effectLst/>
+            </c:spPr>
+            <c:trendlineType val="poly"/>
+            <c:order val="2"/>
+            <c:dispRSqr val="1"/>
+            <c:dispEq val="1"/>
+            <c:trendlineLbl>
+              <c:numFmt formatCode="General" sourceLinked="0"/>
+              <c:spPr>
+                <a:noFill/>
+                <a:ln>
+                  <a:noFill/>
+                </a:ln>
+                <a:effectLst/>
+              </c:spPr>
+              <c:txPr>
+                <a:bodyPr rot="0" spcFirstLastPara="1" vertOverflow="ellipsis" vert="horz" wrap="square" anchor="ctr" anchorCtr="1"/>
+                <a:lstStyle/>
+                <a:p>
+                  <a:pPr>
+                    <a:defRPr sz="900" b="0" i="0" u="none" strike="noStrike" kern="1200" baseline="0">
+                      <a:solidFill>
+                        <a:schemeClr val="tx1">
+                          <a:lumMod val="65000"/>
+                          <a:lumOff val="35000"/>
+                        </a:schemeClr>
+                      </a:solidFill>
+                      <a:latin typeface="+mn-lt"/>
+                      <a:ea typeface="+mn-ea"/>
+                      <a:cs typeface="+mn-cs"/>
+                    </a:defRPr>
+                  </a:pPr>
+                  <a:endParaRPr lang="es-CO"/>
+                </a:p>
+              </c:txPr>
+            </c:trendlineLbl>
+          </c:trendline>
+          <c:xVal>
+            <c:numRef>
+              <c:f>'[lab 4 graficas.xlsx]Datos Lab4'!$A$2:$A$4</c:f>
+              <c:numCache>
+                <c:formatCode>General</c:formatCode>
+                <c:ptCount val="3"/>
+                <c:pt idx="0">
+                  <c:v>1000</c:v>
+                </c:pt>
+                <c:pt idx="1">
+                  <c:v>2000</c:v>
+                </c:pt>
+                <c:pt idx="2">
+                  <c:v>4000</c:v>
+                </c:pt>
+              </c:numCache>
+            </c:numRef>
+          </c:xVal>
+          <c:yVal>
+            <c:numRef>
+              <c:f>'[lab 4 graficas.xlsx]Datos Lab4'!$C$2:$C$4</c:f>
+              <c:numCache>
+                <c:formatCode>0.00</c:formatCode>
+                <c:ptCount val="3"/>
+                <c:pt idx="0">
+                  <c:v>36369.79</c:v>
+                </c:pt>
+                <c:pt idx="1">
+                  <c:v>305083.33</c:v>
+                </c:pt>
+                <c:pt idx="2">
+                  <c:v>2281598.96</c:v>
+                </c:pt>
+              </c:numCache>
+            </c:numRef>
+          </c:yVal>
+          <c:smooth val="1"/>
+          <c:extLst>
+            <c:ext xmlns:c16="http://schemas.microsoft.com/office/drawing/2014/chart" uri="{C3380CC4-5D6E-409C-BE32-E72D297353CC}">
+              <c16:uniqueId val="{00000001-EE35-4901-93B2-EF66698D8617}"/>
+            </c:ext>
+          </c:extLst>
+        </c:ser>
+        <c:ser>
+          <c:idx val="1"/>
+          <c:order val="1"/>
+          <c:tx>
+            <c:strRef>
+              <c:f>'[lab 4 graficas.xlsx]Datos Lab4'!$C$14</c:f>
+              <c:strCache>
+                <c:ptCount val="1"/>
+                <c:pt idx="0">
+                  <c:v>Selection Sort [ms]</c:v>
+                </c:pt>
+              </c:strCache>
+            </c:strRef>
+          </c:tx>
+          <c:spPr>
+            <a:ln w="19050" cap="rnd">
+              <a:solidFill>
+                <a:schemeClr val="accent2"/>
+              </a:solidFill>
+              <a:round/>
+            </a:ln>
+            <a:effectLst/>
+          </c:spPr>
+          <c:marker>
+            <c:symbol val="circle"/>
+            <c:size val="5"/>
+            <c:spPr>
+              <a:solidFill>
+                <a:schemeClr val="accent2"/>
+              </a:solidFill>
+              <a:ln w="9525">
+                <a:solidFill>
+                  <a:schemeClr val="accent2"/>
+                </a:solidFill>
+              </a:ln>
+              <a:effectLst/>
+            </c:spPr>
+          </c:marker>
+          <c:trendline>
+            <c:spPr>
+              <a:ln w="19050" cap="rnd">
+                <a:solidFill>
+                  <a:schemeClr val="accent2"/>
+                </a:solidFill>
+                <a:prstDash val="sysDot"/>
+              </a:ln>
+              <a:effectLst/>
+            </c:spPr>
+            <c:trendlineType val="poly"/>
+            <c:order val="2"/>
+            <c:dispRSqr val="1"/>
+            <c:dispEq val="1"/>
+            <c:trendlineLbl>
+              <c:numFmt formatCode="General" sourceLinked="0"/>
+              <c:spPr>
+                <a:noFill/>
+                <a:ln>
+                  <a:noFill/>
+                </a:ln>
+                <a:effectLst/>
+              </c:spPr>
+              <c:txPr>
+                <a:bodyPr rot="0" spcFirstLastPara="1" vertOverflow="ellipsis" vert="horz" wrap="square" anchor="ctr" anchorCtr="1"/>
+                <a:lstStyle/>
+                <a:p>
+                  <a:pPr>
+                    <a:defRPr sz="900" b="0" i="0" u="none" strike="noStrike" kern="1200" baseline="0">
+                      <a:solidFill>
+                        <a:schemeClr val="tx1">
+                          <a:lumMod val="65000"/>
+                          <a:lumOff val="35000"/>
+                        </a:schemeClr>
+                      </a:solidFill>
+                      <a:latin typeface="+mn-lt"/>
+                      <a:ea typeface="+mn-ea"/>
+                      <a:cs typeface="+mn-cs"/>
+                    </a:defRPr>
+                  </a:pPr>
+                  <a:endParaRPr lang="es-CO"/>
+                </a:p>
+              </c:txPr>
+            </c:trendlineLbl>
+          </c:trendline>
+          <c:xVal>
+            <c:numRef>
+              <c:f>'[lab 4 graficas.xlsx]Datos Lab4'!$A$15:$A$16</c:f>
+              <c:numCache>
+                <c:formatCode>General</c:formatCode>
+                <c:ptCount val="2"/>
+                <c:pt idx="0">
+                  <c:v>1000</c:v>
+                </c:pt>
+                <c:pt idx="1">
+                  <c:v>2000</c:v>
+                </c:pt>
+              </c:numCache>
+            </c:numRef>
+          </c:xVal>
+          <c:yVal>
+            <c:numRef>
+              <c:f>'[lab 4 graficas.xlsx]Datos Lab4'!$C$15:$C$16</c:f>
+              <c:numCache>
+                <c:formatCode>0.00</c:formatCode>
+                <c:ptCount val="2"/>
+                <c:pt idx="0">
+                  <c:v>39562.5</c:v>
+                </c:pt>
+                <c:pt idx="1">
+                  <c:v>302375</c:v>
+                </c:pt>
+              </c:numCache>
+            </c:numRef>
+          </c:yVal>
+          <c:smooth val="1"/>
+          <c:extLst>
+            <c:ext xmlns:c16="http://schemas.microsoft.com/office/drawing/2014/chart" uri="{C3380CC4-5D6E-409C-BE32-E72D297353CC}">
+              <c16:uniqueId val="{00000003-EE35-4901-93B2-EF66698D8617}"/>
+            </c:ext>
+          </c:extLst>
+        </c:ser>
+        <c:dLbls>
+          <c:showLegendKey val="0"/>
+          <c:showVal val="0"/>
+          <c:showCatName val="0"/>
+          <c:showSerName val="0"/>
+          <c:showPercent val="0"/>
+          <c:showBubbleSize val="0"/>
+        </c:dLbls>
+        <c:axId val="139743744"/>
+        <c:axId val="139744896"/>
+      </c:scatterChart>
+      <c:valAx>
+        <c:axId val="139743744"/>
+        <c:scaling>
+          <c:orientation val="minMax"/>
+        </c:scaling>
+        <c:delete val="0"/>
+        <c:axPos val="b"/>
+        <c:majorGridlines>
+          <c:spPr>
+            <a:ln w="9525" cap="flat" cmpd="sng" algn="ctr">
+              <a:solidFill>
+                <a:schemeClr val="tx1">
+                  <a:lumMod val="15000"/>
+                  <a:lumOff val="85000"/>
+                </a:schemeClr>
+              </a:solidFill>
+              <a:round/>
+            </a:ln>
+            <a:effectLst/>
+          </c:spPr>
+        </c:majorGridlines>
+        <c:title>
+          <c:tx>
+            <c:rich>
+              <a:bodyPr rot="0" spcFirstLastPara="1" vertOverflow="ellipsis" vert="horz" wrap="square" anchor="ctr" anchorCtr="1"/>
+              <a:lstStyle/>
+              <a:p>
+                <a:pPr>
+                  <a:defRPr sz="1000" b="1" i="0" u="none" strike="noStrike" kern="1200" baseline="0">
+                    <a:solidFill>
+                      <a:schemeClr val="tx1">
+                        <a:lumMod val="65000"/>
+                        <a:lumOff val="35000"/>
+                      </a:schemeClr>
+                    </a:solidFill>
+                    <a:latin typeface="+mn-lt"/>
+                    <a:ea typeface="+mn-ea"/>
+                    <a:cs typeface="+mn-cs"/>
+                  </a:defRPr>
+                </a:pPr>
+                <a:r>
+                  <a:rPr lang="en-US" b="1"/>
+                  <a:t>Tamaño</a:t>
+                </a:r>
+                <a:r>
+                  <a:rPr lang="en-US" b="1" baseline="0"/>
+                  <a:t> de la muestra [Num. elementos]</a:t>
+                </a:r>
+                <a:endParaRPr lang="en-US" b="1"/>
+              </a:p>
+            </c:rich>
+          </c:tx>
+          <c:overlay val="0"/>
+          <c:spPr>
+            <a:noFill/>
+            <a:ln>
+              <a:noFill/>
+            </a:ln>
+            <a:effectLst/>
+          </c:spPr>
+        </c:title>
+        <c:numFmt formatCode="General" sourceLinked="1"/>
+        <c:majorTickMark val="none"/>
+        <c:minorTickMark val="none"/>
+        <c:tickLblPos val="nextTo"/>
+        <c:spPr>
+          <a:noFill/>
+          <a:ln w="9525" cap="flat" cmpd="sng" algn="ctr">
+            <a:solidFill>
+              <a:schemeClr val="tx1">
+                <a:lumMod val="25000"/>
+                <a:lumOff val="75000"/>
+              </a:schemeClr>
+            </a:solidFill>
+            <a:round/>
+          </a:ln>
+          <a:effectLst/>
+        </c:spPr>
+        <c:txPr>
+          <a:bodyPr rot="-60000000" spcFirstLastPara="1" vertOverflow="ellipsis" vert="horz" wrap="square" anchor="ctr" anchorCtr="1"/>
+          <a:lstStyle/>
+          <a:p>
+            <a:pPr>
+              <a:defRPr sz="900" b="0" i="0" u="none" strike="noStrike" kern="1200" baseline="0">
+                <a:solidFill>
+                  <a:schemeClr val="tx1">
+                    <a:lumMod val="65000"/>
+                    <a:lumOff val="35000"/>
+                  </a:schemeClr>
+                </a:solidFill>
+                <a:latin typeface="+mn-lt"/>
+                <a:ea typeface="+mn-ea"/>
+                <a:cs typeface="+mn-cs"/>
+              </a:defRPr>
+            </a:pPr>
+            <a:endParaRPr lang="es-CO"/>
+          </a:p>
+        </c:txPr>
+        <c:crossAx val="139744896"/>
+        <c:crosses val="autoZero"/>
+        <c:crossBetween val="midCat"/>
+      </c:valAx>
+      <c:valAx>
+        <c:axId val="139744896"/>
+        <c:scaling>
+          <c:orientation val="minMax"/>
+        </c:scaling>
+        <c:delete val="0"/>
+        <c:axPos val="l"/>
+        <c:majorGridlines>
+          <c:spPr>
+            <a:ln w="9525" cap="flat" cmpd="sng" algn="ctr">
+              <a:solidFill>
+                <a:schemeClr val="tx1">
+                  <a:lumMod val="15000"/>
+                  <a:lumOff val="85000"/>
+                </a:schemeClr>
+              </a:solidFill>
+              <a:round/>
+            </a:ln>
+            <a:effectLst/>
+          </c:spPr>
+        </c:majorGridlines>
+        <c:title>
+          <c:tx>
+            <c:rich>
+              <a:bodyPr rot="-5400000" spcFirstLastPara="1" vertOverflow="ellipsis" vert="horz" wrap="square" anchor="ctr" anchorCtr="1"/>
+              <a:lstStyle/>
+              <a:p>
+                <a:pPr>
+                  <a:defRPr sz="1000" b="1" i="0" u="none" strike="noStrike" kern="1200" baseline="0">
+                    <a:solidFill>
+                      <a:schemeClr val="tx1">
+                        <a:lumMod val="65000"/>
+                        <a:lumOff val="35000"/>
+                      </a:schemeClr>
+                    </a:solidFill>
+                    <a:latin typeface="+mn-lt"/>
+                    <a:ea typeface="+mn-ea"/>
+                    <a:cs typeface="+mn-cs"/>
+                  </a:defRPr>
+                </a:pPr>
+                <a:r>
+                  <a:rPr lang="en-US" b="1"/>
+                  <a:t>Tiempo de Ejecución [ms]</a:t>
+                </a:r>
+              </a:p>
+            </c:rich>
+          </c:tx>
+          <c:overlay val="0"/>
+          <c:spPr>
+            <a:noFill/>
+            <a:ln>
+              <a:noFill/>
+            </a:ln>
+            <a:effectLst/>
+          </c:spPr>
+        </c:title>
+        <c:numFmt formatCode="0.00" sourceLinked="1"/>
+        <c:majorTickMark val="none"/>
+        <c:minorTickMark val="none"/>
+        <c:tickLblPos val="nextTo"/>
+        <c:spPr>
+          <a:noFill/>
+          <a:ln w="9525" cap="flat" cmpd="sng" algn="ctr">
+            <a:solidFill>
+              <a:schemeClr val="tx1">
+                <a:lumMod val="25000"/>
+                <a:lumOff val="75000"/>
+              </a:schemeClr>
+            </a:solidFill>
+            <a:round/>
+          </a:ln>
+          <a:effectLst/>
+        </c:spPr>
+        <c:txPr>
+          <a:bodyPr rot="-60000000" spcFirstLastPara="1" vertOverflow="ellipsis" vert="horz" wrap="square" anchor="ctr" anchorCtr="1"/>
+          <a:lstStyle/>
+          <a:p>
+            <a:pPr>
+              <a:defRPr sz="900" b="0" i="0" u="none" strike="noStrike" kern="1200" baseline="0">
+                <a:solidFill>
+                  <a:schemeClr val="tx1">
+                    <a:lumMod val="65000"/>
+                    <a:lumOff val="35000"/>
+                  </a:schemeClr>
+                </a:solidFill>
+                <a:latin typeface="+mn-lt"/>
+                <a:ea typeface="+mn-ea"/>
+                <a:cs typeface="+mn-cs"/>
+              </a:defRPr>
+            </a:pPr>
+            <a:endParaRPr lang="es-CO"/>
+          </a:p>
+        </c:txPr>
+        <c:crossAx val="139743744"/>
+        <c:crosses val="autoZero"/>
+        <c:crossBetween val="midCat"/>
+      </c:valAx>
+      <c:spPr>
+        <a:noFill/>
+        <a:ln>
+          <a:noFill/>
+        </a:ln>
+        <a:effectLst/>
+      </c:spPr>
+    </c:plotArea>
+    <c:legend>
+      <c:legendPos val="b"/>
+      <c:overlay val="0"/>
+      <c:spPr>
+        <a:noFill/>
+        <a:ln>
+          <a:noFill/>
+        </a:ln>
+        <a:effectLst/>
+      </c:spPr>
+      <c:txPr>
+        <a:bodyPr rot="0" spcFirstLastPara="1" vertOverflow="ellipsis" vert="horz" wrap="square" anchor="ctr" anchorCtr="1"/>
+        <a:lstStyle/>
+        <a:p>
+          <a:pPr>
+            <a:defRPr sz="900" b="0" i="0" u="none" strike="noStrike" kern="1200" baseline="0">
+              <a:solidFill>
+                <a:schemeClr val="tx1">
+                  <a:lumMod val="65000"/>
+                  <a:lumOff val="35000"/>
+                </a:schemeClr>
+              </a:solidFill>
+              <a:latin typeface="+mn-lt"/>
+              <a:ea typeface="+mn-ea"/>
+              <a:cs typeface="+mn-cs"/>
+            </a:defRPr>
+          </a:pPr>
+          <a:endParaRPr lang="es-CO"/>
+        </a:p>
+      </c:txPr>
+    </c:legend>
+    <c:plotVisOnly val="1"/>
+    <c:dispBlanksAs val="gap"/>
+    <c:extLst>
+      <c:ext xmlns:c16r3="http://schemas.microsoft.com/office/drawing/2017/03/chart" uri="{56B9EC1D-385E-4148-901F-78D8002777C0}">
+        <c16r3:dataDisplayOptions16>
+          <c16r3:dispNaAsBlank val="1"/>
+        </c16r3:dataDisplayOptions16>
+      </c:ext>
+    </c:extLst>
+    <c:showDLblsOverMax val="0"/>
+  </c:chart>
+  <c:spPr>
+    <a:solidFill>
+      <a:schemeClr val="bg1"/>
+    </a:solidFill>
+    <a:ln w="9525" cap="flat" cmpd="sng" algn="ctr">
+      <a:solidFill>
+        <a:schemeClr val="tx1">
+          <a:lumMod val="15000"/>
+          <a:lumOff val="85000"/>
+        </a:schemeClr>
+      </a:solidFill>
+      <a:round/>
+    </a:ln>
+    <a:effectLst/>
+  </c:spPr>
+  <c:txPr>
+    <a:bodyPr/>
+    <a:lstStyle/>
+    <a:p>
+      <a:pPr>
+        <a:defRPr/>
+      </a:pPr>
+      <a:endParaRPr lang="es-CO"/>
+    </a:p>
+  </c:txPr>
+  <c:externalData r:id="rId1">
+    <c:autoUpdate val="0"/>
+  </c:externalData>
+</c:chartSpace>
+</file>
+
+<file path=word/charts/chart5.xml><?xml version="1.0" encoding="utf-8"?>
+<c:chartSpace xmlns:c="http://schemas.openxmlformats.org/drawingml/2006/chart" xmlns:a="http://schemas.openxmlformats.org/drawingml/2006/main" xmlns:r="http://schemas.openxmlformats.org/officeDocument/2006/relationships" xmlns:c16r2="http://schemas.microsoft.com/office/drawing/2015/06/chart">
+  <c:date1904 val="0"/>
+  <c:lang val="es-ES"/>
+  <c:roundedCorners val="0"/>
+  <mc:AlternateContent xmlns:mc="http://schemas.openxmlformats.org/markup-compatibility/2006">
+    <mc:Choice xmlns:c14="http://schemas.microsoft.com/office/drawing/2007/8/2/chart" Requires="c14">
+      <c14:style val="102"/>
+    </mc:Choice>
+    <mc:Fallback>
+      <c:style val="2"/>
+    </mc:Fallback>
+  </mc:AlternateContent>
+  <c:chart>
+    <c:title>
+      <c:tx>
+        <c:rich>
+          <a:bodyPr rot="0" spcFirstLastPara="1" vertOverflow="ellipsis" vert="horz" wrap="square" anchor="ctr" anchorCtr="1"/>
+          <a:lstStyle/>
+          <a:p>
+            <a:pPr>
+              <a:defRPr sz="1400" b="1" i="0" u="none" strike="noStrike" kern="1200" spc="0" baseline="0">
+                <a:solidFill>
+                  <a:schemeClr val="tx1">
+                    <a:lumMod val="65000"/>
+                    <a:lumOff val="35000"/>
+                  </a:schemeClr>
+                </a:solidFill>
+                <a:latin typeface="+mn-lt"/>
+                <a:ea typeface="+mn-ea"/>
+                <a:cs typeface="+mn-cs"/>
+              </a:defRPr>
+            </a:pPr>
+            <a:r>
+              <a:rPr lang="en-US" b="1"/>
+              <a:t>Comparación de rendimiento para Shell Sort</a:t>
+            </a:r>
+          </a:p>
+        </c:rich>
+      </c:tx>
+      <c:overlay val="0"/>
+      <c:spPr>
+        <a:noFill/>
+        <a:ln>
+          <a:noFill/>
+        </a:ln>
+        <a:effectLst/>
+      </c:spPr>
+    </c:title>
+    <c:autoTitleDeleted val="0"/>
+    <c:plotArea>
+      <c:layout/>
+      <c:scatterChart>
+        <c:scatterStyle val="smoothMarker"/>
+        <c:varyColors val="0"/>
+        <c:ser>
+          <c:idx val="0"/>
+          <c:order val="0"/>
+          <c:tx>
+            <c:strRef>
+              <c:f>'[lab 4 graficas.xlsx]Datos Lab4'!$D$1</c:f>
+              <c:strCache>
+                <c:ptCount val="1"/>
+                <c:pt idx="0">
+                  <c:v>Shell Sort [ms]</c:v>
+                </c:pt>
+              </c:strCache>
+            </c:strRef>
+          </c:tx>
+          <c:spPr>
+            <a:ln w="19050" cap="rnd">
+              <a:solidFill>
+                <a:schemeClr val="accent1"/>
+              </a:solidFill>
+              <a:round/>
+            </a:ln>
+            <a:effectLst/>
+          </c:spPr>
+          <c:marker>
+            <c:symbol val="circle"/>
+            <c:size val="5"/>
+            <c:spPr>
+              <a:solidFill>
+                <a:schemeClr val="accent1"/>
+              </a:solidFill>
+              <a:ln w="9525">
+                <a:solidFill>
+                  <a:schemeClr val="accent1"/>
+                </a:solidFill>
+              </a:ln>
+              <a:effectLst/>
+            </c:spPr>
+          </c:marker>
+          <c:trendline>
+            <c:spPr>
+              <a:ln w="19050" cap="rnd">
+                <a:solidFill>
+                  <a:schemeClr val="accent1"/>
+                </a:solidFill>
+                <a:prstDash val="sysDot"/>
+              </a:ln>
+              <a:effectLst/>
+            </c:spPr>
+            <c:trendlineType val="poly"/>
+            <c:order val="2"/>
+            <c:dispRSqr val="1"/>
+            <c:dispEq val="1"/>
+            <c:trendlineLbl>
+              <c:layout>
+                <c:manualLayout>
+                  <c:x val="0.11083939026852413"/>
+                  <c:y val="0.265062404097411"/>
+                </c:manualLayout>
+              </c:layout>
+              <c:numFmt formatCode="General" sourceLinked="0"/>
+              <c:spPr>
+                <a:noFill/>
+                <a:ln>
+                  <a:noFill/>
+                </a:ln>
+                <a:effectLst/>
+              </c:spPr>
+              <c:txPr>
+                <a:bodyPr rot="0" spcFirstLastPara="1" vertOverflow="ellipsis" vert="horz" wrap="square" anchor="ctr" anchorCtr="1"/>
+                <a:lstStyle/>
+                <a:p>
+                  <a:pPr>
+                    <a:defRPr sz="900" b="0" i="0" u="none" strike="noStrike" kern="1200" baseline="0">
+                      <a:solidFill>
+                        <a:schemeClr val="tx1">
+                          <a:lumMod val="65000"/>
+                          <a:lumOff val="35000"/>
+                        </a:schemeClr>
+                      </a:solidFill>
+                      <a:latin typeface="+mn-lt"/>
+                      <a:ea typeface="+mn-ea"/>
+                      <a:cs typeface="+mn-cs"/>
+                    </a:defRPr>
+                  </a:pPr>
+                  <a:endParaRPr lang="es-CO"/>
+                </a:p>
+              </c:txPr>
+            </c:trendlineLbl>
+          </c:trendline>
+          <c:xVal>
+            <c:numRef>
+              <c:f>'[lab 4 graficas.xlsx]Datos Lab4'!$A$2:$A$6</c:f>
+              <c:numCache>
+                <c:formatCode>General</c:formatCode>
+                <c:ptCount val="5"/>
+                <c:pt idx="0">
+                  <c:v>1000</c:v>
+                </c:pt>
+                <c:pt idx="1">
+                  <c:v>2000</c:v>
+                </c:pt>
+                <c:pt idx="2">
+                  <c:v>4000</c:v>
+                </c:pt>
+                <c:pt idx="3">
+                  <c:v>8000</c:v>
+                </c:pt>
+                <c:pt idx="4">
+                  <c:v>16000</c:v>
+                </c:pt>
+              </c:numCache>
+            </c:numRef>
+          </c:xVal>
+          <c:yVal>
+            <c:numRef>
+              <c:f>'[lab 4 graficas.xlsx]Datos Lab4'!$D$2:$D$6</c:f>
+              <c:numCache>
+                <c:formatCode>0.00</c:formatCode>
+                <c:ptCount val="5"/>
+                <c:pt idx="0">
+                  <c:v>1723.26</c:v>
+                </c:pt>
+                <c:pt idx="1">
+                  <c:v>9932.2900000000009</c:v>
+                </c:pt>
+                <c:pt idx="2">
+                  <c:v>44130.21</c:v>
+                </c:pt>
+                <c:pt idx="3">
+                  <c:v>206234.37</c:v>
+                </c:pt>
+                <c:pt idx="4">
+                  <c:v>1012786.4</c:v>
+                </c:pt>
+              </c:numCache>
+            </c:numRef>
+          </c:yVal>
+          <c:smooth val="1"/>
+          <c:extLst>
+            <c:ext xmlns:c16="http://schemas.microsoft.com/office/drawing/2014/chart" uri="{C3380CC4-5D6E-409C-BE32-E72D297353CC}">
+              <c16:uniqueId val="{00000001-9A20-459D-BAE6-598DBCA52D44}"/>
+            </c:ext>
+          </c:extLst>
+        </c:ser>
+        <c:ser>
+          <c:idx val="1"/>
+          <c:order val="1"/>
+          <c:tx>
+            <c:strRef>
+              <c:f>'[lab 4 graficas.xlsx]Datos Lab4'!$D$14</c:f>
+              <c:strCache>
+                <c:ptCount val="1"/>
+                <c:pt idx="0">
+                  <c:v>Shell Sort [ms]</c:v>
+                </c:pt>
+              </c:strCache>
+            </c:strRef>
+          </c:tx>
+          <c:spPr>
+            <a:ln w="19050" cap="rnd">
+              <a:solidFill>
+                <a:schemeClr val="accent2"/>
+              </a:solidFill>
+              <a:round/>
+            </a:ln>
+            <a:effectLst/>
+          </c:spPr>
+          <c:marker>
+            <c:symbol val="circle"/>
+            <c:size val="5"/>
+            <c:spPr>
+              <a:solidFill>
+                <a:schemeClr val="accent2"/>
+              </a:solidFill>
+              <a:ln w="9525">
+                <a:solidFill>
+                  <a:schemeClr val="accent2"/>
+                </a:solidFill>
+              </a:ln>
+              <a:effectLst/>
+            </c:spPr>
+          </c:marker>
+          <c:trendline>
+            <c:spPr>
+              <a:ln w="19050" cap="rnd">
+                <a:solidFill>
+                  <a:schemeClr val="accent2"/>
+                </a:solidFill>
+                <a:prstDash val="sysDot"/>
+              </a:ln>
+              <a:effectLst/>
+            </c:spPr>
+            <c:trendlineType val="poly"/>
+            <c:order val="2"/>
+            <c:dispRSqr val="1"/>
+            <c:dispEq val="1"/>
+            <c:trendlineLbl>
+              <c:numFmt formatCode="General" sourceLinked="0"/>
+              <c:spPr>
+                <a:noFill/>
+                <a:ln>
+                  <a:noFill/>
+                </a:ln>
+                <a:effectLst/>
+              </c:spPr>
+              <c:txPr>
+                <a:bodyPr rot="0" spcFirstLastPara="1" vertOverflow="ellipsis" vert="horz" wrap="square" anchor="ctr" anchorCtr="1"/>
+                <a:lstStyle/>
+                <a:p>
+                  <a:pPr>
+                    <a:defRPr sz="900" b="0" i="0" u="none" strike="noStrike" kern="1200" baseline="0">
+                      <a:solidFill>
+                        <a:schemeClr val="tx1">
+                          <a:lumMod val="65000"/>
+                          <a:lumOff val="35000"/>
+                        </a:schemeClr>
+                      </a:solidFill>
+                      <a:latin typeface="+mn-lt"/>
+                      <a:ea typeface="+mn-ea"/>
+                      <a:cs typeface="+mn-cs"/>
+                    </a:defRPr>
+                  </a:pPr>
+                  <a:endParaRPr lang="es-CO"/>
+                </a:p>
+              </c:txPr>
+            </c:trendlineLbl>
+          </c:trendline>
+          <c:xVal>
+            <c:numRef>
+              <c:f>'[lab 4 graficas.xlsx]Datos Lab4'!$A$15:$A$19</c:f>
+              <c:numCache>
+                <c:formatCode>General</c:formatCode>
+                <c:ptCount val="5"/>
+                <c:pt idx="0">
+                  <c:v>1000</c:v>
+                </c:pt>
+                <c:pt idx="1">
+                  <c:v>2000</c:v>
+                </c:pt>
+                <c:pt idx="2">
+                  <c:v>4000</c:v>
+                </c:pt>
+                <c:pt idx="3">
+                  <c:v>8000</c:v>
+                </c:pt>
+                <c:pt idx="4">
+                  <c:v>16000</c:v>
+                </c:pt>
+              </c:numCache>
+            </c:numRef>
+          </c:xVal>
+          <c:yVal>
+            <c:numRef>
+              <c:f>'[lab 4 graficas.xlsx]Datos Lab4'!$D$15:$D$19</c:f>
+              <c:numCache>
+                <c:formatCode>0.00</c:formatCode>
+                <c:ptCount val="5"/>
+                <c:pt idx="0">
+                  <c:v>2447.92</c:v>
+                </c:pt>
+                <c:pt idx="1">
+                  <c:v>10656.25</c:v>
+                </c:pt>
+                <c:pt idx="2">
+                  <c:v>53171.87</c:v>
+                </c:pt>
+                <c:pt idx="3">
+                  <c:v>221385.42</c:v>
+                </c:pt>
+                <c:pt idx="4">
+                  <c:v>1125286.3999999999</c:v>
+                </c:pt>
+              </c:numCache>
+            </c:numRef>
+          </c:yVal>
+          <c:smooth val="1"/>
+          <c:extLst>
+            <c:ext xmlns:c16="http://schemas.microsoft.com/office/drawing/2014/chart" uri="{C3380CC4-5D6E-409C-BE32-E72D297353CC}">
+              <c16:uniqueId val="{00000003-9A20-459D-BAE6-598DBCA52D44}"/>
+            </c:ext>
+          </c:extLst>
+        </c:ser>
+        <c:dLbls>
+          <c:showLegendKey val="0"/>
+          <c:showVal val="0"/>
+          <c:showCatName val="0"/>
+          <c:showSerName val="0"/>
+          <c:showPercent val="0"/>
+          <c:showBubbleSize val="0"/>
+        </c:dLbls>
+        <c:axId val="140562944"/>
+        <c:axId val="164979264"/>
+      </c:scatterChart>
+      <c:valAx>
+        <c:axId val="140562944"/>
+        <c:scaling>
+          <c:orientation val="minMax"/>
+        </c:scaling>
+        <c:delete val="0"/>
+        <c:axPos val="b"/>
+        <c:majorGridlines>
+          <c:spPr>
+            <a:ln w="9525" cap="flat" cmpd="sng" algn="ctr">
+              <a:solidFill>
+                <a:schemeClr val="tx1">
+                  <a:lumMod val="15000"/>
+                  <a:lumOff val="85000"/>
+                </a:schemeClr>
+              </a:solidFill>
+              <a:round/>
+            </a:ln>
+            <a:effectLst/>
+          </c:spPr>
+        </c:majorGridlines>
+        <c:title>
+          <c:tx>
+            <c:rich>
+              <a:bodyPr rot="0" spcFirstLastPara="1" vertOverflow="ellipsis" vert="horz" wrap="square" anchor="ctr" anchorCtr="1"/>
+              <a:lstStyle/>
+              <a:p>
+                <a:pPr>
+                  <a:defRPr sz="1000" b="1" i="0" u="none" strike="noStrike" kern="1200" baseline="0">
+                    <a:solidFill>
+                      <a:schemeClr val="tx1">
+                        <a:lumMod val="65000"/>
+                        <a:lumOff val="35000"/>
+                      </a:schemeClr>
+                    </a:solidFill>
+                    <a:latin typeface="+mn-lt"/>
+                    <a:ea typeface="+mn-ea"/>
+                    <a:cs typeface="+mn-cs"/>
+                  </a:defRPr>
+                </a:pPr>
+                <a:r>
+                  <a:rPr lang="en-US" b="1"/>
+                  <a:t>Tamaño</a:t>
+                </a:r>
+                <a:r>
+                  <a:rPr lang="en-US" b="1" baseline="0"/>
+                  <a:t> de la muestra [Num. elementos]</a:t>
+                </a:r>
+                <a:endParaRPr lang="en-US" b="1"/>
+              </a:p>
+            </c:rich>
+          </c:tx>
+          <c:overlay val="0"/>
+          <c:spPr>
+            <a:noFill/>
+            <a:ln>
+              <a:noFill/>
+            </a:ln>
+            <a:effectLst/>
+          </c:spPr>
+        </c:title>
+        <c:numFmt formatCode="General" sourceLinked="1"/>
+        <c:majorTickMark val="none"/>
+        <c:minorTickMark val="none"/>
+        <c:tickLblPos val="nextTo"/>
+        <c:spPr>
+          <a:noFill/>
+          <a:ln w="9525" cap="flat" cmpd="sng" algn="ctr">
+            <a:solidFill>
+              <a:schemeClr val="tx1">
+                <a:lumMod val="25000"/>
+                <a:lumOff val="75000"/>
+              </a:schemeClr>
+            </a:solidFill>
+            <a:round/>
+          </a:ln>
+          <a:effectLst/>
+        </c:spPr>
+        <c:txPr>
+          <a:bodyPr rot="-60000000" spcFirstLastPara="1" vertOverflow="ellipsis" vert="horz" wrap="square" anchor="ctr" anchorCtr="1"/>
+          <a:lstStyle/>
+          <a:p>
+            <a:pPr>
+              <a:defRPr sz="900" b="0" i="0" u="none" strike="noStrike" kern="1200" baseline="0">
+                <a:solidFill>
+                  <a:schemeClr val="tx1">
+                    <a:lumMod val="65000"/>
+                    <a:lumOff val="35000"/>
+                  </a:schemeClr>
+                </a:solidFill>
+                <a:latin typeface="+mn-lt"/>
+                <a:ea typeface="+mn-ea"/>
+                <a:cs typeface="+mn-cs"/>
+              </a:defRPr>
+            </a:pPr>
+            <a:endParaRPr lang="es-CO"/>
+          </a:p>
+        </c:txPr>
+        <c:crossAx val="164979264"/>
+        <c:crosses val="autoZero"/>
+        <c:crossBetween val="midCat"/>
+      </c:valAx>
+      <c:valAx>
+        <c:axId val="164979264"/>
+        <c:scaling>
+          <c:orientation val="minMax"/>
+        </c:scaling>
+        <c:delete val="0"/>
+        <c:axPos val="l"/>
+        <c:majorGridlines>
+          <c:spPr>
+            <a:ln w="9525" cap="flat" cmpd="sng" algn="ctr">
+              <a:solidFill>
+                <a:schemeClr val="tx1">
+                  <a:lumMod val="15000"/>
+                  <a:lumOff val="85000"/>
+                </a:schemeClr>
+              </a:solidFill>
+              <a:round/>
+            </a:ln>
+            <a:effectLst/>
+          </c:spPr>
+        </c:majorGridlines>
+        <c:title>
+          <c:tx>
+            <c:rich>
+              <a:bodyPr rot="-5400000" spcFirstLastPara="1" vertOverflow="ellipsis" vert="horz" wrap="square" anchor="ctr" anchorCtr="1"/>
+              <a:lstStyle/>
+              <a:p>
+                <a:pPr>
+                  <a:defRPr sz="1000" b="1" i="0" u="none" strike="noStrike" kern="1200" baseline="0">
+                    <a:solidFill>
+                      <a:schemeClr val="tx1">
+                        <a:lumMod val="65000"/>
+                        <a:lumOff val="35000"/>
+                      </a:schemeClr>
+                    </a:solidFill>
+                    <a:latin typeface="+mn-lt"/>
+                    <a:ea typeface="+mn-ea"/>
+                    <a:cs typeface="+mn-cs"/>
+                  </a:defRPr>
+                </a:pPr>
+                <a:r>
+                  <a:rPr lang="en-US" b="1"/>
+                  <a:t>Tiempo de Ejecución [ms]</a:t>
+                </a:r>
+              </a:p>
+            </c:rich>
+          </c:tx>
+          <c:overlay val="0"/>
+          <c:spPr>
+            <a:noFill/>
+            <a:ln>
+              <a:noFill/>
+            </a:ln>
+            <a:effectLst/>
+          </c:spPr>
+        </c:title>
+        <c:numFmt formatCode="0.00" sourceLinked="1"/>
+        <c:majorTickMark val="none"/>
+        <c:minorTickMark val="none"/>
+        <c:tickLblPos val="nextTo"/>
+        <c:spPr>
+          <a:noFill/>
+          <a:ln w="9525" cap="flat" cmpd="sng" algn="ctr">
+            <a:solidFill>
+              <a:schemeClr val="tx1">
+                <a:lumMod val="25000"/>
+                <a:lumOff val="75000"/>
+              </a:schemeClr>
+            </a:solidFill>
+            <a:round/>
+          </a:ln>
+          <a:effectLst/>
+        </c:spPr>
+        <c:txPr>
+          <a:bodyPr rot="-60000000" spcFirstLastPara="1" vertOverflow="ellipsis" vert="horz" wrap="square" anchor="ctr" anchorCtr="1"/>
+          <a:lstStyle/>
+          <a:p>
+            <a:pPr>
+              <a:defRPr sz="900" b="0" i="0" u="none" strike="noStrike" kern="1200" baseline="0">
+                <a:solidFill>
+                  <a:schemeClr val="tx1">
+                    <a:lumMod val="65000"/>
+                    <a:lumOff val="35000"/>
+                  </a:schemeClr>
+                </a:solidFill>
+                <a:latin typeface="+mn-lt"/>
+                <a:ea typeface="+mn-ea"/>
+                <a:cs typeface="+mn-cs"/>
+              </a:defRPr>
+            </a:pPr>
+            <a:endParaRPr lang="es-CO"/>
+          </a:p>
+        </c:txPr>
+        <c:crossAx val="140562944"/>
+        <c:crosses val="autoZero"/>
+        <c:crossBetween val="midCat"/>
+      </c:valAx>
+      <c:spPr>
+        <a:noFill/>
+        <a:ln>
+          <a:noFill/>
+        </a:ln>
+        <a:effectLst/>
+      </c:spPr>
+    </c:plotArea>
+    <c:legend>
+      <c:legendPos val="b"/>
+      <c:overlay val="0"/>
+      <c:spPr>
+        <a:noFill/>
+        <a:ln>
+          <a:noFill/>
+        </a:ln>
+        <a:effectLst/>
+      </c:spPr>
+      <c:txPr>
+        <a:bodyPr rot="0" spcFirstLastPara="1" vertOverflow="ellipsis" vert="horz" wrap="square" anchor="ctr" anchorCtr="1"/>
+        <a:lstStyle/>
+        <a:p>
+          <a:pPr>
+            <a:defRPr sz="900" b="0" i="0" u="none" strike="noStrike" kern="1200" baseline="0">
+              <a:solidFill>
+                <a:schemeClr val="tx1">
+                  <a:lumMod val="65000"/>
+                  <a:lumOff val="35000"/>
+                </a:schemeClr>
+              </a:solidFill>
+              <a:latin typeface="+mn-lt"/>
+              <a:ea typeface="+mn-ea"/>
+              <a:cs typeface="+mn-cs"/>
+            </a:defRPr>
+          </a:pPr>
+          <a:endParaRPr lang="es-CO"/>
+        </a:p>
+      </c:txPr>
+    </c:legend>
+    <c:plotVisOnly val="1"/>
+    <c:dispBlanksAs val="gap"/>
+    <c:extLst>
+      <c:ext xmlns:c16r3="http://schemas.microsoft.com/office/drawing/2017/03/chart" uri="{56B9EC1D-385E-4148-901F-78D8002777C0}">
+        <c16r3:dataDisplayOptions16>
+          <c16r3:dispNaAsBlank val="1"/>
+        </c16r3:dataDisplayOptions16>
+      </c:ext>
+    </c:extLst>
+    <c:showDLblsOverMax val="0"/>
+  </c:chart>
+  <c:spPr>
+    <a:solidFill>
+      <a:schemeClr val="bg1"/>
+    </a:solidFill>
+    <a:ln w="9525" cap="flat" cmpd="sng" algn="ctr">
+      <a:solidFill>
+        <a:schemeClr val="tx1">
+          <a:lumMod val="15000"/>
+          <a:lumOff val="85000"/>
+        </a:schemeClr>
+      </a:solidFill>
+      <a:round/>
+    </a:ln>
+    <a:effectLst/>
+  </c:spPr>
+  <c:txPr>
+    <a:bodyPr/>
+    <a:lstStyle/>
+    <a:p>
+      <a:pPr>
+        <a:defRPr/>
+      </a:pPr>
+      <a:endParaRPr lang="es-CO"/>
+    </a:p>
+  </c:txPr>
+  <c:externalData r:id="rId1">
+    <c:autoUpdate val="0"/>
+  </c:externalData>
+</c:chartSpace>
+</file>
+
 <file path=word/theme/theme1.xml><?xml version="1.0" encoding="utf-8"?>
 <a:theme xmlns:a="http://schemas.openxmlformats.org/drawingml/2006/main" name="Office Theme">
   <a:themeElements>
@@ -8410,12 +11818,9 @@
 </file>
 
 <file path=customXml/item1.xml><?xml version="1.0" encoding="utf-8"?>
-<?mso-contentType ?>
-<FormTemplates xmlns="http://schemas.microsoft.com/sharepoint/v3/contenttype/forms">
-  <Display>DocumentLibraryForm</Display>
-  <Edit>DocumentLibraryForm</Edit>
-  <New>DocumentLibraryForm</New>
-</FormTemplates>
+<p:properties xmlns:p="http://schemas.microsoft.com/office/2006/metadata/properties" xmlns:xsi="http://www.w3.org/2001/XMLSchema-instance" xmlns:pc="http://schemas.microsoft.com/office/infopath/2007/PartnerControls">
+  <documentManagement/>
+</p:properties>
 </file>
 
 <file path=customXml/item2.xml><?xml version="1.0" encoding="utf-8"?>
@@ -8630,15 +12035,19 @@
 </file>
 
 <file path=customXml/item3.xml><?xml version="1.0" encoding="utf-8"?>
-<p:properties xmlns:p="http://schemas.microsoft.com/office/2006/metadata/properties" xmlns:xsi="http://www.w3.org/2001/XMLSchema-instance" xmlns:pc="http://schemas.microsoft.com/office/infopath/2007/PartnerControls">
-  <documentManagement/>
-</p:properties>
+<?mso-contentType ?>
+<FormTemplates xmlns="http://schemas.microsoft.com/sharepoint/v3/contenttype/forms">
+  <Display>DocumentLibraryForm</Display>
+  <Edit>DocumentLibraryForm</Edit>
+  <New>DocumentLibraryForm</New>
+</FormTemplates>
 </file>
 
 <file path=customXml/itemProps1.xml><?xml version="1.0" encoding="utf-8"?>
-<ds:datastoreItem xmlns:ds="http://schemas.openxmlformats.org/officeDocument/2006/customXml" ds:itemID="{7DBE8262-9C92-4A1B-85FF-A533173B85D6}">
+<ds:datastoreItem xmlns:ds="http://schemas.openxmlformats.org/officeDocument/2006/customXml" ds:itemID="{D8D55360-DA4E-4EE6-A532-0D8BE99E30A4}">
   <ds:schemaRefs>
-    <ds:schemaRef ds:uri="http://schemas.microsoft.com/sharepoint/v3/contenttype/forms"/>
+    <ds:schemaRef ds:uri="http://schemas.microsoft.com/office/2006/metadata/properties"/>
+    <ds:schemaRef ds:uri="http://schemas.microsoft.com/office/infopath/2007/PartnerControls"/>
   </ds:schemaRefs>
 </ds:datastoreItem>
 </file>
@@ -8663,10 +12072,9 @@
 </file>
 
 <file path=customXml/itemProps3.xml><?xml version="1.0" encoding="utf-8"?>
-<ds:datastoreItem xmlns:ds="http://schemas.openxmlformats.org/officeDocument/2006/customXml" ds:itemID="{D8D55360-DA4E-4EE6-A532-0D8BE99E30A4}">
+<ds:datastoreItem xmlns:ds="http://schemas.openxmlformats.org/officeDocument/2006/customXml" ds:itemID="{7DBE8262-9C92-4A1B-85FF-A533173B85D6}">
   <ds:schemaRefs>
-    <ds:schemaRef ds:uri="http://schemas.microsoft.com/office/2006/metadata/properties"/>
-    <ds:schemaRef ds:uri="http://schemas.microsoft.com/office/infopath/2007/PartnerControls"/>
+    <ds:schemaRef ds:uri="http://schemas.microsoft.com/sharepoint/v3/contenttype/forms"/>
   </ds:schemaRefs>
 </ds:datastoreItem>
 </file>